--- a/writing/2023-12-21_prawnz_survival_manuscript_draft.docx
+++ b/writing/2023-12-21_prawnz_survival_manuscript_draft.docx
@@ -14,13 +14,13 @@
         <w:rPr>
           <w:rFonts w:ascii="Roboto" w:hAnsi="Roboto"/>
         </w:rPr>
-        <w:t xml:space="preserve">High </w:t>
-      </w:r>
-      <w:r>
-        <w:rPr>
-          <w:rFonts w:ascii="Roboto" w:hAnsi="Roboto"/>
-        </w:rPr>
-        <w:t>post-release survival of spot prawns (</w:t>
+        <w:t>P</w:t>
+      </w:r>
+      <w:r>
+        <w:rPr>
+          <w:rFonts w:ascii="Roboto" w:hAnsi="Roboto"/>
+        </w:rPr>
+        <w:t>ost-release survival of spot prawns (</w:t>
       </w:r>
       <w:proofErr w:type="spellStart"/>
       <w:r>
@@ -597,7 +597,31 @@
           <w:rFonts w:ascii="Roboto" w:hAnsi="Roboto"/>
         </w:rPr>
         <w:tab/>
-        <w:t xml:space="preserve">We conducted 23 experimental trials between May XX, 2022 and June XX, 2022 in the Broughton Archipelago, British Columbia, Canada (Fig. X). </w:t>
+        <w:t xml:space="preserve">We conducted 23 experimental trials between May </w:t>
+      </w:r>
+      <w:r>
+        <w:rPr>
+          <w:rFonts w:ascii="Roboto" w:hAnsi="Roboto"/>
+        </w:rPr>
+        <w:t>22</w:t>
+      </w:r>
+      <w:r>
+        <w:rPr>
+          <w:rFonts w:ascii="Roboto" w:hAnsi="Roboto"/>
+        </w:rPr>
+        <w:t xml:space="preserve">, 2022 and June </w:t>
+      </w:r>
+      <w:r>
+        <w:rPr>
+          <w:rFonts w:ascii="Roboto" w:hAnsi="Roboto"/>
+        </w:rPr>
+        <w:t>28</w:t>
+      </w:r>
+      <w:r>
+        <w:rPr>
+          <w:rFonts w:ascii="Roboto" w:hAnsi="Roboto"/>
+        </w:rPr>
+        <w:t xml:space="preserve">, 2022 in the Broughton Archipelago, British Columbia, Canada (Fig. X). </w:t>
       </w:r>
       <w:r>
         <w:rPr>
@@ -653,7 +677,25 @@
         <w:t xml:space="preserve">To collect prawns </w:t>
       </w:r>
       <w:r>
-        <w:t>for a given trial, we set a string of 10 prawn traps (insert technical specs) baited with pellets (insert technical specs) within a target depth range (</w:t>
+        <w:t>for a given trial, we set a string of 10 prawn traps (</w:t>
+      </w:r>
+      <w:r>
+        <w:rPr>
+          <w:highlight w:val="yellow"/>
+        </w:rPr>
+        <w:t>insert technical specs</w:t>
+      </w:r>
+      <w:r>
+        <w:t>) baited with pellets (</w:t>
+      </w:r>
+      <w:r>
+        <w:rPr>
+          <w:highlight w:val="yellow"/>
+        </w:rPr>
+        <w:t>insert technical specs</w:t>
+      </w:r>
+      <w:r>
+        <w:t>) within a target depth range (</w:t>
       </w:r>
       <w:r>
         <w:t>55-110 meters</w:t>
@@ -671,7 +713,16 @@
         <w:t xml:space="preserve">at the trap setting site, </w:t>
       </w:r>
       <w:r>
-        <w:t xml:space="preserve">we collected air temperature, water temperature (at 0 m and 10 m depths), and water salinity (at 0 m and 10 m depths) using a YSI (insert technical details). During some of the trials, the YSI was broken, and we collected temperature and salinity data using a thermometer and refractometer respectively. </w:t>
+        <w:t>we collected air temperature, water temperature (at 0 m and 10 m depths), and water salinity (at 0 m and 10 m depths) using a YSI (</w:t>
+      </w:r>
+      <w:r>
+        <w:rPr>
+          <w:highlight w:val="yellow"/>
+        </w:rPr>
+        <w:t>insert technical details</w:t>
+      </w:r>
+      <w:r>
+        <w:t xml:space="preserve">). During some of the trials, the YSI was broken, and we collected temperature and salinity data using a thermometer and refractometer respectively. </w:t>
       </w:r>
       <w:r>
         <w:t>We hauled the string of traps using</w:t>
@@ -680,7 +731,16 @@
         <w:t xml:space="preserve"> a</w:t>
       </w:r>
       <w:r>
-        <w:t xml:space="preserve"> hydraulic pot hauler (insert technical details)</w:t>
+        <w:t xml:space="preserve"> hydraulic pot hauler (</w:t>
+      </w:r>
+      <w:r>
+        <w:rPr>
+          <w:highlight w:val="yellow"/>
+        </w:rPr>
+        <w:t>insert technical details</w:t>
+      </w:r>
+      <w:r>
+        <w:t>)</w:t>
       </w:r>
       <w:r>
         <w:t xml:space="preserve">. </w:t>
@@ -689,13 +749,37 @@
         <w:t>During trap hauling, as each trap came on the boat, we removed any bycatch and emptied the remaining prawns into a small square white bin (10 L</w:t>
       </w:r>
       <w:r>
-        <w:t>, insert dimensions</w:t>
+        <w:t xml:space="preserve">, </w:t>
+      </w:r>
+      <w:r>
+        <w:rPr>
+          <w:highlight w:val="yellow"/>
+        </w:rPr>
+        <w:t>insert dimensions</w:t>
       </w:r>
       <w:r>
         <w:t xml:space="preserve">) with drilled holes that allowed water to flow through. We placed each white bin in </w:t>
       </w:r>
       <w:r>
-        <w:t xml:space="preserve">a large fish tote (insert technical specs) filled with seawater (XX L). This method </w:t>
+        <w:t>a large fish tote (</w:t>
+      </w:r>
+      <w:r>
+        <w:rPr>
+          <w:highlight w:val="yellow"/>
+        </w:rPr>
+        <w:t>insert technical specs</w:t>
+      </w:r>
+      <w:r>
+        <w:t>) filled with seawater (</w:t>
+      </w:r>
+      <w:r>
+        <w:rPr>
+          <w:highlight w:val="yellow"/>
+        </w:rPr>
+        <w:t>XX</w:t>
+      </w:r>
+      <w:r>
+        <w:t xml:space="preserve"> L). This method </w:t>
       </w:r>
       <w:r>
         <w:t>e</w:t>
@@ -763,7 +847,16 @@
         <w:t xml:space="preserve">drawstring </w:t>
       </w:r>
       <w:r>
-        <w:t xml:space="preserve">bag (insert mesh specs) </w:t>
+        <w:t>bag (</w:t>
+      </w:r>
+      <w:r>
+        <w:rPr>
+          <w:highlight w:val="yellow"/>
+        </w:rPr>
+        <w:t>insert mesh specs</w:t>
+      </w:r>
+      <w:r>
+        <w:t xml:space="preserve">) </w:t>
       </w:r>
       <w:r>
         <w:t xml:space="preserve">approximately 20 m </w:t>
@@ -775,7 +868,7 @@
         <w:t xml:space="preserve">of the water. </w:t>
       </w:r>
       <w:r>
-        <w:t xml:space="preserve">This mimicked quick release (insert evidence that it is reasonable to assume 10 fathoms is similar to bottom depth conditions) while still allowing for the experimental ‘release’ of prawns from all treatments together in one string of traps. </w:t>
+        <w:t xml:space="preserve">This mimicked quick release while still allowing for the experimental ‘release’ of prawns from all treatments together in one string of traps. </w:t>
       </w:r>
       <w:r>
         <w:t xml:space="preserve">To </w:t>
@@ -784,23 +877,16 @@
         <w:t>minimise</w:t>
       </w:r>
       <w:r>
-        <w:t xml:space="preserve"> air exposure, we emptied the prawns of one of the white bins into a solid white bin filled with seawater. We counted out the appropriate number of individuals, using a forceps to </w:t>
-      </w:r>
-      <w:commentRangeStart w:id="2"/>
-      <w:r>
-        <w:t>place a coloured orthodontic elastic band</w:t>
-      </w:r>
-      <w:commentRangeEnd w:id="2"/>
-      <w:r>
-        <w:rPr>
-          <w:rStyle w:val="CommentReference"/>
-          <w:rFonts w:ascii="Times New Roman" w:hAnsi="Times New Roman"/>
-          <w:color w:val="auto"/>
-        </w:rPr>
-        <w:commentReference w:id="2"/>
-      </w:r>
-      <w:r>
-        <w:t xml:space="preserve"> (insert technical specs) on the base of the rostrum (Figure X), and placing each prawn in the mesh bag which was submerged in a 20 L bucket of seawater. </w:t>
+        <w:t xml:space="preserve"> air exposure, we emptied the prawns of one of the white bins into a solid white bin filled with seawater. We counted out the appropriate number of individuals, using forceps to place a coloured orthodontic elastic band (</w:t>
+      </w:r>
+      <w:r>
+        <w:rPr>
+          <w:highlight w:val="yellow"/>
+        </w:rPr>
+        <w:t>insert technical specs</w:t>
+      </w:r>
+      <w:r>
+        <w:t xml:space="preserve">) on the base of the rostrum (Figure X), and placing each prawn in the mesh bag which was submerged in a 20 L bucket of seawater. </w:t>
       </w:r>
       <w:r>
         <w:t xml:space="preserve">Once all prawns had been banded for the ‘immediate release’ treatment, we cinched the mesh bag and attached it to a weighted line hanging off the boat to a depth of 20 m. To begin the air exposure treatments, we removed the remaining white bins from the fish tote at the same time such that all prawns hit the air together. We started a timer for the first treatment (30 minutes) and began to distribute the appropriate number of prawns to each bin, distributing haphazardly by size. For trials with fewer prawns, we allotted one bin for treatment (e.g., </w:t>
@@ -821,11 +907,11 @@
         <w:t xml:space="preserve"> The spatial arrangement of the bins was haphazard with respect to treatment.</w:t>
       </w:r>
       <w:r>
-        <w:t xml:space="preserve"> Choosing different colours for different treatments (the exact colour varied trial to trial), we applied coloured bands to the rostrum of each individual prawn. As the timer for a given treatment went off, we emptied the prawns of </w:t>
+        <w:t xml:space="preserve"> Choosing different colours for different treatments (the exact colour varied trial to trial), we applied coloured bands to the rostrum of each individual prawn. As the timer for a given treatment went off, we emptied the prawns of a certain band colour into a weighted mesh bag and clipped it to the hanging line such that it descended to </w:t>
       </w:r>
       <w:r>
         <w:lastRenderedPageBreak/>
-        <w:t xml:space="preserve">a certain band colour into a weighted mesh bag and clipped it to the hanging line such that it descended to hang with the other treatment bags at ~20 m. At the end of the final treatment (90 minutes or 120 minutes), we placed the final group of prawns in a mesh bag hung off the side of the boat such that all treatments experienced the process of being lowered and raised in a mesh bag. </w:t>
+        <w:t xml:space="preserve">hang with the other treatment bags at ~20 m. At the end of the final treatment (90 minutes or 120 minutes), we placed the final group of prawns in a mesh bag hung off the side of the boat such that all treatments experienced the process of being lowered and raised in a mesh bag. </w:t>
       </w:r>
       <w:r>
         <w:t>Finally, we raised all the bags at the same time and distributed the prawns from all treatments across six baited prawn traps with the tunnels tied shut such that prawns could not escape. To avoid confounding treatment effect with trap effect, we distributed some prawns from each treatment to each trap such that traps contained a mix of all treatments</w:t>
@@ -860,11 +946,11 @@
       </w:pPr>
       <w:r>
         <w:tab/>
-        <w:t xml:space="preserve">After re-hauling the string, we emptied one square bin (i.e., one trap’s worth of prawns) at a time into a sampling tray and collected the end-of-trial data. For each </w:t>
+        <w:t xml:space="preserve">After re-hauling the string, we emptied one square bin (i.e., one trap’s worth of prawns) at a time into a sampling tray and collected the end-of-trial data. For each individual prawn, we recorded their band colour, stage (juvenile, male, transitional, </w:t>
       </w:r>
       <w:r>
         <w:lastRenderedPageBreak/>
-        <w:t xml:space="preserve">individual prawn, we recorded their band colour, stage (juvenile, male, transitional, female, egged female, or spent female), and their carapace length as well as whether they were alive, dead, or scavenged. We considered a prawn dead if their gill filaments were not moving at all (i.e., the individual was no longer breathing). A ‘scavenged’ prawn referred to an individual that was dead and missing some body parts. We returned dead and scavenged prawns to the ocean. </w:t>
+        <w:t xml:space="preserve">female, egged female, or spent female), and their carapace length as well as whether they were alive, dead, or scavenged. We considered a prawn dead if their gill filaments were not moving at all (i.e., the individual was no longer breathing). A ‘scavenged’ prawn referred to an individual that was dead and missing some body parts. We returned dead and scavenged prawns to the ocean. </w:t>
       </w:r>
       <w:r>
         <w:t xml:space="preserve">As they were counted and measured, alive prawns were transferred from the sampling tray to a mesh bag submerged in a 20 L bucket of seawater. After processing a single trap, the mesh bag of live prawns was hung off the boat at 20 m to maintain the prawns as close to their initial condition as possible. </w:t>
@@ -875,8 +961,40 @@
         <w:pStyle w:val="EANormal"/>
       </w:pPr>
       <w:r>
+        <w:t>ASSESSING REFLEX BEHAVIOURS</w:t>
+      </w:r>
+    </w:p>
+    <w:p>
+      <w:pPr>
+        <w:pStyle w:val="EANormal"/>
+      </w:pPr>
+      <w:r>
         <w:tab/>
-        <w:t xml:space="preserve">After collecting survival data for all traps, we assay each live prawn for a suite of ten reflex behaviours, based on the approach outlined in Stoner (2012) that developed a set of ten reflex behaviours in spot prawns that cumulatively predicted long term survival in the lab. Processing one trap’s worth of prawns at a time, we assessed each prawn for how many of the reflex behaviours they displayed, resulting in a cumulative score that could range from 0-10. Here, a score of zero indicates a prawn that is alive but displays no other behaviours (poor condition) and a score of ten indicates a prawn that is alive and displays all assessed reflex behaviours (good condition).  After we finish assessing the reflexes of the live prawns, we remove their nose band and return them to the ocean. </w:t>
+        <w:t>After collecting survival data for all traps, we assay</w:t>
+      </w:r>
+      <w:r>
+        <w:t>ed</w:t>
+      </w:r>
+      <w:r>
+        <w:t xml:space="preserve"> each live prawn for a suite of ten reflex behaviours, based on the approach outlined in </w:t>
+      </w:r>
+      <w:r>
+        <w:fldChar w:fldCharType="begin"/>
+      </w:r>
+      <w:r>
+        <w:instrText xml:space="preserve"> ADDIN ZOTERO_ITEM CSL_CITATION {"citationID":"X15V9UUa","properties":{"formattedCitation":"(Stoner 2012)","plainCitation":"(Stoner 2012)","noteIndex":0},"citationItems":[{"id":732,"uris":["http://zotero.org/users/4985500/items/A599828G"],"itemData":{"id":732,"type":"article-journal","abstract":"Evaluating vitality and predicting mortality in commercially exploited crustaceans is increasingly important for reducing discard mortality and for improving handling and shipping for live markets. A suite of 10 reﬂex actions were identiﬁed in spot prawns (Pandalus platyceros) that vary in sensitivity to injury and type of stressor. After establishing a baseline for stereotypic reﬂexes, prawns were subjected to physiological stress (emersion up to 60 min) and physical trauma (dropping). The prawns were tolerant of air exposure up to 40 min, but susceptible to injuries from dropping and the results within treatments were variable. However, mortality of individuals over a 30-day recovery period was closely related to a simple reﬂex impairment score calculated as the sum of reﬂexes lost (range = 0–10) and the effects of different injuries were additive. Logistic regression indicated that reﬂex impairment was an excellent predictor of delayed mortality (87.5% correct predictions) across prawn size (35–48 mm carapace length) and treatment types. A sigmoid curve describing the relationship between impairment and mortality was termed a Reﬂex Action Mortality Predictor. This RAMP approach should be a valuable tool in practical experiments related to both discard mortality and handling live crustaceans without the need for tagging or long-term holding.","container-title":"Fisheries Research","DOI":"10.1016/j.fishres.2011.12.014","ISSN":"01657836","journalAbbreviation":"Fisheries Research","language":"en","page":"108-114","source":"DOI.org (Crossref)","title":"Evaluating vitality and predicting mortality in spot prawn, Pandalus platyceros, using reflex behaviors","volume":"119-120","author":[{"family":"Stoner","given":"Allan W."}],"issued":{"date-parts":[["2012",5]]},"citation-key":"stonerEvaluatingVitalityPredicting2012"}}],"schema":"https://github.com/citation-style-language/schema/raw/master/csl-citation.json"} </w:instrText>
+      </w:r>
+      <w:r>
+        <w:fldChar w:fldCharType="separate"/>
+      </w:r>
+      <w:r>
+        <w:t>(Stoner 2012)</w:t>
+      </w:r>
+      <w:r>
+        <w:fldChar w:fldCharType="end"/>
+      </w:r>
+      <w:r>
+        <w:t xml:space="preserve"> that developed a set of ten reflex behaviours in spot prawns that cumulatively predicted long term survival in the lab. Processing one trap’s worth of prawns at a time, we assessed each prawn for how many of the reflex behaviours they displayed, resulting in a cumulative score that could range from 0-10. Here, a score of zero indicates a prawn that is alive but displays no other behaviours (poor condition) and a score of ten indicates a prawn that is alive and displays all assessed reflex behaviours (good condition).  After we finish assessing the reflexes of the live prawns, we remove their nose band and return them to the ocean. </w:t>
       </w:r>
     </w:p>
     <w:p>
@@ -902,7 +1020,19 @@
         <w:rPr>
           <w:rFonts w:ascii="Roboto" w:hAnsi="Roboto"/>
         </w:rPr>
-        <w:t xml:space="preserve">To evaluate the influence of time out of water, air temperature, and carapace length on the post-release survival of </w:t>
+        <w:t xml:space="preserve">To evaluate the influence of </w:t>
+      </w:r>
+      <w:r>
+        <w:rPr>
+          <w:rFonts w:ascii="Roboto" w:hAnsi="Roboto"/>
+        </w:rPr>
+        <w:t>air exposure</w:t>
+      </w:r>
+      <w:r>
+        <w:rPr>
+          <w:rFonts w:ascii="Roboto" w:hAnsi="Roboto"/>
+        </w:rPr>
+        <w:t xml:space="preserve">, air temperature, and carapace length on the post-release survival of </w:t>
       </w:r>
       <w:r>
         <w:rPr>
@@ -934,26 +1064,38 @@
         <w:rPr>
           <w:rFonts w:ascii="Roboto" w:hAnsi="Roboto"/>
         </w:rPr>
-        <w:t xml:space="preserve">captured in trap fisheries, we used </w:t>
+        <w:t>captured in trap fisheries, we used generalized linear mixed-effects models (GLMMs)</w:t>
+      </w:r>
+      <w:r>
+        <w:rPr>
+          <w:rFonts w:ascii="Roboto" w:hAnsi="Roboto"/>
+        </w:rPr>
+        <w:t xml:space="preserve"> that accommodates the hierarchical structure of the experiment and the non-linear distribution of the data. Our response data consist of 0 (dead or scavenged) and 1 (alive) so we used </w:t>
+      </w:r>
+      <w:r>
+        <w:rPr>
+          <w:rFonts w:ascii="Roboto" w:hAnsi="Roboto"/>
+        </w:rPr>
+        <w:t xml:space="preserve">a </w:t>
+      </w:r>
+      <w:r>
+        <w:rPr>
+          <w:rFonts w:ascii="Roboto" w:hAnsi="Roboto"/>
+        </w:rPr>
+        <w:t xml:space="preserve">binomial error structure to </w:t>
       </w:r>
       <w:r>
         <w:rPr>
           <w:rFonts w:ascii="Roboto" w:hAnsi="Roboto"/>
         </w:rPr>
         <w:lastRenderedPageBreak/>
-        <w:t xml:space="preserve">generalized linear mixed-effects models (GLMMs) with </w:t>
-      </w:r>
-      <w:r>
-        <w:rPr>
-          <w:rFonts w:ascii="Roboto" w:hAnsi="Roboto"/>
-        </w:rPr>
-        <w:t xml:space="preserve">a </w:t>
-      </w:r>
-      <w:r>
-        <w:rPr>
-          <w:rFonts w:ascii="Roboto" w:hAnsi="Roboto"/>
-        </w:rPr>
-        <w:t xml:space="preserve">binomial error structure to model the probability of survival. The models included random effects to account for the hierarchical structure of the experiment. </w:t>
+        <w:t>model the probability of survival.</w:t>
+      </w:r>
+      <w:r>
+        <w:rPr>
+          <w:rFonts w:ascii="Roboto" w:hAnsi="Roboto"/>
+        </w:rPr>
+        <w:t xml:space="preserve"> We included a random effect on the intercept for unique trap-within-trial to account for the shared variation within a trap of a given trial (where the number of random effect levels corresponds trials multiplied by traps).</w:t>
       </w:r>
     </w:p>
     <w:p>
@@ -970,168 +1112,113 @@
           <w:color w:val="000000"/>
           <w:lang w:val="en-US"/>
         </w:rPr>
-        <w:t xml:space="preserve">Prior to statistical analysis, we excluded some prawns (488 of 5053) for </w:t>
-      </w:r>
-      <w:r>
-        <w:rPr>
-          <w:rFonts w:ascii="Roboto" w:hAnsi="Roboto"/>
-        </w:rPr>
-        <w:t>which either treatment group or carapace length</w:t>
-      </w:r>
-      <w:r>
-        <w:rPr>
-          <w:rFonts w:ascii="Roboto" w:hAnsi="Roboto"/>
-        </w:rPr>
-        <w:t xml:space="preserve"> </w:t>
-      </w:r>
-      <w:r>
-        <w:rPr>
-          <w:rFonts w:ascii="Roboto" w:hAnsi="Roboto"/>
-        </w:rPr>
-        <w:t xml:space="preserve">was unknown. A small portion of the prawns (273) lost their coloured band during the release stage of the experiment (Table 1). As the band colour denoted treatment group, prawns that lost their band could not be assigned to a treatment. We considered the possibility that small prawns may have been more likely to lose their band. To ensure we would not confound our results, we compared the size distribution of these prawns to that of the prawns that retained their band (Appendix 1). There was a statistically significant difference between the two groups (T=3.25, </w:t>
-      </w:r>
-      <w:r>
-        <w:rPr>
-          <w:rFonts w:ascii="Roboto" w:hAnsi="Roboto"/>
-          <w:i/>
-          <w:iCs/>
-        </w:rPr>
-        <w:t>p</w:t>
-      </w:r>
-      <w:r>
-        <w:rPr>
-          <w:rFonts w:ascii="Roboto" w:hAnsi="Roboto"/>
-        </w:rPr>
-        <w:t xml:space="preserve">=0.0013), however the difference was very small (1 mm, 3%) (Figure 1). We therefore excluded these individuals from the final dataset. We excluded an additional 215 prawns that had damage on their carapace such that we could not measure length accurately. </w:t>
-      </w:r>
-      <w:commentRangeStart w:id="3"/>
-      <w:r>
-        <w:rPr>
-          <w:rFonts w:ascii="Roboto" w:hAnsi="Roboto"/>
-        </w:rPr>
-        <w:t>Although there appeared to be a correlation between carapace damage and treatment group (Figure 2), we assessed the influence of this potential bias and found it was minor.</w:t>
-      </w:r>
-      <w:commentRangeEnd w:id="3"/>
-      <w:r>
-        <w:rPr>
-          <w:rStyle w:val="CommentReference"/>
-          <w:rFonts w:ascii="Roboto" w:hAnsi="Roboto"/>
-          <w:sz w:val="24"/>
-          <w:szCs w:val="24"/>
-        </w:rPr>
-        <w:commentReference w:id="3"/>
-      </w:r>
-      <w:r>
-        <w:rPr>
-          <w:rFonts w:ascii="Roboto" w:hAnsi="Roboto"/>
-        </w:rPr>
-        <w:t xml:space="preserve"> </w:t>
-      </w:r>
-    </w:p>
-    <w:p>
-      <w:pPr>
-        <w:spacing w:line="480" w:lineRule="auto"/>
-        <w:ind w:firstLine="720"/>
-        <w:rPr>
-          <w:rFonts w:ascii="Roboto" w:hAnsi="Roboto"/>
-        </w:rPr>
-      </w:pPr>
-      <w:r>
-        <w:rPr>
-          <w:rFonts w:ascii="Roboto" w:hAnsi="Roboto"/>
-        </w:rPr>
-        <w:t xml:space="preserve">We also considered how loss of prawns may have influenced results. We lost prawns in two ways: through the mesh of the bags used during the treatment stage, or through the mesh of the traps during the release stage of the trial. We could not determine whether these individuals survived the treatment or not. To investigate whether there was a bias in prawn loss (i.e. if either dead or living prawns were more </w:t>
-      </w:r>
-      <w:r>
-        <w:rPr>
-          <w:rFonts w:ascii="Roboto" w:hAnsi="Roboto"/>
-        </w:rPr>
-        <w:lastRenderedPageBreak/>
-        <w:t xml:space="preserve">likely to be lost), we evaluated the percentage of prawns lost in each treatment. We found that slightly more prawns were lost at longer treatments times </w:t>
-      </w:r>
-      <w:r>
-        <w:rPr>
-          <w:rFonts w:ascii="Roboto" w:hAnsi="Roboto"/>
-          <w:color w:val="000000" w:themeColor="text1"/>
-        </w:rPr>
-        <w:t xml:space="preserve">(Figure 3). </w:t>
-      </w:r>
-      <w:r>
-        <w:rPr>
-          <w:rFonts w:ascii="Roboto" w:hAnsi="Roboto"/>
-        </w:rPr>
-        <w:t xml:space="preserve">To evaluate the influence of the potential bias in prawn loss, we simulated four scenarios for prawn loss: we lost no prawns; we lost only dead prawns; we lost only living prawns; we lost dead and living prawns with equal frequency. We evaluated the difference in survival estimates among the four scenarios </w:t>
-      </w:r>
+        <w:t xml:space="preserve">In some cases, we  </w:t>
+      </w:r>
+      <w:proofErr w:type="spellStart"/>
       <w:r>
         <w:rPr>
           <w:rFonts w:ascii="Roboto" w:hAnsi="Roboto" w:cstheme="minorHAnsi"/>
           <w:color w:val="000000"/>
           <w:lang w:val="en-US"/>
         </w:rPr>
-        <w:t xml:space="preserve">to address whether loss of prawns could confound our interpretation of how survival did or did not differ across treatment groups. </w:t>
-      </w:r>
+        <w:t>We</w:t>
+      </w:r>
+      <w:proofErr w:type="spellEnd"/>
       <w:r>
         <w:rPr>
           <w:rFonts w:ascii="Roboto" w:hAnsi="Roboto" w:cstheme="minorHAnsi"/>
-        </w:rPr>
-        <w:t xml:space="preserve">This analysis showed that for a typical percentage of prawns lost (20%) (Figure 3), </w:t>
-      </w:r>
-      <w:r>
-        <w:rPr>
-          <w:rFonts w:ascii="Roboto" w:hAnsi="Roboto"/>
-        </w:rPr>
-        <w:t xml:space="preserve">effect on the estimated percentage of prawns that survived was minor (maximum 6% for most trials) (Figure 4) </w:t>
+          <w:color w:val="000000"/>
+          <w:lang w:val="en-US"/>
+        </w:rPr>
+        <w:t xml:space="preserve"> excluded</w:t>
       </w:r>
       <w:r>
         <w:rPr>
           <w:rFonts w:ascii="Roboto" w:hAnsi="Roboto" w:cstheme="minorHAnsi"/>
-        </w:rPr>
-        <w:t>even if we lost living or dead prawns more frequently</w:t>
-      </w:r>
-      <w:r>
-        <w:rPr>
-          <w:rFonts w:ascii="Roboto" w:hAnsi="Roboto"/>
-        </w:rPr>
-        <w:t xml:space="preserve">. </w:t>
-      </w:r>
-    </w:p>
-    <w:p>
-      <w:pPr>
-        <w:spacing w:line="480" w:lineRule="auto"/>
-        <w:ind w:firstLine="720"/>
-        <w:rPr>
-          <w:rFonts w:ascii="Roboto" w:hAnsi="Roboto"/>
-        </w:rPr>
-      </w:pPr>
-      <w:r>
-        <w:rPr>
-          <w:rFonts w:ascii="Roboto" w:hAnsi="Roboto"/>
-        </w:rPr>
-        <w:t xml:space="preserve">Before conducting statistical analysis, we also considered how the varying salinity of the water to which we exposed prawns in the treatment stage may have influenced the results. Fortunately, salinity varied little among trials (Table 1). However, salinity could not be collected for trial 11 due to broken equipment, therefore, we excluded trial 11 to avoid underestimating survival. </w:t>
-      </w:r>
-    </w:p>
-    <w:p>
-      <w:pPr>
-        <w:spacing w:line="480" w:lineRule="auto"/>
-        <w:ind w:firstLine="720"/>
-        <w:rPr>
-          <w:rFonts w:ascii="Roboto" w:hAnsi="Roboto"/>
-        </w:rPr>
-      </w:pPr>
-      <w:r>
-        <w:rPr>
-          <w:rFonts w:ascii="Roboto" w:hAnsi="Roboto"/>
-        </w:rPr>
-        <w:t xml:space="preserve">We took a model selection approach to evaluate the relative importance of three fixed effects and their two-way interactions: time out of water, air temperature, and carapace length. We did not include the three-way interaction term because it is difficult to interpret. In total, we considered a suite of 18 candidate models (Table 2) to predict prawn survival. All models included a normally distributed random effect on the intercept. This accounts for variation in survival caused by the trial and trap that a prawn was in. As there were 21 trials, and 6 traps in most trials (Table 1), </w:t>
-      </w:r>
-      <w:commentRangeStart w:id="4"/>
-      <w:r>
-        <w:rPr>
-          <w:rFonts w:ascii="Roboto" w:hAnsi="Roboto"/>
-        </w:rPr>
-        <w:t>there were 123 levels</w:t>
-      </w:r>
-      <w:commentRangeEnd w:id="4"/>
+          <w:color w:val="000000"/>
+          <w:lang w:val="en-US"/>
+        </w:rPr>
+        <w:t xml:space="preserve"> (488 of 5053) for </w:t>
+      </w:r>
+      <w:r>
+        <w:rPr>
+          <w:rFonts w:ascii="Roboto" w:hAnsi="Roboto"/>
+        </w:rPr>
+        <w:t>which either treatment group or carapace length</w:t>
+      </w:r>
+      <w:r>
+        <w:rPr>
+          <w:rFonts w:ascii="Roboto" w:hAnsi="Roboto"/>
+        </w:rPr>
+        <w:t xml:space="preserve"> </w:t>
+      </w:r>
+      <w:r>
+        <w:rPr>
+          <w:rFonts w:ascii="Roboto" w:hAnsi="Roboto"/>
+        </w:rPr>
+        <w:t xml:space="preserve">was unknown. A small portion of the prawns (273) lost their coloured band during the release stage of the experiment (Table 1). As the band colour denoted treatment group, prawns that lost their band could not be assigned to a treatment. We considered the possibility that small prawns may have been more likely to lose their band. To ensure we would not confound our results, we compared the size distribution of these prawns to that of the prawns that retained their band (Appendix 1). There was a statistically significant difference between the two groups (T=3.25, </w:t>
+      </w:r>
+      <w:r>
+        <w:rPr>
+          <w:rFonts w:ascii="Roboto" w:hAnsi="Roboto"/>
+          <w:i/>
+          <w:iCs/>
+        </w:rPr>
+        <w:t>p</w:t>
+      </w:r>
+      <w:r>
+        <w:rPr>
+          <w:rFonts w:ascii="Roboto" w:hAnsi="Roboto"/>
+        </w:rPr>
+        <w:t xml:space="preserve">=0.0013), however the difference was very small (1 mm, 3%) </w:t>
+      </w:r>
+      <w:r>
+        <w:rPr>
+          <w:rFonts w:ascii="Roboto" w:hAnsi="Roboto"/>
+          <w:highlight w:val="yellow"/>
+        </w:rPr>
+        <w:t>(Figure 1)</w:t>
+      </w:r>
+      <w:r>
+        <w:rPr>
+          <w:rFonts w:ascii="Roboto" w:hAnsi="Roboto"/>
+        </w:rPr>
+        <w:t xml:space="preserve">. We therefore excluded these individuals from the final dataset. We excluded an additional 215 prawns that had damage on their carapace such that we could not measure length accurately. </w:t>
+      </w:r>
+      <w:commentRangeStart w:id="2"/>
+      <w:r>
+        <w:rPr>
+          <w:rFonts w:ascii="Roboto" w:hAnsi="Roboto"/>
+        </w:rPr>
+        <w:t xml:space="preserve">Although there appeared to be a correlation between carapace damage and treatment group </w:t>
+      </w:r>
+      <w:r>
+        <w:rPr>
+          <w:rFonts w:ascii="Roboto" w:hAnsi="Roboto"/>
+          <w:highlight w:val="yellow"/>
+        </w:rPr>
+        <w:t>(F</w:t>
+      </w:r>
+      <w:r>
+        <w:rPr>
+          <w:rFonts w:ascii="Roboto" w:hAnsi="Roboto"/>
+        </w:rPr>
+        <w:t xml:space="preserve">igure </w:t>
+      </w:r>
+      <w:r>
+        <w:rPr>
+          <w:rFonts w:ascii="Roboto" w:hAnsi="Roboto"/>
+          <w:highlight w:val="yellow"/>
+        </w:rPr>
+        <w:t>2)</w:t>
+      </w:r>
+      <w:r>
+        <w:rPr>
+          <w:rFonts w:ascii="Roboto" w:hAnsi="Roboto"/>
+        </w:rPr>
+        <w:t>, we assessed the influence of this potential bias and found it was minor.</w:t>
+      </w:r>
+      <w:commentRangeEnd w:id="2"/>
       <w:r>
         <w:rPr>
           <w:rStyle w:val="CommentReference"/>
@@ -1139,6 +1226,144 @@
           <w:sz w:val="24"/>
           <w:szCs w:val="24"/>
         </w:rPr>
+        <w:commentReference w:id="2"/>
+      </w:r>
+      <w:r>
+        <w:rPr>
+          <w:rFonts w:ascii="Roboto" w:hAnsi="Roboto"/>
+        </w:rPr>
+        <w:t xml:space="preserve"> </w:t>
+      </w:r>
+    </w:p>
+    <w:p>
+      <w:pPr>
+        <w:spacing w:line="480" w:lineRule="auto"/>
+        <w:ind w:firstLine="720"/>
+        <w:rPr>
+          <w:rFonts w:ascii="Roboto" w:hAnsi="Roboto"/>
+        </w:rPr>
+      </w:pPr>
+      <w:commentRangeStart w:id="3"/>
+      <w:r>
+        <w:rPr>
+          <w:rFonts w:ascii="Roboto" w:hAnsi="Roboto"/>
+        </w:rPr>
+        <w:t>We also considered how loss of prawns may have influenced results.</w:t>
+      </w:r>
+      <w:commentRangeEnd w:id="3"/>
+      <w:r>
+        <w:rPr>
+          <w:rStyle w:val="CommentReference"/>
+        </w:rPr>
+        <w:commentReference w:id="3"/>
+      </w:r>
+      <w:r>
+        <w:rPr>
+          <w:rFonts w:ascii="Roboto" w:hAnsi="Roboto"/>
+        </w:rPr>
+        <w:t xml:space="preserve"> We lost prawns in two ways: through the mesh of the bags used during the treatment stage, or through the mesh of the traps during the release stage of the trial. We could not determine whether these individuals survived the treatment or not. To investigate whether there was a bias in prawn loss (i.e. if either dead or living prawns were more likely to be lost), we evaluated the percentage of prawns lost in each treatment. We </w:t>
+      </w:r>
+      <w:r>
+        <w:rPr>
+          <w:rFonts w:ascii="Roboto" w:hAnsi="Roboto"/>
+        </w:rPr>
+        <w:lastRenderedPageBreak/>
+        <w:t xml:space="preserve">found that slightly more prawns were lost at longer treatments times </w:t>
+      </w:r>
+      <w:r>
+        <w:rPr>
+          <w:rFonts w:ascii="Roboto" w:hAnsi="Roboto"/>
+          <w:color w:val="000000" w:themeColor="text1"/>
+        </w:rPr>
+        <w:t>(</w:t>
+      </w:r>
+      <w:r>
+        <w:rPr>
+          <w:rFonts w:ascii="Roboto" w:hAnsi="Roboto"/>
+          <w:color w:val="000000" w:themeColor="text1"/>
+          <w:highlight w:val="yellow"/>
+        </w:rPr>
+        <w:t>Figure 3</w:t>
+      </w:r>
+      <w:r>
+        <w:rPr>
+          <w:rFonts w:ascii="Roboto" w:hAnsi="Roboto"/>
+          <w:color w:val="000000" w:themeColor="text1"/>
+        </w:rPr>
+        <w:t xml:space="preserve">). </w:t>
+      </w:r>
+      <w:r>
+        <w:rPr>
+          <w:rFonts w:ascii="Roboto" w:hAnsi="Roboto"/>
+        </w:rPr>
+        <w:t xml:space="preserve">To evaluate the influence of the potential bias in prawn loss, we simulated four scenarios for prawn loss: we lost no prawns; we lost only dead prawns; we lost only living prawns; we lost dead and living prawns with equal frequency. We evaluated the difference in survival estimates among the four scenarios </w:t>
+      </w:r>
+      <w:r>
+        <w:rPr>
+          <w:rFonts w:ascii="Roboto" w:hAnsi="Roboto" w:cstheme="minorHAnsi"/>
+          <w:color w:val="000000"/>
+          <w:lang w:val="en-US"/>
+        </w:rPr>
+        <w:t xml:space="preserve">to address whether loss of prawns could confound our interpretation of how survival did or did not differ across treatment groups. </w:t>
+      </w:r>
+      <w:r>
+        <w:rPr>
+          <w:rFonts w:ascii="Roboto" w:hAnsi="Roboto" w:cstheme="minorHAnsi"/>
+        </w:rPr>
+        <w:t xml:space="preserve">This analysis showed that for a typical percentage of prawns lost (20%) (Figure 3), </w:t>
+      </w:r>
+      <w:r>
+        <w:rPr>
+          <w:rFonts w:ascii="Roboto" w:hAnsi="Roboto"/>
+        </w:rPr>
+        <w:t xml:space="preserve">effect on the estimated percentage of prawns that survived was minor (maximum 6% for most trials) (Figure 4) </w:t>
+      </w:r>
+      <w:r>
+        <w:rPr>
+          <w:rFonts w:ascii="Roboto" w:hAnsi="Roboto" w:cstheme="minorHAnsi"/>
+        </w:rPr>
+        <w:t>even if we lost living or dead prawns more frequently</w:t>
+      </w:r>
+      <w:r>
+        <w:rPr>
+          <w:rFonts w:ascii="Roboto" w:hAnsi="Roboto"/>
+        </w:rPr>
+        <w:t xml:space="preserve">. </w:t>
+      </w:r>
+    </w:p>
+    <w:p>
+      <w:pPr>
+        <w:spacing w:line="480" w:lineRule="auto"/>
+        <w:ind w:firstLine="720"/>
+        <w:rPr>
+          <w:rFonts w:ascii="Roboto" w:hAnsi="Roboto"/>
+        </w:rPr>
+      </w:pPr>
+      <w:commentRangeStart w:id="4"/>
+      <w:r>
+        <w:rPr>
+          <w:rFonts w:ascii="Roboto" w:hAnsi="Roboto"/>
+        </w:rPr>
+        <w:t xml:space="preserve">Before conducting statistical analysis, we also considered how the varying salinity of the water to which we exposed prawns in the treatment stage may have influenced the results. </w:t>
+      </w:r>
+      <w:r>
+        <w:rPr>
+          <w:rFonts w:ascii="Roboto" w:hAnsi="Roboto"/>
+          <w:highlight w:val="yellow"/>
+        </w:rPr>
+        <w:t>Fortunately, salinity varied little among trials (Table 1)</w:t>
+      </w:r>
+      <w:r>
+        <w:rPr>
+          <w:rFonts w:ascii="Roboto" w:hAnsi="Roboto"/>
+        </w:rPr>
+        <w:t>. However, salinity could not be collected for trial 11 due to broken equipment, therefore, we excluded trial 11 to avoid underestimating survival.</w:t>
+      </w:r>
+      <w:commentRangeEnd w:id="4"/>
+      <w:r>
+        <w:rPr>
+          <w:rStyle w:val="CommentReference"/>
+        </w:rPr>
         <w:commentReference w:id="4"/>
       </w:r>
       <w:r>
@@ -1147,47 +1372,43 @@
         </w:rPr>
         <w:t xml:space="preserve"> </w:t>
       </w:r>
-      <w:r>
-        <w:rPr>
-          <w:rFonts w:ascii="Roboto" w:hAnsi="Roboto"/>
-        </w:rPr>
-        <w:lastRenderedPageBreak/>
-        <w:t>of the random effect. We expected survival may vary by trial and trap because location, time, and orientation on the ground varied between trial and trap. We conducted all analyses in R (R core team 2023). For completeness, we fit the models in two ways: Gaussian Quadrature (10 points)</w:t>
-      </w:r>
-      <w:r>
-        <w:rPr>
-          <w:rFonts w:ascii="Roboto" w:hAnsi="Roboto"/>
-        </w:rPr>
-        <w:t xml:space="preserve"> </w:t>
-      </w:r>
-      <w:r>
-        <w:rPr>
-          <w:rFonts w:ascii="Roboto" w:hAnsi="Roboto"/>
-        </w:rPr>
-        <w:t xml:space="preserve">with lme4 (Bates et al. 2015), and Laplace approximation with </w:t>
-      </w:r>
-      <w:proofErr w:type="spellStart"/>
-      <w:r>
-        <w:rPr>
-          <w:rFonts w:ascii="Roboto" w:hAnsi="Roboto"/>
-        </w:rPr>
-        <w:t>glmmTMB</w:t>
-      </w:r>
-      <w:proofErr w:type="spellEnd"/>
-      <w:r>
-        <w:rPr>
-          <w:rFonts w:ascii="Roboto" w:hAnsi="Roboto"/>
-        </w:rPr>
-        <w:t xml:space="preserve"> (Brooks  et al. 2017). To prioritise simplicity and interpretability, we compared models using Bayesian Information Criterion (BIC) (Table </w:t>
-      </w:r>
+    </w:p>
+    <w:p>
+      <w:pPr>
+        <w:spacing w:line="480" w:lineRule="auto"/>
+        <w:ind w:firstLine="720"/>
+        <w:rPr>
+          <w:rFonts w:ascii="Roboto" w:hAnsi="Roboto"/>
+        </w:rPr>
+      </w:pPr>
       <w:commentRangeStart w:id="5"/>
       <w:r>
         <w:rPr>
           <w:rFonts w:ascii="Roboto" w:hAnsi="Roboto"/>
         </w:rPr>
-        <w:t>1</w:t>
+        <w:t>We took a model selection approach</w:t>
       </w:r>
       <w:commentRangeEnd w:id="5"/>
+      <w:r>
+        <w:rPr>
+          <w:rStyle w:val="CommentReference"/>
+        </w:rPr>
+        <w:commentReference w:id="5"/>
+      </w:r>
+      <w:r>
+        <w:rPr>
+          <w:rFonts w:ascii="Roboto" w:hAnsi="Roboto"/>
+        </w:rPr>
+        <w:t xml:space="preserve"> to evaluate the relative importance of three fixed effects and their two-way interactions: time out of water, air temperature, and carapace length. We did not include the three-way interaction term because it is difficult to interpret. In total, we considered a suite of 18 candidate models (Table 2) to predict prawn survival. All models included a normally distributed random effect on the intercept. This accounts for variation in survival caused by the trial and trap that a prawn was in. As there were 21 trials, and 6 traps in most trials (Table 1), </w:t>
+      </w:r>
+      <w:commentRangeStart w:id="6"/>
+      <w:r>
+        <w:rPr>
+          <w:rFonts w:ascii="Roboto" w:hAnsi="Roboto"/>
+        </w:rPr>
+        <w:t>there were 123 levels</w:t>
+      </w:r>
+      <w:commentRangeEnd w:id="6"/>
       <w:r>
         <w:rPr>
           <w:rStyle w:val="CommentReference"/>
@@ -1195,7 +1416,135 @@
           <w:sz w:val="24"/>
           <w:szCs w:val="24"/>
         </w:rPr>
-        <w:commentReference w:id="5"/>
+        <w:commentReference w:id="6"/>
+      </w:r>
+      <w:r>
+        <w:rPr>
+          <w:rFonts w:ascii="Roboto" w:hAnsi="Roboto"/>
+        </w:rPr>
+        <w:t xml:space="preserve"> of the random effect. We expected survival may vary by trial and trap because location, </w:t>
+      </w:r>
+      <w:r>
+        <w:rPr>
+          <w:rFonts w:ascii="Roboto" w:hAnsi="Roboto"/>
+        </w:rPr>
+        <w:lastRenderedPageBreak/>
+        <w:t>time, and orientation on the ground varied between trial and trap. We conducted all analyses in R (R core team 2023). For completeness, we fit the models in two ways: Gaussian Quadrature (10 points)</w:t>
+      </w:r>
+      <w:r>
+        <w:rPr>
+          <w:rFonts w:ascii="Roboto" w:hAnsi="Roboto"/>
+        </w:rPr>
+        <w:t xml:space="preserve"> </w:t>
+      </w:r>
+      <w:r>
+        <w:rPr>
+          <w:rFonts w:ascii="Roboto" w:hAnsi="Roboto"/>
+        </w:rPr>
+        <w:t xml:space="preserve">with lme4 </w:t>
+      </w:r>
+      <w:r>
+        <w:rPr>
+          <w:rFonts w:ascii="Roboto" w:hAnsi="Roboto"/>
+        </w:rPr>
+        <w:fldChar w:fldCharType="begin"/>
+      </w:r>
+      <w:r>
+        <w:rPr>
+          <w:rFonts w:ascii="Roboto" w:hAnsi="Roboto"/>
+        </w:rPr>
+        <w:instrText xml:space="preserve"> ADDIN ZOTERO_ITEM CSL_CITATION {"citationID":"DhRPYiy0","properties":{"formattedCitation":"(Bates et al. 2015)","plainCitation":"(Bates et al. 2015)","noteIndex":0},"citationItems":[{"id":5575,"uris":["http://zotero.org/users/4985500/items/6E7J32W4"],"itemData":{"id":5575,"type":"article-journal","abstract":"Maximum likelihood or restricted maximum likelihood (REML) estimates of the parameters in linear mixed-effects models can be determined using the lmer function in the lme4 package for R. As for most model-fitting functions in R, the model is described in an lmer call by a formula, in this case including both fixed- and random-effects terms. The formula and data together determine a numerical representation of the model from which the profiled deviance or the profiled REML criterion can be evaluated as a function of some of the model parameters. The appropriate criterion is optimized, using one of the constrained optimization functions in R, to provide the parameter estimates. We describe the structure of the model, the steps in evaluating the profiled deviance or REML criterion, and the structure of classes or types that represents such a model. Sufficient detail is included to allow specialization of these structures by users who wish to write functions to fit specialized linear mixed models, such as models incorporating pedigrees or smoothing splines, that are not easily expressible in the formula language used by lmer.","container-title":"Journal of Statistical Software","DOI":"10.18637/jss.v067.i01","ISSN":"1548-7660","language":"en","license":"Copyright (c) 2015 Douglas Bates, Martin Mächler, Ben Bolker, Steve Walker","page":"1-48","source":"www.jstatsoft.org","title":"Fitting Linear Mixed-Effects Models Using lme4","volume":"67","author":[{"family":"Bates","given":"Douglas"},{"family":"Mächler","given":"Martin"},{"family":"Bolker","given":"Ben"},{"family":"Walker","given":"Steve"}],"issued":{"date-parts":[["2015",10,7]]},"citation-key":"batesFittingLinearMixedEffects2015"}}],"schema":"https://github.com/citation-style-language/schema/raw/master/csl-citation.json"} </w:instrText>
+      </w:r>
+      <w:r>
+        <w:rPr>
+          <w:rFonts w:ascii="Roboto" w:hAnsi="Roboto"/>
+        </w:rPr>
+        <w:fldChar w:fldCharType="separate"/>
+      </w:r>
+      <w:r>
+        <w:rPr>
+          <w:rFonts w:ascii="Roboto" w:hAnsi="Roboto"/>
+        </w:rPr>
+        <w:t>(Bates et al. 2015)</w:t>
+      </w:r>
+      <w:r>
+        <w:rPr>
+          <w:rFonts w:ascii="Roboto" w:hAnsi="Roboto"/>
+        </w:rPr>
+        <w:fldChar w:fldCharType="end"/>
+      </w:r>
+      <w:r>
+        <w:rPr>
+          <w:rFonts w:ascii="Roboto" w:hAnsi="Roboto"/>
+        </w:rPr>
+        <w:t xml:space="preserve">, and Laplace approximation with </w:t>
+      </w:r>
+      <w:proofErr w:type="spellStart"/>
+      <w:r>
+        <w:rPr>
+          <w:rFonts w:ascii="Roboto" w:hAnsi="Roboto"/>
+        </w:rPr>
+        <w:t>glmmTMB</w:t>
+      </w:r>
+      <w:proofErr w:type="spellEnd"/>
+      <w:r>
+        <w:rPr>
+          <w:rFonts w:ascii="Roboto" w:hAnsi="Roboto"/>
+        </w:rPr>
+        <w:t xml:space="preserve"> </w:t>
+      </w:r>
+      <w:r>
+        <w:rPr>
+          <w:rFonts w:ascii="Roboto" w:hAnsi="Roboto"/>
+        </w:rPr>
+        <w:fldChar w:fldCharType="begin"/>
+      </w:r>
+      <w:r>
+        <w:rPr>
+          <w:rFonts w:ascii="Roboto" w:hAnsi="Roboto"/>
+        </w:rPr>
+        <w:instrText xml:space="preserve"> ADDIN ZOTERO_ITEM CSL_CITATION {"citationID":"XBt4Uf59","properties":{"formattedCitation":"(Brooks et al. 2017)","plainCitation":"(Brooks et al. 2017)","noteIndex":0},"citationItems":[{"id":2240,"uris":["http://zotero.org/users/4985500/items/QEB32NWL"],"itemData":{"id":2240,"type":"article-journal","abstract":"Count data can be analyzed using generalized linear mixed models when observations are correlated in ways that require random effects. However, count data are often zero-inﬂated, containing more zeros than would be expected from the typical error distributions. We present a new package, glmmTMB, and compare it to other R packages that ﬁt zero-inﬂated mixed models. The glmmTMB package ﬁts many types of GLMMs and extensions, including models with continuously distributed responses, but here we focus on count responses. glmmTMB is faster than glmmADMB, MCMCglmm, and brms, and more ﬂexible than INLA and mgcv for zero-inﬂated modeling. One unique feature of glmmTMB (among packages that ﬁt zero-inﬂated mixed models) is its ability to estimate the Conway-Maxwell-Poisson distribution parameterized by the mean. Overall, its most appealing features for new users may be the combination of speed, ﬂexibility, and its interface’s similarity to lme4.","container-title":"The R Journal","DOI":"10.32614/RJ-2017-066","ISSN":"2073-4859","issue":"2","journalAbbreviation":"The R Journal","language":"en","page":"378","source":"DOI.org (Crossref)","title":"glmmTMB Balances Speed and Flexibility Among Packages for Zero-inflated Generalized Linear Mixed Modeling","volume":"9","author":[{"family":"Brooks","given":"Mollie","suffix":"E."},{"family":"Kristensen","given":"Kasper"},{"family":"Benthem","given":"Koen","suffix":"J.,van"},{"family":"Magnusson","given":"Arni"},{"family":"Berg","given":"Casper","suffix":"W."},{"family":"Nielsen","given":"Anders"},{"family":"Skaug","given":"Hans","suffix":"J."},{"family":"Mächler","given":"Martin"},{"family":"Bolker","given":"Benjamin","suffix":"M."}],"issued":{"date-parts":[["2017"]]},"citation-key":"brooksGlmmTMBBalancesSpeed2017"}}],"schema":"https://github.com/citation-style-language/schema/raw/master/csl-citation.json"} </w:instrText>
+      </w:r>
+      <w:r>
+        <w:rPr>
+          <w:rFonts w:ascii="Roboto" w:hAnsi="Roboto"/>
+        </w:rPr>
+        <w:fldChar w:fldCharType="separate"/>
+      </w:r>
+      <w:r>
+        <w:rPr>
+          <w:rFonts w:ascii="Roboto" w:hAnsi="Roboto"/>
+        </w:rPr>
+        <w:t>(Brooks et al. 2017)</w:t>
+      </w:r>
+      <w:r>
+        <w:rPr>
+          <w:rFonts w:ascii="Roboto" w:hAnsi="Roboto"/>
+        </w:rPr>
+        <w:fldChar w:fldCharType="end"/>
+      </w:r>
+      <w:r>
+        <w:rPr>
+          <w:rFonts w:ascii="Roboto" w:hAnsi="Roboto"/>
+        </w:rPr>
+        <w:t xml:space="preserve">. To prioritise simplicity and interpretability, we compared models using Bayesian Information Criterion (BIC) (Table </w:t>
+      </w:r>
+      <w:commentRangeStart w:id="7"/>
+      <w:r>
+        <w:rPr>
+          <w:rFonts w:ascii="Roboto" w:hAnsi="Roboto"/>
+        </w:rPr>
+        <w:t>1</w:t>
+      </w:r>
+      <w:commentRangeEnd w:id="7"/>
+      <w:r>
+        <w:rPr>
+          <w:rStyle w:val="CommentReference"/>
+          <w:rFonts w:ascii="Roboto" w:hAnsi="Roboto"/>
+          <w:sz w:val="24"/>
+          <w:szCs w:val="24"/>
+        </w:rPr>
+        <w:commentReference w:id="7"/>
       </w:r>
       <w:r>
         <w:rPr>
@@ -1226,16 +1575,63 @@
     <w:p>
       <w:pPr>
         <w:spacing w:line="480" w:lineRule="auto"/>
+        <w:rPr>
+          <w:rFonts w:ascii="Roboto" w:hAnsi="Roboto"/>
+          <w:b/>
+          <w:bCs/>
+        </w:rPr>
+      </w:pPr>
+    </w:p>
+    <w:p>
+      <w:pPr>
+        <w:spacing w:line="480" w:lineRule="auto"/>
+        <w:rPr>
+          <w:rFonts w:ascii="Roboto" w:hAnsi="Roboto"/>
+          <w:b/>
+          <w:bCs/>
+        </w:rPr>
+      </w:pPr>
+    </w:p>
+    <w:p>
+      <w:pPr>
+        <w:spacing w:line="480" w:lineRule="auto"/>
         <w:ind w:firstLine="720"/>
         <w:rPr>
           <w:rFonts w:ascii="Roboto" w:hAnsi="Roboto"/>
         </w:rPr>
       </w:pPr>
-      <w:r>
-        <w:rPr>
-          <w:rFonts w:ascii="Roboto" w:hAnsi="Roboto"/>
-        </w:rPr>
-        <w:t xml:space="preserve">Leaving prawns out of water for periods between 0 and 120 minutes resulted in a significant number of dead prawns (2149/4598, 47% mortality). Prawns that were left out of water for a longer period of time died far more often than those released more quickly (Figure 5). Temperature also influenced survival; the individuals left out of water on hot days died more often than those on cool days (Figure 6). Although we expected short prawns to experience a lower survival rate than long prawns due to their higher surface area to volume ratio, short prawns survived slightly better than long prawns (Figure 7). Very small prawns (&lt;29 mm), which were mostly juveniles (Figure 8), experienced the highest survival rates, although that may have been caused by the trials in which they were treated (Table 1). For mid-sized prawns (29-38 mm), which were primarily males and </w:t>
+      <w:commentRangeStart w:id="8"/>
+      <w:r>
+        <w:rPr>
+          <w:rFonts w:ascii="Roboto" w:hAnsi="Roboto"/>
+        </w:rPr>
+        <w:t>Leaving</w:t>
+      </w:r>
+      <w:commentRangeEnd w:id="8"/>
+      <w:r>
+        <w:rPr>
+          <w:rStyle w:val="CommentReference"/>
+        </w:rPr>
+        <w:commentReference w:id="8"/>
+      </w:r>
+      <w:r>
+        <w:rPr>
+          <w:rFonts w:ascii="Roboto" w:hAnsi="Roboto"/>
+        </w:rPr>
+        <w:t xml:space="preserve"> prawns out of water for periods between 0 and 120 minutes resulted in a significant number of dead prawns </w:t>
+      </w:r>
+      <w:r>
+        <w:rPr>
+          <w:rFonts w:ascii="Roboto" w:hAnsi="Roboto"/>
+          <w:highlight w:val="yellow"/>
+        </w:rPr>
+        <w:t>(2149/4598, 47% mortality)</w:t>
+      </w:r>
+      <w:r>
+        <w:rPr>
+          <w:rFonts w:ascii="Roboto" w:hAnsi="Roboto"/>
+        </w:rPr>
+        <w:t xml:space="preserve">. Prawns that were left out of water for a longer period of time died far more often than those released more quickly (Figure 5). Temperature also influenced survival; the individuals left out of water on hot days died more often than those on cool days (Figure 6). Although we expected short prawns to experience a lower survival rate than long prawns due to their higher surface area to volume ratio, short prawns survived slightly better than long prawns (Figure 7). Very small prawns (&lt;29 mm), which were mostly juveniles (Figure 8), experienced the highest survival rates, although that may have been caused by the trials in which they were treated (Table 1). For mid-sized prawns (29-38 mm), which were primarily males and </w:t>
       </w:r>
       <w:proofErr w:type="spellStart"/>
       <w:r>
@@ -1278,15 +1674,21 @@
         <w:rPr>
           <w:rFonts w:ascii="Roboto" w:hAnsi="Roboto"/>
         </w:rPr>
+        <w:t>To determine wheth</w:t>
+      </w:r>
+      <w:r>
+        <w:rPr>
+          <w:rFonts w:ascii="Roboto" w:hAnsi="Roboto"/>
+        </w:rPr>
+        <w:softHyphen/>
+        <w:t xml:space="preserve">er our estimates of mortality were accurate and not right-censored (i.e. whether prawns died due to treatment after the experiment), we assessed </w:t>
+      </w:r>
+      <w:r>
+        <w:rPr>
+          <w:rFonts w:ascii="Roboto" w:hAnsi="Roboto"/>
+        </w:rPr>
         <w:lastRenderedPageBreak/>
-        <w:t>To determine wheth</w:t>
-      </w:r>
-      <w:r>
-        <w:rPr>
-          <w:rFonts w:ascii="Roboto" w:hAnsi="Roboto"/>
-        </w:rPr>
-        <w:softHyphen/>
-        <w:t xml:space="preserve">er our estimates of mortality were accurate and not right-censored (i.e. whether prawns died due to treatment after the experiment), we assessed the surviving prawns for a suite of reflex behaviours. Surviving prawns retained most of their reflexes (Figure 9), indicating that the treatment did not severely damage them. Stoner et al. (2009) exposed prawns to different types of stress, recorded how many reflexes each prawn had lost (impairment score), and monitored their survival for a month in a laboratory setting. They found that impairment score is a strong predictor of mortality during that period. They created a model which relates impairment score to the probability that a prawn will die within a month. Using this model, along with the impairment scores recorded for each of our treatments, we calculated the number of prawns expected to die within a month after the experiment, for each treatment (Figure 10).  Across treatments, the predicted post-experiment mortality ranged from 6-14%; it was higher for shorter treatments, due to the number of surviving prawns. The reflex scores show that most of the prawns that survived sustained little physiological damage and that we slightly overestimated survival due to right-censoring.  </w:t>
+        <w:t xml:space="preserve">the surviving prawns for a suite of reflex behaviours. Surviving prawns retained most of their reflexes (Figure 9), indicating that the treatment did not severely damage them. Stoner et al. (2009) exposed prawns to different types of stress, recorded how many reflexes each prawn had lost (impairment score), and monitored their survival for a month in a laboratory setting. They found that impairment score is a strong predictor of mortality during that period. They created a model which relates impairment score to the probability that a prawn will die within a month. Using this model, along with the impairment scores recorded for each of our treatments, we calculated the number of prawns expected to die within a month after the experiment, for each treatment (Figure 10).  Across treatments, the predicted post-experiment mortality ranged from 6-14%; it was higher for shorter treatments, due to the number of surviving prawns. The reflex scores show that most of the prawns that survived sustained little physiological damage and that we slightly overestimated survival due to right-censoring.  </w:t>
       </w:r>
     </w:p>
     <w:p>
@@ -1665,652 +2067,201 @@
           <w:bCs/>
         </w:rPr>
       </w:pPr>
-    </w:p>
-    <w:p>
-      <w:pPr>
-        <w:spacing w:line="480" w:lineRule="auto"/>
-        <w:jc w:val="center"/>
+      <w:r>
         <w:rPr>
           <w:rFonts w:ascii="Roboto" w:hAnsi="Roboto"/>
           <w:b/>
           <w:bCs/>
         </w:rPr>
-      </w:pPr>
+        <w:t>REFERENCES</w:t>
+      </w:r>
+    </w:p>
+    <w:p>
+      <w:pPr>
+        <w:pStyle w:val="Bibliography"/>
+        <w:rPr>
+          <w:rFonts w:ascii="Roboto" w:hAnsi="Roboto"/>
+        </w:rPr>
+      </w:pPr>
+      <w:r>
+        <w:rPr>
+          <w:rFonts w:ascii="Roboto" w:hAnsi="Roboto"/>
+        </w:rPr>
+        <w:fldChar w:fldCharType="begin"/>
+      </w:r>
+      <w:r>
+        <w:rPr>
+          <w:rFonts w:ascii="Roboto" w:hAnsi="Roboto"/>
+        </w:rPr>
+        <w:instrText xml:space="preserve"> ADDIN ZOTERO_BIBL {"uncited":[],"omitted":[],"custom":[]} CSL_BIBLIOGRAPHY </w:instrText>
+      </w:r>
+      <w:r>
+        <w:rPr>
+          <w:rFonts w:ascii="Roboto" w:hAnsi="Roboto"/>
+        </w:rPr>
+        <w:fldChar w:fldCharType="separate"/>
+      </w:r>
+      <w:r>
+        <w:rPr>
+          <w:rFonts w:ascii="Roboto" w:hAnsi="Roboto"/>
+        </w:rPr>
+        <w:t xml:space="preserve">Bates, D., </w:t>
+      </w:r>
+      <w:proofErr w:type="spellStart"/>
+      <w:r>
+        <w:rPr>
+          <w:rFonts w:ascii="Roboto" w:hAnsi="Roboto"/>
+        </w:rPr>
+        <w:t>Mächler</w:t>
+      </w:r>
+      <w:proofErr w:type="spellEnd"/>
+      <w:r>
+        <w:rPr>
+          <w:rFonts w:ascii="Roboto" w:hAnsi="Roboto"/>
+        </w:rPr>
+        <w:t xml:space="preserve">, M., Bolker, B., and Walker, S. 2015. Fitting Linear Mixed-Effects Models Using lme4. Journal of Statistical Software </w:t>
+      </w:r>
       <w:r>
         <w:rPr>
           <w:rFonts w:ascii="Roboto" w:hAnsi="Roboto"/>
           <w:b/>
           <w:bCs/>
         </w:rPr>
-        <w:t>REFERENCES</w:t>
-      </w:r>
-    </w:p>
-    <w:p>
-      <w:pPr>
-        <w:spacing w:line="480" w:lineRule="auto"/>
-        <w:rPr>
-          <w:rFonts w:ascii="Roboto" w:hAnsi="Roboto"/>
-        </w:rPr>
-      </w:pPr>
-    </w:p>
-    <w:p>
-      <w:pPr>
-        <w:spacing w:line="480" w:lineRule="auto"/>
-        <w:rPr>
-          <w:rFonts w:ascii="Roboto" w:hAnsi="Roboto"/>
-        </w:rPr>
-      </w:pPr>
-      <w:r>
-        <w:rPr>
-          <w:rFonts w:ascii="Roboto" w:hAnsi="Roboto"/>
-        </w:rPr>
-        <w:t>Figure 1 &lt;-  Unbanded vs banded length violin plot</w:t>
-      </w:r>
-    </w:p>
-    <w:p>
-      <w:pPr>
-        <w:spacing w:line="480" w:lineRule="auto"/>
-        <w:rPr>
-          <w:rFonts w:ascii="Roboto" w:hAnsi="Roboto"/>
-        </w:rPr>
-      </w:pPr>
-      <w:r>
-        <w:rPr>
-          <w:rFonts w:ascii="Roboto" w:hAnsi="Roboto"/>
-        </w:rPr>
-        <w:t xml:space="preserve">Figure 2&lt;- Length NAs per treatment </w:t>
-      </w:r>
-    </w:p>
-    <w:p>
-      <w:pPr>
-        <w:spacing w:line="480" w:lineRule="auto"/>
-        <w:rPr>
-          <w:rFonts w:ascii="Roboto" w:hAnsi="Roboto"/>
-        </w:rPr>
-      </w:pPr>
-      <w:r>
-        <w:rPr>
-          <w:rFonts w:ascii="Roboto" w:hAnsi="Roboto"/>
-        </w:rPr>
-        <w:t>Figure 3 &lt;- prawn loss per treatment</w:t>
-      </w:r>
-    </w:p>
-    <w:p>
-      <w:pPr>
-        <w:spacing w:line="480" w:lineRule="auto"/>
-        <w:rPr>
-          <w:rFonts w:ascii="Roboto" w:hAnsi="Roboto"/>
-        </w:rPr>
-      </w:pPr>
-      <w:r>
-        <w:rPr>
-          <w:rFonts w:ascii="Roboto" w:hAnsi="Roboto"/>
-        </w:rPr>
-        <w:t>Figure 4 &lt;- Loss thought experiment</w:t>
-      </w:r>
-    </w:p>
-    <w:p>
-      <w:pPr>
-        <w:spacing w:line="480" w:lineRule="auto"/>
-        <w:rPr>
-          <w:rFonts w:ascii="Roboto" w:hAnsi="Roboto"/>
-        </w:rPr>
-      </w:pPr>
-    </w:p>
-    <w:p>
-      <w:pPr>
-        <w:spacing w:line="480" w:lineRule="auto"/>
-        <w:rPr>
-          <w:rFonts w:ascii="Roboto" w:hAnsi="Roboto"/>
-        </w:rPr>
-      </w:pPr>
-      <w:r>
-        <w:rPr>
-          <w:rFonts w:ascii="Roboto" w:hAnsi="Roboto"/>
-        </w:rPr>
-        <w:t>Figure 5 &lt;- Treatment Survival histogram</w:t>
-      </w:r>
-    </w:p>
-    <w:p>
-      <w:pPr>
-        <w:spacing w:line="480" w:lineRule="auto"/>
-        <w:rPr>
-          <w:rFonts w:ascii="Roboto" w:hAnsi="Roboto"/>
-        </w:rPr>
-      </w:pPr>
-      <w:r>
-        <w:rPr>
-          <w:rFonts w:ascii="Roboto" w:hAnsi="Roboto"/>
-        </w:rPr>
-        <w:t xml:space="preserve">Figure 6 &lt;- Temp survival </w:t>
-      </w:r>
-    </w:p>
-    <w:p>
-      <w:pPr>
-        <w:spacing w:line="480" w:lineRule="auto"/>
-        <w:rPr>
-          <w:rFonts w:ascii="Roboto" w:hAnsi="Roboto"/>
-        </w:rPr>
-      </w:pPr>
-      <w:r>
-        <w:rPr>
-          <w:rFonts w:ascii="Roboto" w:hAnsi="Roboto"/>
-        </w:rPr>
-        <w:t>Figure 7 &lt;- Length survival</w:t>
-      </w:r>
-    </w:p>
-    <w:p>
-      <w:pPr>
-        <w:spacing w:line="480" w:lineRule="auto"/>
-        <w:rPr>
-          <w:rFonts w:ascii="Roboto" w:hAnsi="Roboto"/>
-        </w:rPr>
-      </w:pPr>
-      <w:r>
-        <w:rPr>
-          <w:rFonts w:ascii="Roboto" w:hAnsi="Roboto"/>
-        </w:rPr>
-        <w:t xml:space="preserve">Figure 8 &lt;- Stage </w:t>
+        <w:t>67</w:t>
+      </w:r>
+      <w:r>
+        <w:rPr>
+          <w:rFonts w:ascii="Roboto" w:hAnsi="Roboto"/>
+        </w:rPr>
+        <w:t>: 1–48. doi:10.18637/jss.v067.i01.</w:t>
+      </w:r>
+    </w:p>
+    <w:p>
+      <w:pPr>
+        <w:pStyle w:val="Bibliography"/>
+        <w:rPr>
+          <w:rFonts w:ascii="Roboto" w:hAnsi="Roboto"/>
+        </w:rPr>
+      </w:pPr>
+      <w:r>
+        <w:rPr>
+          <w:rFonts w:ascii="Roboto" w:hAnsi="Roboto"/>
+        </w:rPr>
+        <w:t xml:space="preserve">Brooks, M., E., Kristensen, K., Benthem, K., J. ,van, Magnusson, A., Berg, C., W., Nielsen, A., Skaug, H., J., </w:t>
       </w:r>
       <w:proofErr w:type="spellStart"/>
       <w:r>
         <w:rPr>
           <w:rFonts w:ascii="Roboto" w:hAnsi="Roboto"/>
         </w:rPr>
-        <w:t>Dist</w:t>
+        <w:t>Mächler</w:t>
       </w:r>
       <w:proofErr w:type="spellEnd"/>
       <w:r>
         <w:rPr>
           <w:rFonts w:ascii="Roboto" w:hAnsi="Roboto"/>
         </w:rPr>
-        <w:t xml:space="preserve">? </w:t>
-      </w:r>
-    </w:p>
-    <w:p>
-      <w:pPr>
-        <w:spacing w:line="480" w:lineRule="auto"/>
-        <w:rPr>
-          <w:rFonts w:ascii="Roboto" w:hAnsi="Roboto"/>
-        </w:rPr>
-      </w:pPr>
-    </w:p>
-    <w:p>
-      <w:pPr>
-        <w:spacing w:line="480" w:lineRule="auto"/>
-        <w:rPr>
-          <w:rFonts w:ascii="Roboto" w:hAnsi="Roboto"/>
-        </w:rPr>
-      </w:pPr>
-      <w:r>
-        <w:rPr>
-          <w:rFonts w:ascii="Roboto" w:hAnsi="Roboto"/>
-        </w:rPr>
-        <w:t xml:space="preserve">Figure 9 &lt;- Reflex </w:t>
+        <w:t xml:space="preserve">, M., and Bolker, B., M. 2017. </w:t>
       </w:r>
       <w:proofErr w:type="spellStart"/>
       <w:r>
         <w:rPr>
           <w:rFonts w:ascii="Roboto" w:hAnsi="Roboto"/>
         </w:rPr>
-        <w:t>Dist</w:t>
+        <w:t>glmmTMB</w:t>
       </w:r>
       <w:proofErr w:type="spellEnd"/>
-    </w:p>
-    <w:p>
-      <w:pPr>
-        <w:spacing w:line="480" w:lineRule="auto"/>
-        <w:rPr>
-          <w:rFonts w:ascii="Roboto" w:hAnsi="Roboto"/>
-        </w:rPr>
-      </w:pPr>
-      <w:r>
-        <w:rPr>
-          <w:rFonts w:ascii="Roboto" w:hAnsi="Roboto"/>
-        </w:rPr>
-        <w:lastRenderedPageBreak/>
-        <w:t xml:space="preserve">Figure 10 &lt;- predicted release mortality stacked </w:t>
-      </w:r>
-      <w:proofErr w:type="spellStart"/>
-      <w:r>
-        <w:rPr>
-          <w:rFonts w:ascii="Roboto" w:hAnsi="Roboto"/>
-        </w:rPr>
-        <w:t>barplot</w:t>
-      </w:r>
-      <w:proofErr w:type="spellEnd"/>
-      <w:r>
-        <w:rPr>
-          <w:rFonts w:ascii="Roboto" w:hAnsi="Roboto"/>
-        </w:rPr>
-        <w:t>---- discussion?</w:t>
-      </w:r>
-    </w:p>
-    <w:p>
-      <w:pPr>
-        <w:spacing w:line="480" w:lineRule="auto"/>
-        <w:rPr>
-          <w:rFonts w:ascii="Roboto" w:hAnsi="Roboto"/>
-        </w:rPr>
-      </w:pPr>
-    </w:p>
-    <w:p>
-      <w:pPr>
-        <w:spacing w:line="480" w:lineRule="auto"/>
-        <w:rPr>
-          <w:rFonts w:ascii="Roboto" w:hAnsi="Roboto"/>
-        </w:rPr>
-      </w:pPr>
-      <w:r>
-        <w:rPr>
-          <w:rFonts w:ascii="Roboto" w:hAnsi="Roboto"/>
-        </w:rPr>
-        <w:t>Figure 11&lt;- 3 panel Survival curves by temperature with temperature-binned survival average points.</w:t>
-      </w:r>
-    </w:p>
-    <w:p>
-      <w:pPr>
-        <w:spacing w:line="480" w:lineRule="auto"/>
-        <w:rPr>
-          <w:rFonts w:ascii="Roboto" w:hAnsi="Roboto"/>
-        </w:rPr>
-      </w:pPr>
-      <w:r>
-        <w:rPr>
-          <w:rFonts w:ascii="Roboto" w:hAnsi="Roboto"/>
-        </w:rPr>
-        <w:t>Figure 12&lt;- Survival 9 curves, showing relative influence of length and temperature</w:t>
-      </w:r>
-    </w:p>
-    <w:p>
-      <w:pPr>
-        <w:spacing w:line="480" w:lineRule="auto"/>
-        <w:rPr>
-          <w:rFonts w:ascii="Roboto" w:hAnsi="Roboto"/>
-        </w:rPr>
-      </w:pPr>
-    </w:p>
-    <w:p>
-      <w:pPr>
-        <w:spacing w:line="480" w:lineRule="auto"/>
-        <w:rPr>
-          <w:rFonts w:ascii="Roboto" w:hAnsi="Roboto"/>
-        </w:rPr>
-      </w:pPr>
-      <w:r>
-        <w:rPr>
-          <w:rFonts w:ascii="Roboto" w:hAnsi="Roboto"/>
-        </w:rPr>
-        <w:t xml:space="preserve">Table 1 &lt;- Trial summary table </w:t>
-      </w:r>
-    </w:p>
-    <w:p>
-      <w:pPr>
-        <w:spacing w:line="480" w:lineRule="auto"/>
-        <w:rPr>
-          <w:rFonts w:ascii="Roboto" w:hAnsi="Roboto"/>
-        </w:rPr>
-      </w:pPr>
-      <w:r>
-        <w:rPr>
-          <w:rFonts w:ascii="Roboto" w:hAnsi="Roboto"/>
-        </w:rPr>
-        <w:t>Table 2 &lt;- BIC Table</w:t>
-      </w:r>
-    </w:p>
-    <w:p>
-      <w:pPr>
-        <w:spacing w:line="480" w:lineRule="auto"/>
-        <w:rPr>
-          <w:rFonts w:ascii="Roboto" w:hAnsi="Roboto"/>
-        </w:rPr>
-      </w:pPr>
-      <w:r>
-        <w:rPr>
-          <w:rFonts w:ascii="Roboto" w:hAnsi="Roboto"/>
-        </w:rPr>
-        <w:t>Table 3 &lt;- Model Comparison table</w:t>
-      </w:r>
-    </w:p>
-    <w:p>
-      <w:pPr>
-        <w:spacing w:line="480" w:lineRule="auto"/>
-        <w:rPr>
-          <w:rFonts w:ascii="Roboto" w:hAnsi="Roboto"/>
-        </w:rPr>
-      </w:pPr>
-    </w:p>
-    <w:p>
-      <w:pPr>
-        <w:spacing w:line="480" w:lineRule="auto"/>
-        <w:ind w:firstLine="720"/>
-        <w:rPr>
-          <w:rFonts w:ascii="Roboto" w:hAnsi="Roboto"/>
-        </w:rPr>
-      </w:pPr>
-    </w:p>
-    <w:p>
-      <w:pPr>
-        <w:spacing w:line="480" w:lineRule="auto"/>
-        <w:rPr>
-          <w:rFonts w:ascii="Roboto" w:hAnsi="Roboto"/>
-        </w:rPr>
-      </w:pPr>
-      <w:r>
-        <w:rPr>
-          <w:rFonts w:ascii="Roboto" w:hAnsi="Roboto"/>
-        </w:rPr>
-        <w:t>Appendix 1 &lt;- multi-page trial summary</w:t>
-      </w:r>
-    </w:p>
-    <w:p>
-      <w:pPr>
-        <w:spacing w:line="480" w:lineRule="auto"/>
-        <w:rPr>
-          <w:rFonts w:ascii="Roboto" w:hAnsi="Roboto"/>
-        </w:rPr>
-      </w:pPr>
-    </w:p>
-    <w:p>
-      <w:pPr>
-        <w:spacing w:line="480" w:lineRule="auto"/>
-        <w:rPr>
-          <w:rFonts w:ascii="Roboto" w:hAnsi="Roboto"/>
-        </w:rPr>
-      </w:pPr>
-    </w:p>
-    <w:p>
-      <w:pPr>
-        <w:spacing w:line="480" w:lineRule="auto"/>
-        <w:rPr>
-          <w:rFonts w:ascii="Roboto" w:hAnsi="Roboto"/>
-        </w:rPr>
-      </w:pPr>
-      <w:r>
-        <w:rPr>
-          <w:rFonts w:ascii="Roboto" w:hAnsi="Roboto"/>
-        </w:rPr>
-        <w:t>References</w:t>
-      </w:r>
-    </w:p>
-    <w:p>
-      <w:pPr>
-        <w:spacing w:line="480" w:lineRule="auto"/>
-        <w:rPr>
-          <w:rFonts w:ascii="Roboto" w:hAnsi="Roboto"/>
-        </w:rPr>
-      </w:pPr>
-    </w:p>
-    <w:p>
-      <w:pPr>
-        <w:spacing w:line="480" w:lineRule="auto"/>
-        <w:rPr>
-          <w:rFonts w:ascii="Roboto" w:hAnsi="Roboto"/>
-        </w:rPr>
-      </w:pPr>
-    </w:p>
-    <w:p>
-      <w:pPr>
-        <w:spacing w:line="480" w:lineRule="auto"/>
-        <w:rPr>
-          <w:rFonts w:ascii="Roboto" w:hAnsi="Roboto"/>
-        </w:rPr>
-      </w:pPr>
-      <w:r>
-        <w:rPr>
-          <w:rFonts w:ascii="Roboto" w:hAnsi="Roboto"/>
-        </w:rPr>
-        <w:t>Mollie E. Brooks, Kasper Kristensen, Koen J. van</w:t>
-      </w:r>
-    </w:p>
-    <w:p>
-      <w:pPr>
-        <w:spacing w:line="480" w:lineRule="auto"/>
-        <w:rPr>
-          <w:rFonts w:ascii="Roboto" w:hAnsi="Roboto"/>
-        </w:rPr>
-      </w:pPr>
-      <w:r>
-        <w:rPr>
-          <w:rFonts w:ascii="Roboto" w:hAnsi="Roboto"/>
-        </w:rPr>
-        <w:t xml:space="preserve">  Benthem, Arni Magnusson, Casper W. Berg, Anders</w:t>
-      </w:r>
-    </w:p>
-    <w:p>
-      <w:pPr>
-        <w:spacing w:line="480" w:lineRule="auto"/>
-        <w:rPr>
-          <w:rFonts w:ascii="Roboto" w:hAnsi="Roboto"/>
-        </w:rPr>
-      </w:pPr>
-      <w:r>
-        <w:rPr>
-          <w:rFonts w:ascii="Roboto" w:hAnsi="Roboto"/>
-        </w:rPr>
-        <w:t xml:space="preserve">  Nielsen, Hans J. Skaug, Martin </w:t>
-      </w:r>
-      <w:proofErr w:type="spellStart"/>
-      <w:r>
-        <w:rPr>
-          <w:rFonts w:ascii="Roboto" w:hAnsi="Roboto"/>
-        </w:rPr>
-        <w:t>Maechler</w:t>
-      </w:r>
-      <w:proofErr w:type="spellEnd"/>
-      <w:r>
-        <w:rPr>
-          <w:rFonts w:ascii="Roboto" w:hAnsi="Roboto"/>
-        </w:rPr>
-        <w:t xml:space="preserve"> and</w:t>
-      </w:r>
-    </w:p>
-    <w:p>
-      <w:pPr>
-        <w:spacing w:line="480" w:lineRule="auto"/>
-        <w:rPr>
-          <w:rFonts w:ascii="Roboto" w:hAnsi="Roboto"/>
-        </w:rPr>
-      </w:pPr>
-      <w:r>
-        <w:rPr>
-          <w:rFonts w:ascii="Roboto" w:hAnsi="Roboto"/>
-        </w:rPr>
-        <w:t xml:space="preserve">  Benjamin M. Bolker (2017). </w:t>
-      </w:r>
-      <w:proofErr w:type="spellStart"/>
-      <w:r>
-        <w:rPr>
-          <w:rFonts w:ascii="Roboto" w:hAnsi="Roboto"/>
-        </w:rPr>
-        <w:t>glmmTMB</w:t>
-      </w:r>
-      <w:proofErr w:type="spellEnd"/>
-      <w:r>
-        <w:rPr>
-          <w:rFonts w:ascii="Roboto" w:hAnsi="Roboto"/>
-        </w:rPr>
-        <w:t xml:space="preserve"> Balances</w:t>
-      </w:r>
-    </w:p>
-    <w:p>
-      <w:pPr>
-        <w:spacing w:line="480" w:lineRule="auto"/>
-        <w:rPr>
-          <w:rFonts w:ascii="Roboto" w:hAnsi="Roboto"/>
-        </w:rPr>
-      </w:pPr>
-      <w:r>
-        <w:rPr>
-          <w:rFonts w:ascii="Roboto" w:hAnsi="Roboto"/>
-        </w:rPr>
-        <w:t xml:space="preserve">  Speed and Flexibility Among Packages for</w:t>
-      </w:r>
-    </w:p>
-    <w:p>
-      <w:pPr>
-        <w:spacing w:line="480" w:lineRule="auto"/>
-        <w:rPr>
-          <w:rFonts w:ascii="Roboto" w:hAnsi="Roboto"/>
-        </w:rPr>
-      </w:pPr>
-      <w:r>
-        <w:rPr>
-          <w:rFonts w:ascii="Roboto" w:hAnsi="Roboto"/>
-        </w:rPr>
-        <w:lastRenderedPageBreak/>
-        <w:t xml:space="preserve">  Zero-inflated Generalized Linear Mixed Modeling.</w:t>
-      </w:r>
-    </w:p>
-    <w:p>
-      <w:pPr>
-        <w:spacing w:line="480" w:lineRule="auto"/>
-        <w:rPr>
-          <w:rFonts w:ascii="Roboto" w:hAnsi="Roboto"/>
-        </w:rPr>
-      </w:pPr>
-      <w:r>
-        <w:rPr>
-          <w:rFonts w:ascii="Roboto" w:hAnsi="Roboto"/>
-        </w:rPr>
-        <w:t xml:space="preserve">  The R Journal, 9(2), 378-400. </w:t>
-      </w:r>
-      <w:proofErr w:type="spellStart"/>
-      <w:r>
-        <w:rPr>
-          <w:rFonts w:ascii="Roboto" w:hAnsi="Roboto"/>
-        </w:rPr>
-        <w:t>doi</w:t>
-      </w:r>
-      <w:proofErr w:type="spellEnd"/>
-      <w:r>
-        <w:rPr>
-          <w:rFonts w:ascii="Roboto" w:hAnsi="Roboto"/>
-        </w:rPr>
-        <w:t>:</w:t>
-      </w:r>
-    </w:p>
-    <w:p>
-      <w:pPr>
-        <w:spacing w:line="480" w:lineRule="auto"/>
-        <w:rPr>
-          <w:rFonts w:ascii="Roboto" w:hAnsi="Roboto"/>
-        </w:rPr>
-      </w:pPr>
-      <w:r>
-        <w:rPr>
-          <w:rFonts w:ascii="Roboto" w:hAnsi="Roboto"/>
-        </w:rPr>
-        <w:t xml:space="preserve">  10.32614/RJ-2017-066.</w:t>
-      </w:r>
-    </w:p>
-    <w:p>
-      <w:pPr>
-        <w:spacing w:line="480" w:lineRule="auto"/>
-        <w:rPr>
-          <w:rFonts w:ascii="Roboto" w:hAnsi="Roboto"/>
-        </w:rPr>
-      </w:pPr>
-    </w:p>
-    <w:p>
-      <w:pPr>
-        <w:spacing w:line="480" w:lineRule="auto"/>
-        <w:rPr>
-          <w:rFonts w:ascii="Roboto" w:hAnsi="Roboto"/>
-        </w:rPr>
-      </w:pPr>
-      <w:r>
-        <w:rPr>
-          <w:rFonts w:ascii="Roboto" w:hAnsi="Roboto"/>
-        </w:rPr>
-        <w:t xml:space="preserve">  Douglas Bates, Martin </w:t>
-      </w:r>
-      <w:proofErr w:type="spellStart"/>
-      <w:r>
-        <w:rPr>
-          <w:rFonts w:ascii="Roboto" w:hAnsi="Roboto"/>
-        </w:rPr>
-        <w:t>Maechler</w:t>
-      </w:r>
-      <w:proofErr w:type="spellEnd"/>
-      <w:r>
-        <w:rPr>
-          <w:rFonts w:ascii="Roboto" w:hAnsi="Roboto"/>
-        </w:rPr>
-        <w:t>, Ben Bolker,</w:t>
-      </w:r>
-    </w:p>
-    <w:p>
-      <w:pPr>
-        <w:spacing w:line="480" w:lineRule="auto"/>
-        <w:rPr>
-          <w:rFonts w:ascii="Roboto" w:hAnsi="Roboto"/>
-        </w:rPr>
-      </w:pPr>
-      <w:r>
-        <w:rPr>
-          <w:rFonts w:ascii="Roboto" w:hAnsi="Roboto"/>
-        </w:rPr>
-        <w:t xml:space="preserve">  Steve Walker (2015). Fitting Linear</w:t>
-      </w:r>
-    </w:p>
-    <w:p>
-      <w:pPr>
-        <w:spacing w:line="480" w:lineRule="auto"/>
-        <w:rPr>
-          <w:rFonts w:ascii="Roboto" w:hAnsi="Roboto"/>
-        </w:rPr>
-      </w:pPr>
-      <w:r>
-        <w:rPr>
-          <w:rFonts w:ascii="Roboto" w:hAnsi="Roboto"/>
-        </w:rPr>
-        <w:t xml:space="preserve">  Mixed-Effects Models Using lme4. Journal of</w:t>
-      </w:r>
-    </w:p>
-    <w:p>
-      <w:pPr>
-        <w:spacing w:line="480" w:lineRule="auto"/>
-        <w:rPr>
-          <w:rFonts w:ascii="Roboto" w:hAnsi="Roboto"/>
-        </w:rPr>
-      </w:pPr>
-      <w:r>
-        <w:rPr>
-          <w:rFonts w:ascii="Roboto" w:hAnsi="Roboto"/>
-        </w:rPr>
-        <w:t xml:space="preserve">  Statistical Software, 67(1), 1-48.</w:t>
-      </w:r>
-    </w:p>
-    <w:p>
-      <w:pPr>
-        <w:spacing w:line="480" w:lineRule="auto"/>
-        <w:rPr>
-          <w:rFonts w:ascii="Roboto" w:hAnsi="Roboto"/>
-        </w:rPr>
-      </w:pPr>
-      <w:r>
-        <w:rPr>
-          <w:rFonts w:ascii="Roboto" w:hAnsi="Roboto"/>
-        </w:rPr>
-        <w:t xml:space="preserve">  doi:10.18637/jss.v067.i01.</w:t>
-      </w:r>
-    </w:p>
-    <w:p>
-      <w:pPr>
-        <w:pStyle w:val="EANormal"/>
-      </w:pPr>
-    </w:p>
-    <w:p>
-      <w:pPr>
-        <w:spacing w:line="480" w:lineRule="auto"/>
-        <w:jc w:val="center"/>
+      <w:r>
+        <w:rPr>
+          <w:rFonts w:ascii="Roboto" w:hAnsi="Roboto"/>
+        </w:rPr>
+        <w:t xml:space="preserve"> Balances Speed and Flexibility Among Packages for Zero-inflated Generalized Linear Mixed Modeling. The R Journal </w:t>
+      </w:r>
+      <w:r>
         <w:rPr>
           <w:rFonts w:ascii="Roboto" w:hAnsi="Roboto"/>
           <w:b/>
           <w:bCs/>
         </w:rPr>
-      </w:pPr>
+        <w:t>9</w:t>
+      </w:r>
+      <w:r>
+        <w:rPr>
+          <w:rFonts w:ascii="Roboto" w:hAnsi="Roboto"/>
+        </w:rPr>
+        <w:t>(2): 378. doi:10.32614/RJ-2017-066.</w:t>
+      </w:r>
+    </w:p>
+    <w:p>
+      <w:pPr>
+        <w:pStyle w:val="Bibliography"/>
+        <w:rPr>
+          <w:rFonts w:ascii="Roboto" w:hAnsi="Roboto"/>
+        </w:rPr>
+      </w:pPr>
+      <w:r>
+        <w:rPr>
+          <w:rFonts w:ascii="Roboto" w:hAnsi="Roboto"/>
+        </w:rPr>
+        <w:t xml:space="preserve">Stoner, A.W. 2012. Evaluating vitality and predicting mortality in spot prawn, </w:t>
+      </w:r>
+      <w:proofErr w:type="spellStart"/>
+      <w:r>
+        <w:rPr>
+          <w:rFonts w:ascii="Roboto" w:hAnsi="Roboto"/>
+        </w:rPr>
+        <w:t>Pandalus</w:t>
+      </w:r>
+      <w:proofErr w:type="spellEnd"/>
+      <w:r>
+        <w:rPr>
+          <w:rFonts w:ascii="Roboto" w:hAnsi="Roboto"/>
+        </w:rPr>
+        <w:t xml:space="preserve"> </w:t>
+      </w:r>
+      <w:proofErr w:type="spellStart"/>
+      <w:r>
+        <w:rPr>
+          <w:rFonts w:ascii="Roboto" w:hAnsi="Roboto"/>
+        </w:rPr>
+        <w:t>platyceros</w:t>
+      </w:r>
+      <w:proofErr w:type="spellEnd"/>
+      <w:r>
+        <w:rPr>
+          <w:rFonts w:ascii="Roboto" w:hAnsi="Roboto"/>
+        </w:rPr>
+        <w:t xml:space="preserve">, using reflex behaviors. Fisheries Research </w:t>
+      </w:r>
+      <w:r>
+        <w:rPr>
+          <w:rFonts w:ascii="Roboto" w:hAnsi="Roboto"/>
+          <w:b/>
+          <w:bCs/>
+        </w:rPr>
+        <w:t>119–120</w:t>
+      </w:r>
+      <w:r>
+        <w:rPr>
+          <w:rFonts w:ascii="Roboto" w:hAnsi="Roboto"/>
+        </w:rPr>
+        <w:t>: 108–114. doi:10.1016/j.fishres.2011.12.014.</w:t>
+      </w:r>
+    </w:p>
+    <w:p>
+      <w:pPr>
+        <w:spacing w:line="480" w:lineRule="auto"/>
+        <w:rPr>
+          <w:rFonts w:ascii="Roboto" w:hAnsi="Roboto"/>
+          <w:vertAlign w:val="subscript"/>
+        </w:rPr>
+      </w:pPr>
+      <w:r>
+        <w:rPr>
+          <w:rFonts w:ascii="Roboto" w:hAnsi="Roboto"/>
+        </w:rPr>
+        <w:fldChar w:fldCharType="end"/>
+      </w:r>
     </w:p>
     <w:sectPr>
       <w:footerReference w:type="default" r:id="rId12"/>
@@ -2342,23 +2293,7 @@
       </w:r>
     </w:p>
   </w:comment>
-  <w:comment w:id="2" w:author="Emma Atkinson" w:date="2023-06-14T14:10:00Z" w:initials="EA">
-    <w:p>
-      <w:pPr>
-        <w:pStyle w:val="CommentText"/>
-      </w:pPr>
-      <w:r>
-        <w:rPr>
-          <w:rStyle w:val="CommentReference"/>
-        </w:rPr>
-        <w:annotationRef/>
-      </w:r>
-      <w:r>
-        <w:t>needs explanation</w:t>
-      </w:r>
-    </w:p>
-  </w:comment>
-  <w:comment w:id="3" w:author="Jacob Houtman" w:date="2023-09-20T16:28:00Z" w:initials="JH">
+  <w:comment w:id="2" w:author="Jacob Houtman" w:date="2023-09-20T16:28:00Z" w:initials="JH">
     <w:p>
       <w:r>
         <w:rPr>
@@ -2376,7 +2311,7 @@
     </w:p>
     <w:p/>
   </w:comment>
-  <w:comment w:id="4" w:author="Emma Atkinson" w:date="2023-08-24T10:00:00Z" w:initials="EA">
+  <w:comment w:id="3" w:author="Emma Atkinson" w:date="2024-02-14T09:59:00Z" w:initials="EA">
     <w:p>
       <w:pPr>
         <w:pStyle w:val="CommentText"/>
@@ -2388,11 +2323,59 @@
         <w:annotationRef/>
       </w:r>
       <w:r>
+        <w:t>Move to discussion?</w:t>
+      </w:r>
+    </w:p>
+  </w:comment>
+  <w:comment w:id="4" w:author="Emma Atkinson" w:date="2024-02-14T10:00:00Z" w:initials="EA">
+    <w:p>
+      <w:pPr>
+        <w:pStyle w:val="CommentText"/>
+      </w:pPr>
+      <w:r>
+        <w:rPr>
+          <w:rStyle w:val="CommentReference"/>
+        </w:rPr>
+        <w:annotationRef/>
+      </w:r>
+      <w:r>
+        <w:t>Re-write this section</w:t>
+      </w:r>
+    </w:p>
+  </w:comment>
+  <w:comment w:id="5" w:author="Emma Atkinson" w:date="2024-02-14T10:01:00Z" w:initials="EA">
+    <w:p>
+      <w:pPr>
+        <w:pStyle w:val="CommentText"/>
+      </w:pPr>
+      <w:r>
+        <w:rPr>
+          <w:rStyle w:val="CommentReference"/>
+        </w:rPr>
+        <w:annotationRef/>
+      </w:r>
+      <w:r>
+        <w:t>Move this section up and add equation showing model structure</w:t>
+      </w:r>
+    </w:p>
+  </w:comment>
+  <w:comment w:id="6" w:author="Emma Atkinson" w:date="2023-08-24T10:00:00Z" w:initials="EA">
+    <w:p>
+      <w:pPr>
+        <w:pStyle w:val="CommentText"/>
+      </w:pPr>
+      <w:r>
+        <w:rPr>
+          <w:rStyle w:val="CommentReference"/>
+        </w:rPr>
+        <w:annotationRef/>
+      </w:r>
+      <w:r>
         <w:t xml:space="preserve">Need a bit more of an explanation - why are there 123 levels? We are accounting for trap, but also for trial. </w:t>
       </w:r>
     </w:p>
   </w:comment>
-  <w:comment w:id="5" w:author="Emma Atkinson" w:date="2023-08-24T10:05:00Z" w:initials="EA">
+  <w:comment w:id="7" w:author="Emma Atkinson" w:date="2023-08-24T10:05:00Z" w:initials="EA">
     <w:p>
       <w:pPr>
         <w:pStyle w:val="CommentText"/>
@@ -2415,6 +2398,22 @@
       </w:r>
       <w:r>
         <w:t>). For the version of R, can just run: citation().</w:t>
+      </w:r>
+    </w:p>
+  </w:comment>
+  <w:comment w:id="8" w:author="Emma Atkinson" w:date="2024-02-14T10:02:00Z" w:initials="EA">
+    <w:p>
+      <w:pPr>
+        <w:pStyle w:val="CommentText"/>
+      </w:pPr>
+      <w:r>
+        <w:rPr>
+          <w:rStyle w:val="CommentReference"/>
+        </w:rPr>
+        <w:annotationRef/>
+      </w:r>
+      <w:r>
+        <w:t xml:space="preserve">Add paragraph summarising the experimental sample. We conducted XX trials, with XX prawns… The stage distribution was… The length distribution was… Temperature varied from… Salinity varied… </w:t>
       </w:r>
     </w:p>
   </w:comment>
@@ -2424,30 +2423,39 @@
 <file path=word/commentsExtended.xml><?xml version="1.0" encoding="utf-8"?>
 <w15:commentsEx xmlns:wpc="http://schemas.microsoft.com/office/word/2010/wordprocessingCanvas" xmlns:cx="http://schemas.microsoft.com/office/drawing/2014/chartex" xmlns:cx1="http://schemas.microsoft.com/office/drawing/2015/9/8/chartex" xmlns:cx2="http://schemas.microsoft.com/office/drawing/2015/10/21/chartex" xmlns:cx3="http://schemas.microsoft.com/office/drawing/2016/5/9/chartex" xmlns:cx4="http://schemas.microsoft.com/office/drawing/2016/5/10/chartex" xmlns:cx5="http://schemas.microsoft.com/office/drawing/2016/5/11/chartex" xmlns:cx6="http://schemas.microsoft.com/office/drawing/2016/5/12/chartex" xmlns:cx7="http://schemas.microsoft.com/office/drawing/2016/5/13/chartex" xmlns:cx8="http://schemas.microsoft.com/office/drawing/2016/5/14/chartex" xmlns:mc="http://schemas.openxmlformats.org/markup-compatibility/2006" xmlns:aink="http://schemas.microsoft.com/office/drawing/2016/ink" xmlns:am3d="http://schemas.microsoft.com/office/drawing/2017/model3d" xmlns:o="urn:schemas-microsoft-com:office:office" xmlns:oel="http://schemas.microsoft.com/office/2019/extlst" xmlns:r="http://schemas.openxmlformats.org/officeDocument/2006/relationships" xmlns:m="http://schemas.openxmlformats.org/officeDocument/2006/math" xmlns:v="urn:schemas-microsoft-com:vml" xmlns:wp14="http://schemas.microsoft.com/office/word/2010/wordprocessingDrawing" xmlns:wp="http://schemas.openxmlformats.org/drawingml/2006/wordprocessingDrawing" xmlns:w10="urn:schemas-microsoft-com:office:word" xmlns:w="http://schemas.openxmlformats.org/wordprocessingml/2006/main" xmlns:w14="http://schemas.microsoft.com/office/word/2010/wordml" xmlns:w15="http://schemas.microsoft.com/office/word/2012/wordml" xmlns:w16cex="http://schemas.microsoft.com/office/word/2018/wordml/cex" xmlns:w16cid="http://schemas.microsoft.com/office/word/2016/wordml/cid" xmlns:w16="http://schemas.microsoft.com/office/word/2018/wordml" xmlns:w16sdtdh="http://schemas.microsoft.com/office/word/2020/wordml/sdtdatahash" xmlns:w16se="http://schemas.microsoft.com/office/word/2015/wordml/symex" xmlns:wpg="http://schemas.microsoft.com/office/word/2010/wordprocessingGroup" xmlns:wpi="http://schemas.microsoft.com/office/word/2010/wordprocessingInk" xmlns:wne="http://schemas.microsoft.com/office/word/2006/wordml" xmlns:wps="http://schemas.microsoft.com/office/word/2010/wordprocessingShape" mc:Ignorable="w14 w15 w16se w16cid w16 w16cex w16sdtdh wp14">
   <w15:commentEx w15:paraId="6A933052" w15:done="0"/>
-  <w15:commentEx w15:paraId="038D143D" w15:done="0"/>
   <w15:commentEx w15:paraId="49190C2C" w15:done="0"/>
+  <w15:commentEx w15:paraId="13B37F4A" w15:done="0"/>
+  <w15:commentEx w15:paraId="54E12CB2" w15:done="0"/>
+  <w15:commentEx w15:paraId="11F47C65" w15:done="0"/>
   <w15:commentEx w15:paraId="2C32562F" w15:done="1"/>
   <w15:commentEx w15:paraId="2221265D" w15:done="1"/>
+  <w15:commentEx w15:paraId="45E3DC39" w15:done="0"/>
 </w15:commentsEx>
 </file>
 
 <file path=word/commentsExtensible.xml><?xml version="1.0" encoding="utf-8"?>
 <w16cex:commentsExtensible xmlns:wpc="http://schemas.microsoft.com/office/word/2010/wordprocessingCanvas" xmlns:cx="http://schemas.microsoft.com/office/drawing/2014/chartex" xmlns:cx1="http://schemas.microsoft.com/office/drawing/2015/9/8/chartex" xmlns:cx2="http://schemas.microsoft.com/office/drawing/2015/10/21/chartex" xmlns:cx3="http://schemas.microsoft.com/office/drawing/2016/5/9/chartex" xmlns:cx4="http://schemas.microsoft.com/office/drawing/2016/5/10/chartex" xmlns:cx5="http://schemas.microsoft.com/office/drawing/2016/5/11/chartex" xmlns:cx6="http://schemas.microsoft.com/office/drawing/2016/5/12/chartex" xmlns:cx7="http://schemas.microsoft.com/office/drawing/2016/5/13/chartex" xmlns:cx8="http://schemas.microsoft.com/office/drawing/2016/5/14/chartex" xmlns:cr="http://schemas.microsoft.com/office/comments/2020/reactions" xmlns:mc="http://schemas.openxmlformats.org/markup-compatibility/2006" xmlns:aink="http://schemas.microsoft.com/office/drawing/2016/ink" xmlns:am3d="http://schemas.microsoft.com/office/drawing/2017/model3d" xmlns:o="urn:schemas-microsoft-com:office:office" xmlns:oel="http://schemas.microsoft.com/office/2019/extlst" xmlns:r="http://schemas.openxmlformats.org/officeDocument/2006/relationships" xmlns:m="http://schemas.openxmlformats.org/officeDocument/2006/math" xmlns:v="urn:schemas-microsoft-com:vml" xmlns:wp14="http://schemas.microsoft.com/office/word/2010/wordprocessingDrawing" xmlns:wp="http://schemas.openxmlformats.org/drawingml/2006/wordprocessingDrawing" xmlns:w10="urn:schemas-microsoft-com:office:word" xmlns:w="http://schemas.openxmlformats.org/wordprocessingml/2006/main" xmlns:w14="http://schemas.microsoft.com/office/word/2010/wordml" xmlns:w15="http://schemas.microsoft.com/office/word/2012/wordml" xmlns:w16cex="http://schemas.microsoft.com/office/word/2018/wordml/cex" xmlns:w16cid="http://schemas.microsoft.com/office/word/2016/wordml/cid" xmlns:w16="http://schemas.microsoft.com/office/word/2018/wordml" xmlns:w16sdtdh="http://schemas.microsoft.com/office/word/2020/wordml/sdtdatahash" xmlns:w16se="http://schemas.microsoft.com/office/word/2015/wordml/symex" xmlns:wpg="http://schemas.microsoft.com/office/word/2010/wordprocessingGroup" xmlns:wpi="http://schemas.microsoft.com/office/word/2010/wordprocessingInk" xmlns:wne="http://schemas.microsoft.com/office/word/2006/wordml" xmlns:wps="http://schemas.microsoft.com/office/word/2010/wordprocessingShape" mc:Ignorable="w14 w15 w16se w16cid w16 w16cex w16sdtdh cr wp14">
   <w16cex:commentExtensible w16cex:durableId="28344807" w16cex:dateUtc="2023-06-14T21:07:00Z"/>
-  <w16cex:commentExtensible w16cex:durableId="283448E7" w16cex:dateUtc="2023-06-14T21:10:00Z"/>
   <w16cex:commentExtensible w16cex:durableId="28B59C37" w16cex:dateUtc="2023-09-20T23:28:00Z"/>
+  <w16cex:commentExtensible w16cex:durableId="4F0DAD6C" w16cex:dateUtc="2024-02-14T17:59:00Z"/>
+  <w16cex:commentExtensible w16cex:durableId="25A235D2" w16cex:dateUtc="2024-02-14T18:00:00Z"/>
+  <w16cex:commentExtensible w16cex:durableId="58ED3929" w16cex:dateUtc="2024-02-14T18:01:00Z"/>
   <w16cex:commentExtensible w16cex:durableId="28AAC434" w16cex:dateUtc="2023-08-24T17:00:00Z"/>
   <w16cex:commentExtensible w16cex:durableId="28AAC432" w16cex:dateUtc="2023-08-24T17:05:00Z"/>
+  <w16cex:commentExtensible w16cex:durableId="27116C40" w16cex:dateUtc="2024-02-14T18:02:00Z"/>
 </w16cex:commentsExtensible>
 </file>
 
 <file path=word/commentsIds.xml><?xml version="1.0" encoding="utf-8"?>
 <w16cid:commentsIds xmlns:wpc="http://schemas.microsoft.com/office/word/2010/wordprocessingCanvas" xmlns:cx="http://schemas.microsoft.com/office/drawing/2014/chartex" xmlns:cx1="http://schemas.microsoft.com/office/drawing/2015/9/8/chartex" xmlns:cx2="http://schemas.microsoft.com/office/drawing/2015/10/21/chartex" xmlns:cx3="http://schemas.microsoft.com/office/drawing/2016/5/9/chartex" xmlns:cx4="http://schemas.microsoft.com/office/drawing/2016/5/10/chartex" xmlns:cx5="http://schemas.microsoft.com/office/drawing/2016/5/11/chartex" xmlns:cx6="http://schemas.microsoft.com/office/drawing/2016/5/12/chartex" xmlns:cx7="http://schemas.microsoft.com/office/drawing/2016/5/13/chartex" xmlns:cx8="http://schemas.microsoft.com/office/drawing/2016/5/14/chartex" xmlns:mc="http://schemas.openxmlformats.org/markup-compatibility/2006" xmlns:aink="http://schemas.microsoft.com/office/drawing/2016/ink" xmlns:am3d="http://schemas.microsoft.com/office/drawing/2017/model3d" xmlns:o="urn:schemas-microsoft-com:office:office" xmlns:oel="http://schemas.microsoft.com/office/2019/extlst" xmlns:r="http://schemas.openxmlformats.org/officeDocument/2006/relationships" xmlns:m="http://schemas.openxmlformats.org/officeDocument/2006/math" xmlns:v="urn:schemas-microsoft-com:vml" xmlns:wp14="http://schemas.microsoft.com/office/word/2010/wordprocessingDrawing" xmlns:wp="http://schemas.openxmlformats.org/drawingml/2006/wordprocessingDrawing" xmlns:w10="urn:schemas-microsoft-com:office:word" xmlns:w="http://schemas.openxmlformats.org/wordprocessingml/2006/main" xmlns:w14="http://schemas.microsoft.com/office/word/2010/wordml" xmlns:w15="http://schemas.microsoft.com/office/word/2012/wordml" xmlns:w16cex="http://schemas.microsoft.com/office/word/2018/wordml/cex" xmlns:w16cid="http://schemas.microsoft.com/office/word/2016/wordml/cid" xmlns:w16="http://schemas.microsoft.com/office/word/2018/wordml" xmlns:w16sdtdh="http://schemas.microsoft.com/office/word/2020/wordml/sdtdatahash" xmlns:w16se="http://schemas.microsoft.com/office/word/2015/wordml/symex" xmlns:wpg="http://schemas.microsoft.com/office/word/2010/wordprocessingGroup" xmlns:wpi="http://schemas.microsoft.com/office/word/2010/wordprocessingInk" xmlns:wne="http://schemas.microsoft.com/office/word/2006/wordml" xmlns:wps="http://schemas.microsoft.com/office/word/2010/wordprocessingShape" mc:Ignorable="w14 w15 w16se w16cid w16 w16cex w16sdtdh wp14">
   <w16cid:commentId w16cid:paraId="6A933052" w16cid:durableId="28344807"/>
-  <w16cid:commentId w16cid:paraId="038D143D" w16cid:durableId="283448E7"/>
   <w16cid:commentId w16cid:paraId="49190C2C" w16cid:durableId="28B59C37"/>
+  <w16cid:commentId w16cid:paraId="13B37F4A" w16cid:durableId="4F0DAD6C"/>
+  <w16cid:commentId w16cid:paraId="54E12CB2" w16cid:durableId="25A235D2"/>
+  <w16cid:commentId w16cid:paraId="11F47C65" w16cid:durableId="58ED3929"/>
   <w16cid:commentId w16cid:paraId="2C32562F" w16cid:durableId="28AAC434"/>
   <w16cid:commentId w16cid:paraId="2221265D" w16cid:durableId="28AAC432"/>
+  <w16cid:commentId w16cid:paraId="45E3DC39" w16cid:durableId="27116C40"/>
 </w16cid:commentsIds>
 </file>
 
@@ -3284,7 +3292,6 @@
   <w:style w:type="character" w:default="1" w:styleId="DefaultParagraphFont">
     <w:name w:val="Default Paragraph Font"/>
     <w:uiPriority w:val="1"/>
-    <w:semiHidden/>
     <w:unhideWhenUsed/>
   </w:style>
   <w:style w:type="table" w:default="1" w:styleId="TableNormal">
@@ -3375,7 +3382,7 @@
     <w:basedOn w:val="Normal"/>
     <w:autoRedefine/>
     <w:qFormat/>
-    <w:rsid w:val="00234500"/>
+    <w:rsid w:val="00A94CFA"/>
     <w:pPr>
       <w:tabs>
         <w:tab w:val="left" w:pos="720"/>
@@ -3538,6 +3545,18 @@
     <w:pPr>
       <w:ind w:left="720"/>
       <w:contextualSpacing/>
+    </w:pPr>
+  </w:style>
+  <w:style w:type="paragraph" w:styleId="Bibliography">
+    <w:name w:val="Bibliography"/>
+    <w:basedOn w:val="Normal"/>
+    <w:next w:val="Normal"/>
+    <w:uiPriority w:val="37"/>
+    <w:unhideWhenUsed/>
+    <w:rsid w:val="00082BB0"/>
+    <w:pPr>
+      <w:spacing w:line="240" w:lineRule="auto"/>
+      <w:ind w:left="720" w:hanging="720"/>
     </w:pPr>
   </w:style>
 </w:styles>

--- a/writing/2023-12-21_prawnz_survival_manuscript_draft.docx
+++ b/writing/2023-12-21_prawnz_survival_manuscript_draft.docx
@@ -1,6 +1,6 @@
 
 <file path=word/document.xml><?xml version="1.0" encoding="utf-8"?>
-<w:document xmlns:wpc="http://schemas.microsoft.com/office/word/2010/wordprocessingCanvas" xmlns:cx="http://schemas.microsoft.com/office/drawing/2014/chartex" xmlns:cx1="http://schemas.microsoft.com/office/drawing/2015/9/8/chartex" xmlns:cx2="http://schemas.microsoft.com/office/drawing/2015/10/21/chartex" xmlns:cx3="http://schemas.microsoft.com/office/drawing/2016/5/9/chartex" xmlns:cx4="http://schemas.microsoft.com/office/drawing/2016/5/10/chartex" xmlns:cx5="http://schemas.microsoft.com/office/drawing/2016/5/11/chartex" xmlns:cx6="http://schemas.microsoft.com/office/drawing/2016/5/12/chartex" xmlns:cx7="http://schemas.microsoft.com/office/drawing/2016/5/13/chartex" xmlns:cx8="http://schemas.microsoft.com/office/drawing/2016/5/14/chartex" xmlns:mc="http://schemas.openxmlformats.org/markup-compatibility/2006" xmlns:aink="http://schemas.microsoft.com/office/drawing/2016/ink" xmlns:am3d="http://schemas.microsoft.com/office/drawing/2017/model3d" xmlns:o="urn:schemas-microsoft-com:office:office" xmlns:oel="http://schemas.microsoft.com/office/2019/extlst" xmlns:r="http://schemas.openxmlformats.org/officeDocument/2006/relationships" xmlns:m="http://schemas.openxmlformats.org/officeDocument/2006/math" xmlns:v="urn:schemas-microsoft-com:vml" xmlns:wp14="http://schemas.microsoft.com/office/word/2010/wordprocessingDrawing" xmlns:wp="http://schemas.openxmlformats.org/drawingml/2006/wordprocessingDrawing" xmlns:w10="urn:schemas-microsoft-com:office:word" xmlns:w="http://schemas.openxmlformats.org/wordprocessingml/2006/main" xmlns:w14="http://schemas.microsoft.com/office/word/2010/wordml" xmlns:w15="http://schemas.microsoft.com/office/word/2012/wordml" xmlns:w16cex="http://schemas.microsoft.com/office/word/2018/wordml/cex" xmlns:w16cid="http://schemas.microsoft.com/office/word/2016/wordml/cid" xmlns:w16="http://schemas.microsoft.com/office/word/2018/wordml" xmlns:w16sdtdh="http://schemas.microsoft.com/office/word/2020/wordml/sdtdatahash" xmlns:w16se="http://schemas.microsoft.com/office/word/2015/wordml/symex" xmlns:wpg="http://schemas.microsoft.com/office/word/2010/wordprocessingGroup" xmlns:wpi="http://schemas.microsoft.com/office/word/2010/wordprocessingInk" xmlns:wne="http://schemas.microsoft.com/office/word/2006/wordml" xmlns:wps="http://schemas.microsoft.com/office/word/2010/wordprocessingShape" mc:Ignorable="w14 w15 w16se w16cid w16 w16cex w16sdtdh wp14">
+<w:document xmlns:wpc="http://schemas.microsoft.com/office/word/2010/wordprocessingCanvas" xmlns:cx="http://schemas.microsoft.com/office/drawing/2014/chartex" xmlns:cx1="http://schemas.microsoft.com/office/drawing/2015/9/8/chartex" xmlns:cx2="http://schemas.microsoft.com/office/drawing/2015/10/21/chartex" xmlns:cx3="http://schemas.microsoft.com/office/drawing/2016/5/9/chartex" xmlns:cx4="http://schemas.microsoft.com/office/drawing/2016/5/10/chartex" xmlns:cx5="http://schemas.microsoft.com/office/drawing/2016/5/11/chartex" xmlns:cx6="http://schemas.microsoft.com/office/drawing/2016/5/12/chartex" xmlns:cx7="http://schemas.microsoft.com/office/drawing/2016/5/13/chartex" xmlns:cx8="http://schemas.microsoft.com/office/drawing/2016/5/14/chartex" xmlns:mc="http://schemas.openxmlformats.org/markup-compatibility/2006" xmlns:aink="http://schemas.microsoft.com/office/drawing/2016/ink" xmlns:am3d="http://schemas.microsoft.com/office/drawing/2017/model3d" xmlns:o="urn:schemas-microsoft-com:office:office" xmlns:oel="http://schemas.microsoft.com/office/2019/extlst" xmlns:r="http://schemas.openxmlformats.org/officeDocument/2006/relationships" xmlns:m="http://schemas.openxmlformats.org/officeDocument/2006/math" xmlns:v="urn:schemas-microsoft-com:vml" xmlns:wp14="http://schemas.microsoft.com/office/word/2010/wordprocessingDrawing" xmlns:wp="http://schemas.openxmlformats.org/drawingml/2006/wordprocessingDrawing" xmlns:w10="urn:schemas-microsoft-com:office:word" xmlns:w="http://schemas.openxmlformats.org/wordprocessingml/2006/main" xmlns:w14="http://schemas.microsoft.com/office/word/2010/wordml" xmlns:w15="http://schemas.microsoft.com/office/word/2012/wordml" xmlns:w16cex="http://schemas.microsoft.com/office/word/2018/wordml/cex" xmlns:w16cid="http://schemas.microsoft.com/office/word/2016/wordml/cid" xmlns:w16="http://schemas.microsoft.com/office/word/2018/wordml" xmlns:w16du="http://schemas.microsoft.com/office/word/2023/wordml/word16du" xmlns:w16sdtdh="http://schemas.microsoft.com/office/word/2020/wordml/sdtdatahash" xmlns:w16se="http://schemas.microsoft.com/office/word/2015/wordml/symex" xmlns:wpg="http://schemas.microsoft.com/office/word/2010/wordprocessingGroup" xmlns:wpi="http://schemas.microsoft.com/office/word/2010/wordprocessingInk" xmlns:wne="http://schemas.microsoft.com/office/word/2006/wordml" xmlns:wps="http://schemas.microsoft.com/office/word/2010/wordprocessingShape" mc:Ignorable="w14 w15 w16se w16cid w16 w16cex w16sdtdh w16du wp14">
   <w:body>
     <w:p>
       <w:pPr>
@@ -112,8 +112,17 @@
           <w:rFonts w:ascii="Roboto" w:hAnsi="Roboto"/>
           <w:vertAlign w:val="superscript"/>
         </w:rPr>
-        <w:t>1,2,*</w:t>
-      </w:r>
+        <w:t>1,</w:t>
+      </w:r>
+      <w:proofErr w:type="gramStart"/>
+      <w:r>
+        <w:rPr>
+          <w:rFonts w:ascii="Roboto" w:hAnsi="Roboto"/>
+          <w:vertAlign w:val="superscript"/>
+        </w:rPr>
+        <w:t>2,*</w:t>
+      </w:r>
+      <w:proofErr w:type="gramEnd"/>
       <w:r>
         <w:rPr>
           <w:rFonts w:ascii="Roboto" w:hAnsi="Roboto"/>
@@ -378,45 +387,65 @@
           <w:i/>
           <w:iCs/>
         </w:rPr>
-        <w:t>Prawns like to be cold</w:t>
-      </w:r>
-    </w:p>
-    <w:p>
-      <w:pPr>
-        <w:spacing w:line="480" w:lineRule="auto"/>
-        <w:jc w:val="center"/>
+        <w:t xml:space="preserve">Prawns like to be </w:t>
+      </w:r>
+      <w:proofErr w:type="gramStart"/>
+      <w:r>
         <w:rPr>
           <w:rFonts w:ascii="Roboto" w:hAnsi="Roboto"/>
           <w:i/>
           <w:iCs/>
         </w:rPr>
-      </w:pPr>
-      <w:r>
+        <w:t>cold</w:t>
+      </w:r>
+      <w:proofErr w:type="gramEnd"/>
+    </w:p>
+    <w:p>
+      <w:pPr>
+        <w:spacing w:line="480" w:lineRule="auto"/>
+        <w:jc w:val="center"/>
         <w:rPr>
           <w:rFonts w:ascii="Roboto" w:hAnsi="Roboto"/>
           <w:i/>
           <w:iCs/>
         </w:rPr>
-        <w:t xml:space="preserve">Release them </w:t>
-      </w:r>
-      <w:proofErr w:type="spellStart"/>
+      </w:pPr>
       <w:r>
         <w:rPr>
           <w:rFonts w:ascii="Roboto" w:hAnsi="Roboto"/>
           <w:i/>
           <w:iCs/>
         </w:rPr>
-        <w:t>lickety</w:t>
-      </w:r>
-      <w:proofErr w:type="spellEnd"/>
+        <w:t xml:space="preserve">Release them </w:t>
+      </w:r>
+      <w:proofErr w:type="spellStart"/>
       <w:r>
         <w:rPr>
           <w:rFonts w:ascii="Roboto" w:hAnsi="Roboto"/>
           <w:i/>
           <w:iCs/>
         </w:rPr>
-        <w:t xml:space="preserve"> split</w:t>
-      </w:r>
+        <w:t>lickety</w:t>
+      </w:r>
+      <w:proofErr w:type="spellEnd"/>
+      <w:r>
+        <w:rPr>
+          <w:rFonts w:ascii="Roboto" w:hAnsi="Roboto"/>
+          <w:i/>
+          <w:iCs/>
+        </w:rPr>
+        <w:t xml:space="preserve"> </w:t>
+      </w:r>
+      <w:proofErr w:type="gramStart"/>
+      <w:r>
+        <w:rPr>
+          <w:rFonts w:ascii="Roboto" w:hAnsi="Roboto"/>
+          <w:i/>
+          <w:iCs/>
+        </w:rPr>
+        <w:t>split</w:t>
+      </w:r>
+      <w:proofErr w:type="gramEnd"/>
     </w:p>
     <w:p>
       <w:pPr>
@@ -609,7 +638,21 @@
         <w:rPr>
           <w:rFonts w:ascii="Roboto" w:hAnsi="Roboto"/>
         </w:rPr>
-        <w:t xml:space="preserve">, 2022 and June </w:t>
+        <w:t xml:space="preserve">, </w:t>
+      </w:r>
+      <w:proofErr w:type="gramStart"/>
+      <w:r>
+        <w:rPr>
+          <w:rFonts w:ascii="Roboto" w:hAnsi="Roboto"/>
+        </w:rPr>
+        <w:t>2022</w:t>
+      </w:r>
+      <w:proofErr w:type="gramEnd"/>
+      <w:r>
+        <w:rPr>
+          <w:rFonts w:ascii="Roboto" w:hAnsi="Roboto"/>
+        </w:rPr>
+        <w:t xml:space="preserve"> and June </w:t>
       </w:r>
       <w:r>
         <w:rPr>
@@ -627,7 +670,21 @@
         <w:rPr>
           <w:rFonts w:ascii="Roboto" w:hAnsi="Roboto"/>
         </w:rPr>
-        <w:t>A given experimental trial consisted of three components conducted over three days: setting traps for field collection, collecting prawns and conducting the experimental treatment, and processing prawns at the end of the experiment to assess survival and condition. Each trial took 3-4 days to complete (the string of traps to initially collect prawns soaked for 24-48 hours)</w:t>
+        <w:t xml:space="preserve">A given experimental trial consisted of three components conducted over three days: setting traps for field collection, collecting </w:t>
+      </w:r>
+      <w:proofErr w:type="gramStart"/>
+      <w:r>
+        <w:rPr>
+          <w:rFonts w:ascii="Roboto" w:hAnsi="Roboto"/>
+        </w:rPr>
+        <w:t>prawns</w:t>
+      </w:r>
+      <w:proofErr w:type="gramEnd"/>
+      <w:r>
+        <w:rPr>
+          <w:rFonts w:ascii="Roboto" w:hAnsi="Roboto"/>
+        </w:rPr>
+        <w:t xml:space="preserve"> and conducting the experimental treatment, and processing prawns at the end of the experiment to assess survival and condition. Each trial took 3-4 days to complete (the string of traps to initially collect prawns soaked for 24-48 hours)</w:t>
       </w:r>
       <w:r>
         <w:rPr>
@@ -813,7 +870,15 @@
         <w:commentReference w:id="1"/>
       </w:r>
       <w:r>
-        <w:t>In circumstances where numbers of prawns was a limiting factor, we did not include the 120 minute treatment. T</w:t>
+        <w:t xml:space="preserve">In circumstances where numbers of prawns </w:t>
+      </w:r>
+      <w:proofErr w:type="gramStart"/>
+      <w:r>
+        <w:t>was</w:t>
+      </w:r>
+      <w:proofErr w:type="gramEnd"/>
+      <w:r>
+        <w:t xml:space="preserve"> a limiting factor, we did not include the 120 minute treatment. T</w:t>
       </w:r>
       <w:r>
         <w:t>o implement the</w:t>
@@ -1064,7 +1129,14 @@
         <w:rPr>
           <w:rFonts w:ascii="Roboto" w:hAnsi="Roboto"/>
         </w:rPr>
-        <w:t>captured in trap fisheries, we used generalized linear mixed-effects models (GLMMs)</w:t>
+        <w:t xml:space="preserve">captured in trap fisheries, we used generalized </w:t>
+      </w:r>
+      <w:r>
+        <w:rPr>
+          <w:rFonts w:ascii="Roboto" w:hAnsi="Roboto"/>
+        </w:rPr>
+        <w:lastRenderedPageBreak/>
+        <w:t>linear mixed-effects models (GLMMs)</w:t>
       </w:r>
       <w:r>
         <w:rPr>
@@ -1082,14 +1154,7 @@
         <w:rPr>
           <w:rFonts w:ascii="Roboto" w:hAnsi="Roboto"/>
         </w:rPr>
-        <w:t xml:space="preserve">binomial error structure to </w:t>
-      </w:r>
-      <w:r>
-        <w:rPr>
-          <w:rFonts w:ascii="Roboto" w:hAnsi="Roboto"/>
-        </w:rPr>
-        <w:lastRenderedPageBreak/>
-        <w:t>model the probability of survival.</w:t>
+        <w:t>binomial error structure to model the probability of survival.</w:t>
       </w:r>
       <w:r>
         <w:rPr>
@@ -1112,39 +1177,241 @@
           <w:color w:val="000000"/>
           <w:lang w:val="en-US"/>
         </w:rPr>
-        <w:t xml:space="preserve">In some cases, we  </w:t>
-      </w:r>
-      <w:proofErr w:type="spellStart"/>
+        <w:t>In some cases, we excluded</w:t>
+      </w:r>
       <w:r>
         <w:rPr>
           <w:rFonts w:ascii="Roboto" w:hAnsi="Roboto" w:cstheme="minorHAnsi"/>
           <w:color w:val="000000"/>
           <w:lang w:val="en-US"/>
         </w:rPr>
-        <w:t>We</w:t>
-      </w:r>
-      <w:proofErr w:type="spellEnd"/>
+        <w:t xml:space="preserve"> (488 of 5053) for </w:t>
+      </w:r>
+      <w:r>
+        <w:rPr>
+          <w:rFonts w:ascii="Roboto" w:hAnsi="Roboto"/>
+        </w:rPr>
+        <w:t>which either treatment group or carapace length</w:t>
+      </w:r>
+      <w:r>
+        <w:rPr>
+          <w:rFonts w:ascii="Roboto" w:hAnsi="Roboto"/>
+        </w:rPr>
+        <w:t xml:space="preserve"> </w:t>
+      </w:r>
+      <w:r>
+        <w:rPr>
+          <w:rFonts w:ascii="Roboto" w:hAnsi="Roboto"/>
+        </w:rPr>
+        <w:t xml:space="preserve">was unknown. A small portion of the prawns (273) lost their coloured band during the release stage of the experiment (Table 1). As the band colour denoted treatment group, prawns that lost their band could not be assigned to a treatment. We considered the possibility that small prawns may have been more likely to lose their band. To ensure we would not confound our results, we compared the size distribution of these prawns to that of the prawns that retained their band (Appendix 1). There was a statistically significant difference between the two groups (T=3.25, </w:t>
+      </w:r>
+      <w:r>
+        <w:rPr>
+          <w:rFonts w:ascii="Roboto" w:hAnsi="Roboto"/>
+          <w:i/>
+          <w:iCs/>
+        </w:rPr>
+        <w:t>p</w:t>
+      </w:r>
+      <w:r>
+        <w:rPr>
+          <w:rFonts w:ascii="Roboto" w:hAnsi="Roboto"/>
+        </w:rPr>
+        <w:t xml:space="preserve">=0.0013), however the difference was very small (1 mm, 3%) </w:t>
+      </w:r>
+      <w:r>
+        <w:rPr>
+          <w:rFonts w:ascii="Roboto" w:hAnsi="Roboto"/>
+          <w:highlight w:val="yellow"/>
+        </w:rPr>
+        <w:t>(Figure 1)</w:t>
+      </w:r>
+      <w:r>
+        <w:rPr>
+          <w:rFonts w:ascii="Roboto" w:hAnsi="Roboto"/>
+        </w:rPr>
+        <w:t xml:space="preserve">. We therefore excluded these individuals from the final dataset. We excluded an additional 215 prawns that had damage on their carapace such that we could not measure length accurately. </w:t>
+      </w:r>
+      <w:commentRangeStart w:id="2"/>
+      <w:r>
+        <w:rPr>
+          <w:rFonts w:ascii="Roboto" w:hAnsi="Roboto"/>
+        </w:rPr>
+        <w:t xml:space="preserve">Although there appeared to be a correlation between carapace damage and treatment group </w:t>
+      </w:r>
+      <w:r>
+        <w:rPr>
+          <w:rFonts w:ascii="Roboto" w:hAnsi="Roboto"/>
+          <w:highlight w:val="yellow"/>
+        </w:rPr>
+        <w:t>(F</w:t>
+      </w:r>
+      <w:r>
+        <w:rPr>
+          <w:rFonts w:ascii="Roboto" w:hAnsi="Roboto"/>
+        </w:rPr>
+        <w:t xml:space="preserve">igure </w:t>
+      </w:r>
+      <w:r>
+        <w:rPr>
+          <w:rFonts w:ascii="Roboto" w:hAnsi="Roboto"/>
+          <w:highlight w:val="yellow"/>
+        </w:rPr>
+        <w:t>2)</w:t>
+      </w:r>
+      <w:r>
+        <w:rPr>
+          <w:rFonts w:ascii="Roboto" w:hAnsi="Roboto"/>
+        </w:rPr>
+        <w:t>, we assessed the influence of this potential bias and found it was minor.</w:t>
+      </w:r>
+      <w:commentRangeEnd w:id="2"/>
+      <w:r>
+        <w:rPr>
+          <w:rStyle w:val="CommentReference"/>
+          <w:rFonts w:ascii="Roboto" w:hAnsi="Roboto"/>
+          <w:sz w:val="24"/>
+          <w:szCs w:val="24"/>
+        </w:rPr>
+        <w:commentReference w:id="2"/>
+      </w:r>
+      <w:r>
+        <w:rPr>
+          <w:rFonts w:ascii="Roboto" w:hAnsi="Roboto"/>
+        </w:rPr>
+        <w:t xml:space="preserve"> </w:t>
+      </w:r>
+    </w:p>
+    <w:p>
+      <w:pPr>
+        <w:spacing w:line="480" w:lineRule="auto"/>
+        <w:ind w:firstLine="720"/>
+        <w:rPr>
+          <w:rFonts w:ascii="Roboto" w:hAnsi="Roboto"/>
+        </w:rPr>
+      </w:pPr>
+      <w:commentRangeStart w:id="3"/>
+      <w:r>
+        <w:rPr>
+          <w:rFonts w:ascii="Roboto" w:hAnsi="Roboto"/>
+        </w:rPr>
+        <w:t>We also considered how loss of prawns may have influenced results.</w:t>
+      </w:r>
+      <w:commentRangeEnd w:id="3"/>
+      <w:r>
+        <w:rPr>
+          <w:rStyle w:val="CommentReference"/>
+        </w:rPr>
+        <w:commentReference w:id="3"/>
+      </w:r>
+      <w:r>
+        <w:rPr>
+          <w:rFonts w:ascii="Roboto" w:hAnsi="Roboto"/>
+        </w:rPr>
+        <w:t xml:space="preserve"> We lost prawns in two ways: through the mesh of the bags used during the treatment stage, or through the mesh of the traps during the release stage of the trial. We could not </w:t>
+      </w:r>
+      <w:r>
+        <w:rPr>
+          <w:rFonts w:ascii="Roboto" w:hAnsi="Roboto"/>
+        </w:rPr>
+        <w:lastRenderedPageBreak/>
+        <w:t xml:space="preserve">determine whether these individuals survived the treatment or not. To investigate whether there was a bias in prawn loss (i.e. if either dead or living prawns were more likely to be lost), we evaluated the percentage of prawns lost in each treatment. We found that slightly more prawns were lost at longer treatments times </w:t>
+      </w:r>
+      <w:r>
+        <w:rPr>
+          <w:rFonts w:ascii="Roboto" w:hAnsi="Roboto"/>
+          <w:color w:val="000000" w:themeColor="text1"/>
+        </w:rPr>
+        <w:t>(</w:t>
+      </w:r>
+      <w:r>
+        <w:rPr>
+          <w:rFonts w:ascii="Roboto" w:hAnsi="Roboto"/>
+          <w:color w:val="000000" w:themeColor="text1"/>
+          <w:highlight w:val="yellow"/>
+        </w:rPr>
+        <w:t>Figure 3</w:t>
+      </w:r>
+      <w:r>
+        <w:rPr>
+          <w:rFonts w:ascii="Roboto" w:hAnsi="Roboto"/>
+          <w:color w:val="000000" w:themeColor="text1"/>
+        </w:rPr>
+        <w:t xml:space="preserve">). </w:t>
+      </w:r>
+      <w:r>
+        <w:rPr>
+          <w:rFonts w:ascii="Roboto" w:hAnsi="Roboto"/>
+        </w:rPr>
+        <w:t xml:space="preserve">To evaluate the influence of the potential bias in prawn loss, we simulated four scenarios for prawn loss: we lost no prawns; we lost only dead prawns; we lost only living prawns; we lost dead and living prawns with equal frequency. We evaluated the difference in survival estimates among the four scenarios </w:t>
+      </w:r>
       <w:r>
         <w:rPr>
           <w:rFonts w:ascii="Roboto" w:hAnsi="Roboto" w:cstheme="minorHAnsi"/>
           <w:color w:val="000000"/>
           <w:lang w:val="en-US"/>
         </w:rPr>
-        <w:t xml:space="preserve"> excluded</w:t>
+        <w:t xml:space="preserve">to address whether loss of prawns could confound our interpretation of how survival did or did not differ across treatment groups. </w:t>
       </w:r>
       <w:r>
         <w:rPr>
           <w:rFonts w:ascii="Roboto" w:hAnsi="Roboto" w:cstheme="minorHAnsi"/>
-          <w:color w:val="000000"/>
-          <w:lang w:val="en-US"/>
-        </w:rPr>
-        <w:t xml:space="preserve"> (488 of 5053) for </w:t>
-      </w:r>
-      <w:r>
-        <w:rPr>
-          <w:rFonts w:ascii="Roboto" w:hAnsi="Roboto"/>
-        </w:rPr>
-        <w:t>which either treatment group or carapace length</w:t>
+        </w:rPr>
+        <w:t xml:space="preserve">This analysis showed that for a typical percentage of prawns lost (20%) (Figure 3), </w:t>
+      </w:r>
+      <w:r>
+        <w:rPr>
+          <w:rFonts w:ascii="Roboto" w:hAnsi="Roboto"/>
+        </w:rPr>
+        <w:t xml:space="preserve">effect on the estimated percentage of prawns that survived was minor (maximum 6% for most trials) (Figure 4) </w:t>
+      </w:r>
+      <w:r>
+        <w:rPr>
+          <w:rFonts w:ascii="Roboto" w:hAnsi="Roboto" w:cstheme="minorHAnsi"/>
+        </w:rPr>
+        <w:t>even if we lost living or dead prawns more frequently</w:t>
+      </w:r>
+      <w:r>
+        <w:rPr>
+          <w:rFonts w:ascii="Roboto" w:hAnsi="Roboto"/>
+        </w:rPr>
+        <w:t xml:space="preserve">. </w:t>
+      </w:r>
+    </w:p>
+    <w:p>
+      <w:pPr>
+        <w:spacing w:line="480" w:lineRule="auto"/>
+        <w:ind w:firstLine="720"/>
+        <w:rPr>
+          <w:rFonts w:ascii="Roboto" w:hAnsi="Roboto"/>
+        </w:rPr>
+      </w:pPr>
+      <w:commentRangeStart w:id="4"/>
+      <w:r>
+        <w:rPr>
+          <w:rFonts w:ascii="Roboto" w:hAnsi="Roboto"/>
+        </w:rPr>
+        <w:t xml:space="preserve">Before conducting statistical analysis, we also considered how the varying salinity of the water to which we exposed prawns in the treatment stage may have influenced the results. </w:t>
+      </w:r>
+      <w:r>
+        <w:rPr>
+          <w:rFonts w:ascii="Roboto" w:hAnsi="Roboto"/>
+          <w:highlight w:val="yellow"/>
+        </w:rPr>
+        <w:t>Fortunately, salinity varied little among trials (Table 1)</w:t>
+      </w:r>
+      <w:r>
+        <w:rPr>
+          <w:rFonts w:ascii="Roboto" w:hAnsi="Roboto"/>
+        </w:rPr>
+        <w:t>. However, salinity could not be collected for trial 11 due to broken equipment, therefore, we excluded trial 11 to avoid underestimating survival.</w:t>
+      </w:r>
+      <w:commentRangeEnd w:id="4"/>
+      <w:r>
+        <w:rPr>
+          <w:rStyle w:val="CommentReference"/>
+        </w:rPr>
+        <w:commentReference w:id="4"/>
       </w:r>
       <w:r>
         <w:rPr>
@@ -1152,73 +1419,50 @@
         </w:rPr>
         <w:t xml:space="preserve"> </w:t>
       </w:r>
-      <w:r>
-        <w:rPr>
-          <w:rFonts w:ascii="Roboto" w:hAnsi="Roboto"/>
-        </w:rPr>
-        <w:t xml:space="preserve">was unknown. A small portion of the prawns (273) lost their coloured band during the release stage of the experiment (Table 1). As the band colour denoted treatment group, prawns that lost their band could not be assigned to a treatment. We considered the possibility that small prawns may have been more likely to lose their band. To ensure we would not confound our results, we compared the size distribution of these prawns to that of the prawns that retained their band (Appendix 1). There was a statistically significant difference between the two groups (T=3.25, </w:t>
-      </w:r>
-      <w:r>
-        <w:rPr>
-          <w:rFonts w:ascii="Roboto" w:hAnsi="Roboto"/>
-          <w:i/>
-          <w:iCs/>
-        </w:rPr>
-        <w:t>p</w:t>
-      </w:r>
-      <w:r>
-        <w:rPr>
-          <w:rFonts w:ascii="Roboto" w:hAnsi="Roboto"/>
-        </w:rPr>
-        <w:t xml:space="preserve">=0.0013), however the difference was very small (1 mm, 3%) </w:t>
-      </w:r>
-      <w:r>
-        <w:rPr>
-          <w:rFonts w:ascii="Roboto" w:hAnsi="Roboto"/>
-          <w:highlight w:val="yellow"/>
-        </w:rPr>
-        <w:t>(Figure 1)</w:t>
-      </w:r>
-      <w:r>
-        <w:rPr>
-          <w:rFonts w:ascii="Roboto" w:hAnsi="Roboto"/>
-        </w:rPr>
-        <w:t xml:space="preserve">. We therefore excluded these individuals from the final dataset. We excluded an additional 215 prawns that had damage on their carapace such that we could not measure length accurately. </w:t>
-      </w:r>
-      <w:commentRangeStart w:id="2"/>
-      <w:r>
-        <w:rPr>
-          <w:rFonts w:ascii="Roboto" w:hAnsi="Roboto"/>
-        </w:rPr>
-        <w:t xml:space="preserve">Although there appeared to be a correlation between carapace damage and treatment group </w:t>
-      </w:r>
-      <w:r>
-        <w:rPr>
-          <w:rFonts w:ascii="Roboto" w:hAnsi="Roboto"/>
-          <w:highlight w:val="yellow"/>
-        </w:rPr>
-        <w:t>(F</w:t>
-      </w:r>
-      <w:r>
-        <w:rPr>
-          <w:rFonts w:ascii="Roboto" w:hAnsi="Roboto"/>
-        </w:rPr>
-        <w:t xml:space="preserve">igure </w:t>
-      </w:r>
-      <w:r>
-        <w:rPr>
-          <w:rFonts w:ascii="Roboto" w:hAnsi="Roboto"/>
-          <w:highlight w:val="yellow"/>
-        </w:rPr>
-        <w:t>2)</w:t>
-      </w:r>
-      <w:r>
-        <w:rPr>
-          <w:rFonts w:ascii="Roboto" w:hAnsi="Roboto"/>
-        </w:rPr>
-        <w:t>, we assessed the influence of this potential bias and found it was minor.</w:t>
-      </w:r>
-      <w:commentRangeEnd w:id="2"/>
+    </w:p>
+    <w:p>
+      <w:pPr>
+        <w:spacing w:line="480" w:lineRule="auto"/>
+        <w:ind w:firstLine="720"/>
+        <w:rPr>
+          <w:rFonts w:ascii="Roboto" w:hAnsi="Roboto"/>
+        </w:rPr>
+      </w:pPr>
+      <w:commentRangeStart w:id="5"/>
+      <w:r>
+        <w:rPr>
+          <w:rFonts w:ascii="Roboto" w:hAnsi="Roboto"/>
+        </w:rPr>
+        <w:t>We took a model selection approach</w:t>
+      </w:r>
+      <w:commentRangeEnd w:id="5"/>
+      <w:r>
+        <w:rPr>
+          <w:rStyle w:val="CommentReference"/>
+        </w:rPr>
+        <w:commentReference w:id="5"/>
+      </w:r>
+      <w:r>
+        <w:rPr>
+          <w:rFonts w:ascii="Roboto" w:hAnsi="Roboto"/>
+        </w:rPr>
+        <w:t xml:space="preserve"> to evaluate the relative importance of three fixed effects and their two-way interactions: time out of water, air temperature, and carapace length. We did not include the three-way interaction term because it is difficult to interpret. In total, we considered a suite of 18 candidate models (Table 2) to predict prawn survival. All models included a normally distributed random effect on the </w:t>
+      </w:r>
+      <w:r>
+        <w:rPr>
+          <w:rFonts w:ascii="Roboto" w:hAnsi="Roboto"/>
+        </w:rPr>
+        <w:lastRenderedPageBreak/>
+        <w:t xml:space="preserve">intercept. This accounts for variation in survival caused by the trial and trap that a prawn was in. As there were 21 trials, and 6 traps in most trials (Table 1), </w:t>
+      </w:r>
+      <w:commentRangeStart w:id="6"/>
+      <w:r>
+        <w:rPr>
+          <w:rFonts w:ascii="Roboto" w:hAnsi="Roboto"/>
+        </w:rPr>
+        <w:t>there were 123 levels</w:t>
+      </w:r>
+      <w:commentRangeEnd w:id="6"/>
       <w:r>
         <w:rPr>
           <w:rStyle w:val="CommentReference"/>
@@ -1226,7 +1470,13 @@
           <w:sz w:val="24"/>
           <w:szCs w:val="24"/>
         </w:rPr>
-        <w:commentReference w:id="2"/>
+        <w:commentReference w:id="6"/>
+      </w:r>
+      <w:r>
+        <w:rPr>
+          <w:rFonts w:ascii="Roboto" w:hAnsi="Roboto"/>
+        </w:rPr>
+        <w:t xml:space="preserve"> of the random effect. We expected survival may vary by trial and trap because location, time, and orientation on the ground varied between trial and trap. We conducted all analyses in R (R core team 2023). For completeness, we fit the models in two ways: Gaussian Quadrature (10 points)</w:t>
       </w:r>
       <w:r>
         <w:rPr>
@@ -1234,181 +1484,106 @@
         </w:rPr>
         <w:t xml:space="preserve"> </w:t>
       </w:r>
-    </w:p>
-    <w:p>
-      <w:pPr>
-        <w:spacing w:line="480" w:lineRule="auto"/>
-        <w:ind w:firstLine="720"/>
-        <w:rPr>
-          <w:rFonts w:ascii="Roboto" w:hAnsi="Roboto"/>
-        </w:rPr>
-      </w:pPr>
-      <w:commentRangeStart w:id="3"/>
-      <w:r>
-        <w:rPr>
-          <w:rFonts w:ascii="Roboto" w:hAnsi="Roboto"/>
-        </w:rPr>
-        <w:t>We also considered how loss of prawns may have influenced results.</w:t>
-      </w:r>
-      <w:commentRangeEnd w:id="3"/>
-      <w:r>
-        <w:rPr>
-          <w:rStyle w:val="CommentReference"/>
-        </w:rPr>
-        <w:commentReference w:id="3"/>
-      </w:r>
-      <w:r>
-        <w:rPr>
-          <w:rFonts w:ascii="Roboto" w:hAnsi="Roboto"/>
-        </w:rPr>
-        <w:t xml:space="preserve"> We lost prawns in two ways: through the mesh of the bags used during the treatment stage, or through the mesh of the traps during the release stage of the trial. We could not determine whether these individuals survived the treatment or not. To investigate whether there was a bias in prawn loss (i.e. if either dead or living prawns were more likely to be lost), we evaluated the percentage of prawns lost in each treatment. We </w:t>
-      </w:r>
-      <w:r>
-        <w:rPr>
-          <w:rFonts w:ascii="Roboto" w:hAnsi="Roboto"/>
-        </w:rPr>
-        <w:lastRenderedPageBreak/>
-        <w:t xml:space="preserve">found that slightly more prawns were lost at longer treatments times </w:t>
-      </w:r>
-      <w:r>
-        <w:rPr>
-          <w:rFonts w:ascii="Roboto" w:hAnsi="Roboto"/>
-          <w:color w:val="000000" w:themeColor="text1"/>
-        </w:rPr>
-        <w:t>(</w:t>
-      </w:r>
-      <w:r>
-        <w:rPr>
-          <w:rFonts w:ascii="Roboto" w:hAnsi="Roboto"/>
-          <w:color w:val="000000" w:themeColor="text1"/>
-          <w:highlight w:val="yellow"/>
-        </w:rPr>
-        <w:t>Figure 3</w:t>
-      </w:r>
-      <w:r>
-        <w:rPr>
-          <w:rFonts w:ascii="Roboto" w:hAnsi="Roboto"/>
-          <w:color w:val="000000" w:themeColor="text1"/>
-        </w:rPr>
-        <w:t xml:space="preserve">). </w:t>
-      </w:r>
-      <w:r>
-        <w:rPr>
-          <w:rFonts w:ascii="Roboto" w:hAnsi="Roboto"/>
-        </w:rPr>
-        <w:t xml:space="preserve">To evaluate the influence of the potential bias in prawn loss, we simulated four scenarios for prawn loss: we lost no prawns; we lost only dead prawns; we lost only living prawns; we lost dead and living prawns with equal frequency. We evaluated the difference in survival estimates among the four scenarios </w:t>
-      </w:r>
-      <w:r>
-        <w:rPr>
-          <w:rFonts w:ascii="Roboto" w:hAnsi="Roboto" w:cstheme="minorHAnsi"/>
-          <w:color w:val="000000"/>
-          <w:lang w:val="en-US"/>
-        </w:rPr>
-        <w:t xml:space="preserve">to address whether loss of prawns could confound our interpretation of how survival did or did not differ across treatment groups. </w:t>
-      </w:r>
-      <w:r>
-        <w:rPr>
-          <w:rFonts w:ascii="Roboto" w:hAnsi="Roboto" w:cstheme="minorHAnsi"/>
-        </w:rPr>
-        <w:t xml:space="preserve">This analysis showed that for a typical percentage of prawns lost (20%) (Figure 3), </w:t>
-      </w:r>
-      <w:r>
-        <w:rPr>
-          <w:rFonts w:ascii="Roboto" w:hAnsi="Roboto"/>
-        </w:rPr>
-        <w:t xml:space="preserve">effect on the estimated percentage of prawns that survived was minor (maximum 6% for most trials) (Figure 4) </w:t>
-      </w:r>
-      <w:r>
-        <w:rPr>
-          <w:rFonts w:ascii="Roboto" w:hAnsi="Roboto" w:cstheme="minorHAnsi"/>
-        </w:rPr>
-        <w:t>even if we lost living or dead prawns more frequently</w:t>
-      </w:r>
-      <w:r>
-        <w:rPr>
-          <w:rFonts w:ascii="Roboto" w:hAnsi="Roboto"/>
-        </w:rPr>
-        <w:t xml:space="preserve">. </w:t>
-      </w:r>
-    </w:p>
-    <w:p>
-      <w:pPr>
-        <w:spacing w:line="480" w:lineRule="auto"/>
-        <w:ind w:firstLine="720"/>
-        <w:rPr>
-          <w:rFonts w:ascii="Roboto" w:hAnsi="Roboto"/>
-        </w:rPr>
-      </w:pPr>
-      <w:commentRangeStart w:id="4"/>
-      <w:r>
-        <w:rPr>
-          <w:rFonts w:ascii="Roboto" w:hAnsi="Roboto"/>
-        </w:rPr>
-        <w:t xml:space="preserve">Before conducting statistical analysis, we also considered how the varying salinity of the water to which we exposed prawns in the treatment stage may have influenced the results. </w:t>
-      </w:r>
-      <w:r>
-        <w:rPr>
-          <w:rFonts w:ascii="Roboto" w:hAnsi="Roboto"/>
-          <w:highlight w:val="yellow"/>
-        </w:rPr>
-        <w:t>Fortunately, salinity varied little among trials (Table 1)</w:t>
-      </w:r>
-      <w:r>
-        <w:rPr>
-          <w:rFonts w:ascii="Roboto" w:hAnsi="Roboto"/>
-        </w:rPr>
-        <w:t>. However, salinity could not be collected for trial 11 due to broken equipment, therefore, we excluded trial 11 to avoid underestimating survival.</w:t>
-      </w:r>
-      <w:commentRangeEnd w:id="4"/>
-      <w:r>
-        <w:rPr>
-          <w:rStyle w:val="CommentReference"/>
-        </w:rPr>
-        <w:commentReference w:id="4"/>
-      </w:r>
+      <w:r>
+        <w:rPr>
+          <w:rFonts w:ascii="Roboto" w:hAnsi="Roboto"/>
+        </w:rPr>
+        <w:t xml:space="preserve">with lme4 </w:t>
+      </w:r>
+      <w:r>
+        <w:rPr>
+          <w:rFonts w:ascii="Roboto" w:hAnsi="Roboto"/>
+        </w:rPr>
+        <w:fldChar w:fldCharType="begin"/>
+      </w:r>
+      <w:r>
+        <w:rPr>
+          <w:rFonts w:ascii="Roboto" w:hAnsi="Roboto"/>
+        </w:rPr>
+        <w:instrText xml:space="preserve"> ADDIN ZOTERO_ITEM CSL_CITATION {"citationID":"DhRPYiy0","properties":{"formattedCitation":"(Bates et al. 2015)","plainCitation":"(Bates et al. 2015)","noteIndex":0},"citationItems":[{"id":5575,"uris":["http://zotero.org/users/4985500/items/6E7J32W4"],"itemData":{"id":5575,"type":"article-journal","abstract":"Maximum likelihood or restricted maximum likelihood (REML) estimates of the parameters in linear mixed-effects models can be determined using the lmer function in the lme4 package for R. As for most model-fitting functions in R, the model is described in an lmer call by a formula, in this case including both fixed- and random-effects terms. The formula and data together determine a numerical representation of the model from which the profiled deviance or the profiled REML criterion can be evaluated as a function of some of the model parameters. The appropriate criterion is optimized, using one of the constrained optimization functions in R, to provide the parameter estimates. We describe the structure of the model, the steps in evaluating the profiled deviance or REML criterion, and the structure of classes or types that represents such a model. Sufficient detail is included to allow specialization of these structures by users who wish to write functions to fit specialized linear mixed models, such as models incorporating pedigrees or smoothing splines, that are not easily expressible in the formula language used by lmer.","container-title":"Journal of Statistical Software","DOI":"10.18637/jss.v067.i01","ISSN":"1548-7660","language":"en","license":"Copyright (c) 2015 Douglas Bates, Martin Mächler, Ben Bolker, Steve Walker","page":"1-48","source":"www.jstatsoft.org","title":"Fitting Linear Mixed-Effects Models Using lme4","volume":"67","author":[{"family":"Bates","given":"Douglas"},{"family":"Mächler","given":"Martin"},{"family":"Bolker","given":"Ben"},{"family":"Walker","given":"Steve"}],"issued":{"date-parts":[["2015",10,7]]},"citation-key":"batesFittingLinearMixedEffects2015"}}],"schema":"https://github.com/citation-style-language/schema/raw/master/csl-citation.json"} </w:instrText>
+      </w:r>
+      <w:r>
+        <w:rPr>
+          <w:rFonts w:ascii="Roboto" w:hAnsi="Roboto"/>
+        </w:rPr>
+        <w:fldChar w:fldCharType="separate"/>
+      </w:r>
+      <w:r>
+        <w:rPr>
+          <w:rFonts w:ascii="Roboto" w:hAnsi="Roboto"/>
+        </w:rPr>
+        <w:t>(Bates et al. 2015)</w:t>
+      </w:r>
+      <w:r>
+        <w:rPr>
+          <w:rFonts w:ascii="Roboto" w:hAnsi="Roboto"/>
+        </w:rPr>
+        <w:fldChar w:fldCharType="end"/>
+      </w:r>
+      <w:r>
+        <w:rPr>
+          <w:rFonts w:ascii="Roboto" w:hAnsi="Roboto"/>
+        </w:rPr>
+        <w:t xml:space="preserve">, and Laplace approximation with </w:t>
+      </w:r>
+      <w:proofErr w:type="spellStart"/>
+      <w:r>
+        <w:rPr>
+          <w:rFonts w:ascii="Roboto" w:hAnsi="Roboto"/>
+        </w:rPr>
+        <w:t>glmmTMB</w:t>
+      </w:r>
+      <w:proofErr w:type="spellEnd"/>
       <w:r>
         <w:rPr>
           <w:rFonts w:ascii="Roboto" w:hAnsi="Roboto"/>
         </w:rPr>
         <w:t xml:space="preserve"> </w:t>
       </w:r>
-    </w:p>
-    <w:p>
-      <w:pPr>
-        <w:spacing w:line="480" w:lineRule="auto"/>
-        <w:ind w:firstLine="720"/>
-        <w:rPr>
-          <w:rFonts w:ascii="Roboto" w:hAnsi="Roboto"/>
-        </w:rPr>
-      </w:pPr>
-      <w:commentRangeStart w:id="5"/>
-      <w:r>
-        <w:rPr>
-          <w:rFonts w:ascii="Roboto" w:hAnsi="Roboto"/>
-        </w:rPr>
-        <w:t>We took a model selection approach</w:t>
-      </w:r>
-      <w:commentRangeEnd w:id="5"/>
-      <w:r>
-        <w:rPr>
-          <w:rStyle w:val="CommentReference"/>
-        </w:rPr>
-        <w:commentReference w:id="5"/>
-      </w:r>
-      <w:r>
-        <w:rPr>
-          <w:rFonts w:ascii="Roboto" w:hAnsi="Roboto"/>
-        </w:rPr>
-        <w:t xml:space="preserve"> to evaluate the relative importance of three fixed effects and their two-way interactions: time out of water, air temperature, and carapace length. We did not include the three-way interaction term because it is difficult to interpret. In total, we considered a suite of 18 candidate models (Table 2) to predict prawn survival. All models included a normally distributed random effect on the intercept. This accounts for variation in survival caused by the trial and trap that a prawn was in. As there were 21 trials, and 6 traps in most trials (Table 1), </w:t>
-      </w:r>
-      <w:commentRangeStart w:id="6"/>
-      <w:r>
-        <w:rPr>
-          <w:rFonts w:ascii="Roboto" w:hAnsi="Roboto"/>
-        </w:rPr>
-        <w:t>there were 123 levels</w:t>
-      </w:r>
-      <w:commentRangeEnd w:id="6"/>
+      <w:r>
+        <w:rPr>
+          <w:rFonts w:ascii="Roboto" w:hAnsi="Roboto"/>
+        </w:rPr>
+        <w:fldChar w:fldCharType="begin"/>
+      </w:r>
+      <w:r>
+        <w:rPr>
+          <w:rFonts w:ascii="Roboto" w:hAnsi="Roboto"/>
+        </w:rPr>
+        <w:instrText xml:space="preserve"> ADDIN ZOTERO_ITEM CSL_CITATION {"citationID":"XBt4Uf59","properties":{"formattedCitation":"(Brooks et al. 2017)","plainCitation":"(Brooks et al. 2017)","noteIndex":0},"citationItems":[{"id":2240,"uris":["http://zotero.org/users/4985500/items/QEB32NWL"],"itemData":{"id":2240,"type":"article-journal","abstract":"Count data can be analyzed using generalized linear mixed models when observations are correlated in ways that require random effects. However, count data are often zero-inﬂated, containing more zeros than would be expected from the typical error distributions. We present a new package, glmmTMB, and compare it to other R packages that ﬁt zero-inﬂated mixed models. The glmmTMB package ﬁts many types of GLMMs and extensions, including models with continuously distributed responses, but here we focus on count responses. glmmTMB is faster than glmmADMB, MCMCglmm, and brms, and more ﬂexible than INLA and mgcv for zero-inﬂated modeling. One unique feature of glmmTMB (among packages that ﬁt zero-inﬂated mixed models) is its ability to estimate the Conway-Maxwell-Poisson distribution parameterized by the mean. Overall, its most appealing features for new users may be the combination of speed, ﬂexibility, and its interface’s similarity to lme4.","container-title":"The R Journal","DOI":"10.32614/RJ-2017-066","ISSN":"2073-4859","issue":"2","journalAbbreviation":"The R Journal","language":"en","page":"378","source":"DOI.org (Crossref)","title":"glmmTMB Balances Speed and Flexibility Among Packages for Zero-inflated Generalized Linear Mixed Modeling","volume":"9","author":[{"family":"Brooks","given":"Mollie","suffix":"E."},{"family":"Kristensen","given":"Kasper"},{"family":"Benthem","given":"Koen","suffix":"J.,van"},{"family":"Magnusson","given":"Arni"},{"family":"Berg","given":"Casper","suffix":"W."},{"family":"Nielsen","given":"Anders"},{"family":"Skaug","given":"Hans","suffix":"J."},{"family":"Mächler","given":"Martin"},{"family":"Bolker","given":"Benjamin","suffix":"M."}],"issued":{"date-parts":[["2017"]]},"citation-key":"brooksGlmmTMBBalancesSpeed2017"}}],"schema":"https://github.com/citation-style-language/schema/raw/master/csl-citation.json"} </w:instrText>
+      </w:r>
+      <w:r>
+        <w:rPr>
+          <w:rFonts w:ascii="Roboto" w:hAnsi="Roboto"/>
+        </w:rPr>
+        <w:fldChar w:fldCharType="separate"/>
+      </w:r>
+      <w:r>
+        <w:rPr>
+          <w:rFonts w:ascii="Roboto" w:hAnsi="Roboto"/>
+        </w:rPr>
+        <w:t>(Brooks et al. 2017)</w:t>
+      </w:r>
+      <w:r>
+        <w:rPr>
+          <w:rFonts w:ascii="Roboto" w:hAnsi="Roboto"/>
+        </w:rPr>
+        <w:fldChar w:fldCharType="end"/>
+      </w:r>
+      <w:r>
+        <w:rPr>
+          <w:rFonts w:ascii="Roboto" w:hAnsi="Roboto"/>
+        </w:rPr>
+        <w:t xml:space="preserve">. To prioritise simplicity and interpretability, we compared models using Bayesian Information Criterion (BIC) (Table </w:t>
+      </w:r>
+      <w:commentRangeStart w:id="7"/>
+      <w:r>
+        <w:rPr>
+          <w:rFonts w:ascii="Roboto" w:hAnsi="Roboto"/>
+        </w:rPr>
+        <w:t>1</w:t>
+      </w:r>
+      <w:commentRangeEnd w:id="7"/>
       <w:r>
         <w:rPr>
           <w:rStyle w:val="CommentReference"/>
@@ -1416,134 +1591,6 @@
           <w:sz w:val="24"/>
           <w:szCs w:val="24"/>
         </w:rPr>
-        <w:commentReference w:id="6"/>
-      </w:r>
-      <w:r>
-        <w:rPr>
-          <w:rFonts w:ascii="Roboto" w:hAnsi="Roboto"/>
-        </w:rPr>
-        <w:t xml:space="preserve"> of the random effect. We expected survival may vary by trial and trap because location, </w:t>
-      </w:r>
-      <w:r>
-        <w:rPr>
-          <w:rFonts w:ascii="Roboto" w:hAnsi="Roboto"/>
-        </w:rPr>
-        <w:lastRenderedPageBreak/>
-        <w:t>time, and orientation on the ground varied between trial and trap. We conducted all analyses in R (R core team 2023). For completeness, we fit the models in two ways: Gaussian Quadrature (10 points)</w:t>
-      </w:r>
-      <w:r>
-        <w:rPr>
-          <w:rFonts w:ascii="Roboto" w:hAnsi="Roboto"/>
-        </w:rPr>
-        <w:t xml:space="preserve"> </w:t>
-      </w:r>
-      <w:r>
-        <w:rPr>
-          <w:rFonts w:ascii="Roboto" w:hAnsi="Roboto"/>
-        </w:rPr>
-        <w:t xml:space="preserve">with lme4 </w:t>
-      </w:r>
-      <w:r>
-        <w:rPr>
-          <w:rFonts w:ascii="Roboto" w:hAnsi="Roboto"/>
-        </w:rPr>
-        <w:fldChar w:fldCharType="begin"/>
-      </w:r>
-      <w:r>
-        <w:rPr>
-          <w:rFonts w:ascii="Roboto" w:hAnsi="Roboto"/>
-        </w:rPr>
-        <w:instrText xml:space="preserve"> ADDIN ZOTERO_ITEM CSL_CITATION {"citationID":"DhRPYiy0","properties":{"formattedCitation":"(Bates et al. 2015)","plainCitation":"(Bates et al. 2015)","noteIndex":0},"citationItems":[{"id":5575,"uris":["http://zotero.org/users/4985500/items/6E7J32W4"],"itemData":{"id":5575,"type":"article-journal","abstract":"Maximum likelihood or restricted maximum likelihood (REML) estimates of the parameters in linear mixed-effects models can be determined using the lmer function in the lme4 package for R. As for most model-fitting functions in R, the model is described in an lmer call by a formula, in this case including both fixed- and random-effects terms. The formula and data together determine a numerical representation of the model from which the profiled deviance or the profiled REML criterion can be evaluated as a function of some of the model parameters. The appropriate criterion is optimized, using one of the constrained optimization functions in R, to provide the parameter estimates. We describe the structure of the model, the steps in evaluating the profiled deviance or REML criterion, and the structure of classes or types that represents such a model. Sufficient detail is included to allow specialization of these structures by users who wish to write functions to fit specialized linear mixed models, such as models incorporating pedigrees or smoothing splines, that are not easily expressible in the formula language used by lmer.","container-title":"Journal of Statistical Software","DOI":"10.18637/jss.v067.i01","ISSN":"1548-7660","language":"en","license":"Copyright (c) 2015 Douglas Bates, Martin Mächler, Ben Bolker, Steve Walker","page":"1-48","source":"www.jstatsoft.org","title":"Fitting Linear Mixed-Effects Models Using lme4","volume":"67","author":[{"family":"Bates","given":"Douglas"},{"family":"Mächler","given":"Martin"},{"family":"Bolker","given":"Ben"},{"family":"Walker","given":"Steve"}],"issued":{"date-parts":[["2015",10,7]]},"citation-key":"batesFittingLinearMixedEffects2015"}}],"schema":"https://github.com/citation-style-language/schema/raw/master/csl-citation.json"} </w:instrText>
-      </w:r>
-      <w:r>
-        <w:rPr>
-          <w:rFonts w:ascii="Roboto" w:hAnsi="Roboto"/>
-        </w:rPr>
-        <w:fldChar w:fldCharType="separate"/>
-      </w:r>
-      <w:r>
-        <w:rPr>
-          <w:rFonts w:ascii="Roboto" w:hAnsi="Roboto"/>
-        </w:rPr>
-        <w:t>(Bates et al. 2015)</w:t>
-      </w:r>
-      <w:r>
-        <w:rPr>
-          <w:rFonts w:ascii="Roboto" w:hAnsi="Roboto"/>
-        </w:rPr>
-        <w:fldChar w:fldCharType="end"/>
-      </w:r>
-      <w:r>
-        <w:rPr>
-          <w:rFonts w:ascii="Roboto" w:hAnsi="Roboto"/>
-        </w:rPr>
-        <w:t xml:space="preserve">, and Laplace approximation with </w:t>
-      </w:r>
-      <w:proofErr w:type="spellStart"/>
-      <w:r>
-        <w:rPr>
-          <w:rFonts w:ascii="Roboto" w:hAnsi="Roboto"/>
-        </w:rPr>
-        <w:t>glmmTMB</w:t>
-      </w:r>
-      <w:proofErr w:type="spellEnd"/>
-      <w:r>
-        <w:rPr>
-          <w:rFonts w:ascii="Roboto" w:hAnsi="Roboto"/>
-        </w:rPr>
-        <w:t xml:space="preserve"> </w:t>
-      </w:r>
-      <w:r>
-        <w:rPr>
-          <w:rFonts w:ascii="Roboto" w:hAnsi="Roboto"/>
-        </w:rPr>
-        <w:fldChar w:fldCharType="begin"/>
-      </w:r>
-      <w:r>
-        <w:rPr>
-          <w:rFonts w:ascii="Roboto" w:hAnsi="Roboto"/>
-        </w:rPr>
-        <w:instrText xml:space="preserve"> ADDIN ZOTERO_ITEM CSL_CITATION {"citationID":"XBt4Uf59","properties":{"formattedCitation":"(Brooks et al. 2017)","plainCitation":"(Brooks et al. 2017)","noteIndex":0},"citationItems":[{"id":2240,"uris":["http://zotero.org/users/4985500/items/QEB32NWL"],"itemData":{"id":2240,"type":"article-journal","abstract":"Count data can be analyzed using generalized linear mixed models when observations are correlated in ways that require random effects. However, count data are often zero-inﬂated, containing more zeros than would be expected from the typical error distributions. We present a new package, glmmTMB, and compare it to other R packages that ﬁt zero-inﬂated mixed models. The glmmTMB package ﬁts many types of GLMMs and extensions, including models with continuously distributed responses, but here we focus on count responses. glmmTMB is faster than glmmADMB, MCMCglmm, and brms, and more ﬂexible than INLA and mgcv for zero-inﬂated modeling. One unique feature of glmmTMB (among packages that ﬁt zero-inﬂated mixed models) is its ability to estimate the Conway-Maxwell-Poisson distribution parameterized by the mean. Overall, its most appealing features for new users may be the combination of speed, ﬂexibility, and its interface’s similarity to lme4.","container-title":"The R Journal","DOI":"10.32614/RJ-2017-066","ISSN":"2073-4859","issue":"2","journalAbbreviation":"The R Journal","language":"en","page":"378","source":"DOI.org (Crossref)","title":"glmmTMB Balances Speed and Flexibility Among Packages for Zero-inflated Generalized Linear Mixed Modeling","volume":"9","author":[{"family":"Brooks","given":"Mollie","suffix":"E."},{"family":"Kristensen","given":"Kasper"},{"family":"Benthem","given":"Koen","suffix":"J.,van"},{"family":"Magnusson","given":"Arni"},{"family":"Berg","given":"Casper","suffix":"W."},{"family":"Nielsen","given":"Anders"},{"family":"Skaug","given":"Hans","suffix":"J."},{"family":"Mächler","given":"Martin"},{"family":"Bolker","given":"Benjamin","suffix":"M."}],"issued":{"date-parts":[["2017"]]},"citation-key":"brooksGlmmTMBBalancesSpeed2017"}}],"schema":"https://github.com/citation-style-language/schema/raw/master/csl-citation.json"} </w:instrText>
-      </w:r>
-      <w:r>
-        <w:rPr>
-          <w:rFonts w:ascii="Roboto" w:hAnsi="Roboto"/>
-        </w:rPr>
-        <w:fldChar w:fldCharType="separate"/>
-      </w:r>
-      <w:r>
-        <w:rPr>
-          <w:rFonts w:ascii="Roboto" w:hAnsi="Roboto"/>
-        </w:rPr>
-        <w:t>(Brooks et al. 2017)</w:t>
-      </w:r>
-      <w:r>
-        <w:rPr>
-          <w:rFonts w:ascii="Roboto" w:hAnsi="Roboto"/>
-        </w:rPr>
-        <w:fldChar w:fldCharType="end"/>
-      </w:r>
-      <w:r>
-        <w:rPr>
-          <w:rFonts w:ascii="Roboto" w:hAnsi="Roboto"/>
-        </w:rPr>
-        <w:t xml:space="preserve">. To prioritise simplicity and interpretability, we compared models using Bayesian Information Criterion (BIC) (Table </w:t>
-      </w:r>
-      <w:commentRangeStart w:id="7"/>
-      <w:r>
-        <w:rPr>
-          <w:rFonts w:ascii="Roboto" w:hAnsi="Roboto"/>
-        </w:rPr>
-        <w:t>1</w:t>
-      </w:r>
-      <w:commentRangeEnd w:id="7"/>
-      <w:r>
-        <w:rPr>
-          <w:rStyle w:val="CommentReference"/>
-          <w:rFonts w:ascii="Roboto" w:hAnsi="Roboto"/>
-          <w:sz w:val="24"/>
-          <w:szCs w:val="24"/>
-        </w:rPr>
         <w:commentReference w:id="7"/>
       </w:r>
       <w:r>
@@ -1631,7 +1678,28 @@
         <w:rPr>
           <w:rFonts w:ascii="Roboto" w:hAnsi="Roboto"/>
         </w:rPr>
-        <w:t xml:space="preserve">. Prawns that were left out of water for a longer period of time died far more often than those released more quickly (Figure 5). Temperature also influenced survival; the individuals left out of water on hot days died more often than those on cool days (Figure 6). Although we expected short prawns to experience a lower survival rate than long prawns due to their higher surface area to volume ratio, short prawns survived slightly better than long prawns (Figure 7). Very small prawns (&lt;29 mm), which were mostly juveniles (Figure 8), experienced the highest survival rates, although that may have been caused by the trials in which they were treated (Table 1). For mid-sized prawns (29-38 mm), which were primarily males and </w:t>
+        <w:t xml:space="preserve">. Prawns that were left out of water for a longer </w:t>
+      </w:r>
+      <w:proofErr w:type="gramStart"/>
+      <w:r>
+        <w:rPr>
+          <w:rFonts w:ascii="Roboto" w:hAnsi="Roboto"/>
+        </w:rPr>
+        <w:t>period of time</w:t>
+      </w:r>
+      <w:proofErr w:type="gramEnd"/>
+      <w:r>
+        <w:rPr>
+          <w:rFonts w:ascii="Roboto" w:hAnsi="Roboto"/>
+        </w:rPr>
+        <w:t xml:space="preserve"> died far more often than those released more quickly (Figure 5). Temperature also influenced survival; the individuals left out of water on hot days died more often than those on cool days (Figure 6). Although we expected short prawns to experience a lower survival rate than long prawns due to their higher surface area to volume ratio, short prawns survived slightly better than long prawns (Figure 7). Very small prawns (&lt;29 mm), which were mostly juveniles (Figure 8), experienced the highest survival rates, although that may have been caused by the trials in which they were treated (Table 1). For mid-sized prawns (29-38 mm), which were </w:t>
+      </w:r>
+      <w:r>
+        <w:rPr>
+          <w:rFonts w:ascii="Roboto" w:hAnsi="Roboto"/>
+        </w:rPr>
+        <w:lastRenderedPageBreak/>
+        <w:t xml:space="preserve">primarily males and </w:t>
       </w:r>
       <w:proofErr w:type="spellStart"/>
       <w:r>
@@ -1681,14 +1749,21 @@
           <w:rFonts w:ascii="Roboto" w:hAnsi="Roboto"/>
         </w:rPr>
         <w:softHyphen/>
-        <w:t xml:space="preserve">er our estimates of mortality were accurate and not right-censored (i.e. whether prawns died due to treatment after the experiment), we assessed </w:t>
-      </w:r>
-      <w:r>
-        <w:rPr>
-          <w:rFonts w:ascii="Roboto" w:hAnsi="Roboto"/>
-        </w:rPr>
-        <w:lastRenderedPageBreak/>
-        <w:t xml:space="preserve">the surviving prawns for a suite of reflex behaviours. Surviving prawns retained most of their reflexes (Figure 9), indicating that the treatment did not severely damage them. Stoner et al. (2009) exposed prawns to different types of stress, recorded how many reflexes each prawn had lost (impairment score), and monitored their survival for a month in a laboratory setting. They found that impairment score is a strong predictor of mortality during that period. They created a model which relates impairment score to the probability that a prawn will die within a month. Using this model, along with the impairment scores recorded for each of our treatments, we calculated the number of prawns expected to die within a month after the experiment, for each treatment (Figure 10).  Across treatments, the predicted post-experiment mortality ranged from 6-14%; it was higher for shorter treatments, due to the number of surviving prawns. The reflex scores show that most of the prawns that survived sustained little physiological damage and that we slightly overestimated survival due to right-censoring.  </w:t>
+        <w:t xml:space="preserve">er our estimates of mortality were accurate and not </w:t>
+      </w:r>
+      <w:proofErr w:type="gramStart"/>
+      <w:r>
+        <w:rPr>
+          <w:rFonts w:ascii="Roboto" w:hAnsi="Roboto"/>
+        </w:rPr>
+        <w:t>right-censored</w:t>
+      </w:r>
+      <w:proofErr w:type="gramEnd"/>
+      <w:r>
+        <w:rPr>
+          <w:rFonts w:ascii="Roboto" w:hAnsi="Roboto"/>
+        </w:rPr>
+        <w:t xml:space="preserve"> (i.e. whether prawns died due to treatment after the experiment), we assessed the surviving prawns for a suite of reflex behaviours. Surviving prawns retained most of their reflexes (Figure 9), indicating that the treatment did not severely damage them. Stoner et al. (2009) exposed prawns to different types of stress, recorded how many reflexes each prawn had lost (impairment score), and monitored their survival for a month in a laboratory setting. They found that impairment score is a strong predictor of mortality during that period. They created a model which relates impairment score to the probability that a prawn will die within a month. Using this model, along with the impairment scores recorded for each of our treatments, we calculated the number of prawns expected to die within a month after the experiment, for each treatment (Figure 10).  Across treatments, the predicted post-experiment mortality ranged from 6-14%; it was higher for shorter treatments, due to the number of surviving prawns. The reflex scores show that most of the prawns that survived sustained little physiological damage and that we slightly overestimated survival due to right-censoring.  </w:t>
       </w:r>
     </w:p>
     <w:p>
@@ -1717,7 +1792,14 @@
         <w:rPr>
           <w:rFonts w:ascii="Roboto" w:hAnsi="Roboto"/>
         </w:rPr>
-        <w:t>BIC scores and compared the averaged model against the top model (</w:t>
+        <w:t xml:space="preserve">BIC scores and compared the </w:t>
+      </w:r>
+      <w:r>
+        <w:rPr>
+          <w:rFonts w:ascii="Roboto" w:hAnsi="Roboto"/>
+        </w:rPr>
+        <w:lastRenderedPageBreak/>
+        <w:t>averaged model against the top model (</w:t>
       </w:r>
       <m:oMath>
         <m:r>
@@ -1731,14 +1813,7 @@
         <w:rPr>
           <w:rFonts w:ascii="Roboto" w:hAnsi="Roboto"/>
         </w:rPr>
-        <w:t>BIC=0) and a model with only main effects (Table 3). The averaged and best models predict very similarly; the largest deviance between the probability of survival predicted by the two models was 4.6%. The main-</w:t>
-      </w:r>
-      <w:r>
-        <w:rPr>
-          <w:rFonts w:ascii="Roboto" w:hAnsi="Roboto"/>
-        </w:rPr>
-        <w:lastRenderedPageBreak/>
-        <w:t xml:space="preserve">effects-only model also predicted similarly to the averaged model, with a maximum deviance of 5.1% from the averaged model. The accuracy was also very similar for the three models, all within 78-80%. The coefficients in all three models were similar. Because the average model and top model predict similarly, we decided to present results based on the latter for simplicity.  </w:t>
+        <w:t xml:space="preserve">BIC=0) and a model with only main effects (Table 3). The averaged and best models predict very similarly; the largest deviance between the probability of survival predicted by the two models was 4.6%. The main-effects-only model also predicted similarly to the averaged model, with a maximum deviance of 5.1% from the averaged model. The accuracy was also very similar for the three models, all within 78-80%. The coefficients in all three models were similar. Because the average model and top model predict similarly, we decided to present results based on the latter for simplicity.  </w:t>
       </w:r>
     </w:p>
     <w:p>
@@ -1793,8 +1868,16 @@
         <w:rPr>
           <w:rFonts w:ascii="Roboto" w:hAnsi="Roboto"/>
         </w:rPr>
-        <w:t>Discussion of the physiological mechanisms for death and how we expect air exposure/temperature to affect that process</w:t>
-      </w:r>
+        <w:t xml:space="preserve">Discussion of the physiological mechanisms for death and how we expect air exposure/temperature to affect that </w:t>
+      </w:r>
+      <w:proofErr w:type="gramStart"/>
+      <w:r>
+        <w:rPr>
+          <w:rFonts w:ascii="Roboto" w:hAnsi="Roboto"/>
+        </w:rPr>
+        <w:t>process</w:t>
+      </w:r>
+      <w:proofErr w:type="gramEnd"/>
     </w:p>
     <w:p>
       <w:pPr>
@@ -1877,6 +1960,7 @@
         <w:rPr>
           <w:rFonts w:ascii="Roboto" w:hAnsi="Roboto"/>
         </w:rPr>
+        <w:lastRenderedPageBreak/>
         <w:t>Lost prawns</w:t>
       </w:r>
     </w:p>
@@ -1919,7 +2003,6 @@
         <w:rPr>
           <w:rFonts w:ascii="Roboto" w:hAnsi="Roboto"/>
         </w:rPr>
-        <w:lastRenderedPageBreak/>
         <w:t>Accounting for predation (is there literature on this?)</w:t>
       </w:r>
     </w:p>
@@ -2004,8 +2087,16 @@
         <w:rPr>
           <w:rFonts w:ascii="Roboto" w:hAnsi="Roboto"/>
         </w:rPr>
-        <w:t>Evidence that it is worth making the effort</w:t>
-      </w:r>
+        <w:t xml:space="preserve">Evidence that it is worth making the </w:t>
+      </w:r>
+      <w:proofErr w:type="gramStart"/>
+      <w:r>
+        <w:rPr>
+          <w:rFonts w:ascii="Roboto" w:hAnsi="Roboto"/>
+        </w:rPr>
+        <w:t>effort</w:t>
+      </w:r>
+      <w:proofErr w:type="gramEnd"/>
     </w:p>
     <w:p>
       <w:pPr>
@@ -2105,21 +2196,7 @@
         <w:rPr>
           <w:rFonts w:ascii="Roboto" w:hAnsi="Roboto"/>
         </w:rPr>
-        <w:t xml:space="preserve">Bates, D., </w:t>
-      </w:r>
-      <w:proofErr w:type="spellStart"/>
-      <w:r>
-        <w:rPr>
-          <w:rFonts w:ascii="Roboto" w:hAnsi="Roboto"/>
-        </w:rPr>
-        <w:t>Mächler</w:t>
-      </w:r>
-      <w:proofErr w:type="spellEnd"/>
-      <w:r>
-        <w:rPr>
-          <w:rFonts w:ascii="Roboto" w:hAnsi="Roboto"/>
-        </w:rPr>
-        <w:t xml:space="preserve">, M., Bolker, B., and Walker, S. 2015. Fitting Linear Mixed-Effects Models Using lme4. Journal of Statistical Software </w:t>
+        <w:t xml:space="preserve">Bates, D., Mächler, M., Bolker, B., and Walker, S. 2015. Fitting Linear Mixed-Effects Models Using lme4. Journal of Statistical Software </w:t>
       </w:r>
       <w:r>
         <w:rPr>
@@ -2147,35 +2224,7 @@
         <w:rPr>
           <w:rFonts w:ascii="Roboto" w:hAnsi="Roboto"/>
         </w:rPr>
-        <w:t xml:space="preserve">Brooks, M., E., Kristensen, K., Benthem, K., J. ,van, Magnusson, A., Berg, C., W., Nielsen, A., Skaug, H., J., </w:t>
-      </w:r>
-      <w:proofErr w:type="spellStart"/>
-      <w:r>
-        <w:rPr>
-          <w:rFonts w:ascii="Roboto" w:hAnsi="Roboto"/>
-        </w:rPr>
-        <w:t>Mächler</w:t>
-      </w:r>
-      <w:proofErr w:type="spellEnd"/>
-      <w:r>
-        <w:rPr>
-          <w:rFonts w:ascii="Roboto" w:hAnsi="Roboto"/>
-        </w:rPr>
-        <w:t xml:space="preserve">, M., and Bolker, B., M. 2017. </w:t>
-      </w:r>
-      <w:proofErr w:type="spellStart"/>
-      <w:r>
-        <w:rPr>
-          <w:rFonts w:ascii="Roboto" w:hAnsi="Roboto"/>
-        </w:rPr>
-        <w:t>glmmTMB</w:t>
-      </w:r>
-      <w:proofErr w:type="spellEnd"/>
-      <w:r>
-        <w:rPr>
-          <w:rFonts w:ascii="Roboto" w:hAnsi="Roboto"/>
-        </w:rPr>
-        <w:t xml:space="preserve"> Balances Speed and Flexibility Among Packages for Zero-inflated Generalized Linear Mixed Modeling. The R Journal </w:t>
+        <w:t xml:space="preserve">Brooks, M., E., Kristensen, K., Benthem, K., J. ,van, Magnusson, A., Berg, C., W., Nielsen, A., Skaug, H., J., Mächler, M., and Bolker, B., M. 2017. glmmTMB Balances Speed and Flexibility Among Packages for Zero-inflated Generalized Linear Mixed Modeling. The R Journal </w:t>
       </w:r>
       <w:r>
         <w:rPr>
@@ -2203,35 +2252,7 @@
         <w:rPr>
           <w:rFonts w:ascii="Roboto" w:hAnsi="Roboto"/>
         </w:rPr>
-        <w:t xml:space="preserve">Stoner, A.W. 2012. Evaluating vitality and predicting mortality in spot prawn, </w:t>
-      </w:r>
-      <w:proofErr w:type="spellStart"/>
-      <w:r>
-        <w:rPr>
-          <w:rFonts w:ascii="Roboto" w:hAnsi="Roboto"/>
-        </w:rPr>
-        <w:t>Pandalus</w:t>
-      </w:r>
-      <w:proofErr w:type="spellEnd"/>
-      <w:r>
-        <w:rPr>
-          <w:rFonts w:ascii="Roboto" w:hAnsi="Roboto"/>
-        </w:rPr>
-        <w:t xml:space="preserve"> </w:t>
-      </w:r>
-      <w:proofErr w:type="spellStart"/>
-      <w:r>
-        <w:rPr>
-          <w:rFonts w:ascii="Roboto" w:hAnsi="Roboto"/>
-        </w:rPr>
-        <w:t>platyceros</w:t>
-      </w:r>
-      <w:proofErr w:type="spellEnd"/>
-      <w:r>
-        <w:rPr>
-          <w:rFonts w:ascii="Roboto" w:hAnsi="Roboto"/>
-        </w:rPr>
-        <w:t xml:space="preserve">, using reflex behaviors. Fisheries Research </w:t>
+        <w:t xml:space="preserve">Stoner, A.W. 2012. Evaluating vitality and predicting mortality in spot prawn, Pandalus platyceros, using reflex behaviors. Fisheries Research </w:t>
       </w:r>
       <w:r>
         <w:rPr>
@@ -2276,7 +2297,7 @@
 </file>
 
 <file path=word/comments.xml><?xml version="1.0" encoding="utf-8"?>
-<w:comments xmlns:wpc="http://schemas.microsoft.com/office/word/2010/wordprocessingCanvas" xmlns:cx="http://schemas.microsoft.com/office/drawing/2014/chartex" xmlns:cx1="http://schemas.microsoft.com/office/drawing/2015/9/8/chartex" xmlns:cx2="http://schemas.microsoft.com/office/drawing/2015/10/21/chartex" xmlns:cx3="http://schemas.microsoft.com/office/drawing/2016/5/9/chartex" xmlns:cx4="http://schemas.microsoft.com/office/drawing/2016/5/10/chartex" xmlns:cx5="http://schemas.microsoft.com/office/drawing/2016/5/11/chartex" xmlns:cx6="http://schemas.microsoft.com/office/drawing/2016/5/12/chartex" xmlns:cx7="http://schemas.microsoft.com/office/drawing/2016/5/13/chartex" xmlns:cx8="http://schemas.microsoft.com/office/drawing/2016/5/14/chartex" xmlns:mc="http://schemas.openxmlformats.org/markup-compatibility/2006" xmlns:aink="http://schemas.microsoft.com/office/drawing/2016/ink" xmlns:am3d="http://schemas.microsoft.com/office/drawing/2017/model3d" xmlns:o="urn:schemas-microsoft-com:office:office" xmlns:oel="http://schemas.microsoft.com/office/2019/extlst" xmlns:r="http://schemas.openxmlformats.org/officeDocument/2006/relationships" xmlns:m="http://schemas.openxmlformats.org/officeDocument/2006/math" xmlns:v="urn:schemas-microsoft-com:vml" xmlns:wp14="http://schemas.microsoft.com/office/word/2010/wordprocessingDrawing" xmlns:wp="http://schemas.openxmlformats.org/drawingml/2006/wordprocessingDrawing" xmlns:w10="urn:schemas-microsoft-com:office:word" xmlns:w="http://schemas.openxmlformats.org/wordprocessingml/2006/main" xmlns:w14="http://schemas.microsoft.com/office/word/2010/wordml" xmlns:w15="http://schemas.microsoft.com/office/word/2012/wordml" xmlns:w16cex="http://schemas.microsoft.com/office/word/2018/wordml/cex" xmlns:w16cid="http://schemas.microsoft.com/office/word/2016/wordml/cid" xmlns:w16="http://schemas.microsoft.com/office/word/2018/wordml" xmlns:w16sdtdh="http://schemas.microsoft.com/office/word/2020/wordml/sdtdatahash" xmlns:w16se="http://schemas.microsoft.com/office/word/2015/wordml/symex" xmlns:wpg="http://schemas.microsoft.com/office/word/2010/wordprocessingGroup" xmlns:wpi="http://schemas.microsoft.com/office/word/2010/wordprocessingInk" xmlns:wne="http://schemas.microsoft.com/office/word/2006/wordml" xmlns:wps="http://schemas.microsoft.com/office/word/2010/wordprocessingShape" mc:Ignorable="w14 w15 w16se w16cid w16 w16cex w16sdtdh wp14">
+<w:comments xmlns:wpc="http://schemas.microsoft.com/office/word/2010/wordprocessingCanvas" xmlns:cx="http://schemas.microsoft.com/office/drawing/2014/chartex" xmlns:cx1="http://schemas.microsoft.com/office/drawing/2015/9/8/chartex" xmlns:cx2="http://schemas.microsoft.com/office/drawing/2015/10/21/chartex" xmlns:cx3="http://schemas.microsoft.com/office/drawing/2016/5/9/chartex" xmlns:cx4="http://schemas.microsoft.com/office/drawing/2016/5/10/chartex" xmlns:cx5="http://schemas.microsoft.com/office/drawing/2016/5/11/chartex" xmlns:cx6="http://schemas.microsoft.com/office/drawing/2016/5/12/chartex" xmlns:cx7="http://schemas.microsoft.com/office/drawing/2016/5/13/chartex" xmlns:cx8="http://schemas.microsoft.com/office/drawing/2016/5/14/chartex" xmlns:mc="http://schemas.openxmlformats.org/markup-compatibility/2006" xmlns:aink="http://schemas.microsoft.com/office/drawing/2016/ink" xmlns:am3d="http://schemas.microsoft.com/office/drawing/2017/model3d" xmlns:o="urn:schemas-microsoft-com:office:office" xmlns:oel="http://schemas.microsoft.com/office/2019/extlst" xmlns:r="http://schemas.openxmlformats.org/officeDocument/2006/relationships" xmlns:m="http://schemas.openxmlformats.org/officeDocument/2006/math" xmlns:v="urn:schemas-microsoft-com:vml" xmlns:wp14="http://schemas.microsoft.com/office/word/2010/wordprocessingDrawing" xmlns:wp="http://schemas.openxmlformats.org/drawingml/2006/wordprocessingDrawing" xmlns:w10="urn:schemas-microsoft-com:office:word" xmlns:w="http://schemas.openxmlformats.org/wordprocessingml/2006/main" xmlns:w14="http://schemas.microsoft.com/office/word/2010/wordml" xmlns:w15="http://schemas.microsoft.com/office/word/2012/wordml" xmlns:w16cex="http://schemas.microsoft.com/office/word/2018/wordml/cex" xmlns:w16cid="http://schemas.microsoft.com/office/word/2016/wordml/cid" xmlns:w16="http://schemas.microsoft.com/office/word/2018/wordml" xmlns:w16du="http://schemas.microsoft.com/office/word/2023/wordml/word16du" xmlns:w16sdtdh="http://schemas.microsoft.com/office/word/2020/wordml/sdtdatahash" xmlns:w16se="http://schemas.microsoft.com/office/word/2015/wordml/symex" xmlns:wpg="http://schemas.microsoft.com/office/word/2010/wordprocessingGroup" xmlns:wpi="http://schemas.microsoft.com/office/word/2010/wordprocessingInk" xmlns:wne="http://schemas.microsoft.com/office/word/2006/wordml" xmlns:wps="http://schemas.microsoft.com/office/word/2010/wordprocessingShape" mc:Ignorable="w14 w15 w16se w16cid w16 w16cex w16sdtdh w16du wp14">
   <w:comment w:id="1" w:author="Emma Atkinson" w:date="2023-06-14T14:07:00Z" w:initials="EA">
     <w:p>
       <w:pPr>
@@ -2421,7 +2442,7 @@
 </file>
 
 <file path=word/commentsExtended.xml><?xml version="1.0" encoding="utf-8"?>
-<w15:commentsEx xmlns:wpc="http://schemas.microsoft.com/office/word/2010/wordprocessingCanvas" xmlns:cx="http://schemas.microsoft.com/office/drawing/2014/chartex" xmlns:cx1="http://schemas.microsoft.com/office/drawing/2015/9/8/chartex" xmlns:cx2="http://schemas.microsoft.com/office/drawing/2015/10/21/chartex" xmlns:cx3="http://schemas.microsoft.com/office/drawing/2016/5/9/chartex" xmlns:cx4="http://schemas.microsoft.com/office/drawing/2016/5/10/chartex" xmlns:cx5="http://schemas.microsoft.com/office/drawing/2016/5/11/chartex" xmlns:cx6="http://schemas.microsoft.com/office/drawing/2016/5/12/chartex" xmlns:cx7="http://schemas.microsoft.com/office/drawing/2016/5/13/chartex" xmlns:cx8="http://schemas.microsoft.com/office/drawing/2016/5/14/chartex" xmlns:mc="http://schemas.openxmlformats.org/markup-compatibility/2006" xmlns:aink="http://schemas.microsoft.com/office/drawing/2016/ink" xmlns:am3d="http://schemas.microsoft.com/office/drawing/2017/model3d" xmlns:o="urn:schemas-microsoft-com:office:office" xmlns:oel="http://schemas.microsoft.com/office/2019/extlst" xmlns:r="http://schemas.openxmlformats.org/officeDocument/2006/relationships" xmlns:m="http://schemas.openxmlformats.org/officeDocument/2006/math" xmlns:v="urn:schemas-microsoft-com:vml" xmlns:wp14="http://schemas.microsoft.com/office/word/2010/wordprocessingDrawing" xmlns:wp="http://schemas.openxmlformats.org/drawingml/2006/wordprocessingDrawing" xmlns:w10="urn:schemas-microsoft-com:office:word" xmlns:w="http://schemas.openxmlformats.org/wordprocessingml/2006/main" xmlns:w14="http://schemas.microsoft.com/office/word/2010/wordml" xmlns:w15="http://schemas.microsoft.com/office/word/2012/wordml" xmlns:w16cex="http://schemas.microsoft.com/office/word/2018/wordml/cex" xmlns:w16cid="http://schemas.microsoft.com/office/word/2016/wordml/cid" xmlns:w16="http://schemas.microsoft.com/office/word/2018/wordml" xmlns:w16sdtdh="http://schemas.microsoft.com/office/word/2020/wordml/sdtdatahash" xmlns:w16se="http://schemas.microsoft.com/office/word/2015/wordml/symex" xmlns:wpg="http://schemas.microsoft.com/office/word/2010/wordprocessingGroup" xmlns:wpi="http://schemas.microsoft.com/office/word/2010/wordprocessingInk" xmlns:wne="http://schemas.microsoft.com/office/word/2006/wordml" xmlns:wps="http://schemas.microsoft.com/office/word/2010/wordprocessingShape" mc:Ignorable="w14 w15 w16se w16cid w16 w16cex w16sdtdh wp14">
+<w15:commentsEx xmlns:wpc="http://schemas.microsoft.com/office/word/2010/wordprocessingCanvas" xmlns:cx="http://schemas.microsoft.com/office/drawing/2014/chartex" xmlns:cx1="http://schemas.microsoft.com/office/drawing/2015/9/8/chartex" xmlns:cx2="http://schemas.microsoft.com/office/drawing/2015/10/21/chartex" xmlns:cx3="http://schemas.microsoft.com/office/drawing/2016/5/9/chartex" xmlns:cx4="http://schemas.microsoft.com/office/drawing/2016/5/10/chartex" xmlns:cx5="http://schemas.microsoft.com/office/drawing/2016/5/11/chartex" xmlns:cx6="http://schemas.microsoft.com/office/drawing/2016/5/12/chartex" xmlns:cx7="http://schemas.microsoft.com/office/drawing/2016/5/13/chartex" xmlns:cx8="http://schemas.microsoft.com/office/drawing/2016/5/14/chartex" xmlns:mc="http://schemas.openxmlformats.org/markup-compatibility/2006" xmlns:aink="http://schemas.microsoft.com/office/drawing/2016/ink" xmlns:am3d="http://schemas.microsoft.com/office/drawing/2017/model3d" xmlns:o="urn:schemas-microsoft-com:office:office" xmlns:oel="http://schemas.microsoft.com/office/2019/extlst" xmlns:r="http://schemas.openxmlformats.org/officeDocument/2006/relationships" xmlns:m="http://schemas.openxmlformats.org/officeDocument/2006/math" xmlns:v="urn:schemas-microsoft-com:vml" xmlns:wp14="http://schemas.microsoft.com/office/word/2010/wordprocessingDrawing" xmlns:wp="http://schemas.openxmlformats.org/drawingml/2006/wordprocessingDrawing" xmlns:w10="urn:schemas-microsoft-com:office:word" xmlns:w="http://schemas.openxmlformats.org/wordprocessingml/2006/main" xmlns:w14="http://schemas.microsoft.com/office/word/2010/wordml" xmlns:w15="http://schemas.microsoft.com/office/word/2012/wordml" xmlns:w16cex="http://schemas.microsoft.com/office/word/2018/wordml/cex" xmlns:w16cid="http://schemas.microsoft.com/office/word/2016/wordml/cid" xmlns:w16="http://schemas.microsoft.com/office/word/2018/wordml" xmlns:w16du="http://schemas.microsoft.com/office/word/2023/wordml/word16du" xmlns:w16sdtdh="http://schemas.microsoft.com/office/word/2020/wordml/sdtdatahash" xmlns:w16se="http://schemas.microsoft.com/office/word/2015/wordml/symex" xmlns:wpg="http://schemas.microsoft.com/office/word/2010/wordprocessingGroup" xmlns:wpi="http://schemas.microsoft.com/office/word/2010/wordprocessingInk" xmlns:wne="http://schemas.microsoft.com/office/word/2006/wordml" xmlns:wps="http://schemas.microsoft.com/office/word/2010/wordprocessingShape" mc:Ignorable="w14 w15 w16se w16cid w16 w16cex w16sdtdh w16du wp14">
   <w15:commentEx w15:paraId="6A933052" w15:done="0"/>
   <w15:commentEx w15:paraId="49190C2C" w15:done="0"/>
   <w15:commentEx w15:paraId="13B37F4A" w15:done="0"/>
@@ -2434,7 +2455,7 @@
 </file>
 
 <file path=word/commentsExtensible.xml><?xml version="1.0" encoding="utf-8"?>
-<w16cex:commentsExtensible xmlns:wpc="http://schemas.microsoft.com/office/word/2010/wordprocessingCanvas" xmlns:cx="http://schemas.microsoft.com/office/drawing/2014/chartex" xmlns:cx1="http://schemas.microsoft.com/office/drawing/2015/9/8/chartex" xmlns:cx2="http://schemas.microsoft.com/office/drawing/2015/10/21/chartex" xmlns:cx3="http://schemas.microsoft.com/office/drawing/2016/5/9/chartex" xmlns:cx4="http://schemas.microsoft.com/office/drawing/2016/5/10/chartex" xmlns:cx5="http://schemas.microsoft.com/office/drawing/2016/5/11/chartex" xmlns:cx6="http://schemas.microsoft.com/office/drawing/2016/5/12/chartex" xmlns:cx7="http://schemas.microsoft.com/office/drawing/2016/5/13/chartex" xmlns:cx8="http://schemas.microsoft.com/office/drawing/2016/5/14/chartex" xmlns:cr="http://schemas.microsoft.com/office/comments/2020/reactions" xmlns:mc="http://schemas.openxmlformats.org/markup-compatibility/2006" xmlns:aink="http://schemas.microsoft.com/office/drawing/2016/ink" xmlns:am3d="http://schemas.microsoft.com/office/drawing/2017/model3d" xmlns:o="urn:schemas-microsoft-com:office:office" xmlns:oel="http://schemas.microsoft.com/office/2019/extlst" xmlns:r="http://schemas.openxmlformats.org/officeDocument/2006/relationships" xmlns:m="http://schemas.openxmlformats.org/officeDocument/2006/math" xmlns:v="urn:schemas-microsoft-com:vml" xmlns:wp14="http://schemas.microsoft.com/office/word/2010/wordprocessingDrawing" xmlns:wp="http://schemas.openxmlformats.org/drawingml/2006/wordprocessingDrawing" xmlns:w10="urn:schemas-microsoft-com:office:word" xmlns:w="http://schemas.openxmlformats.org/wordprocessingml/2006/main" xmlns:w14="http://schemas.microsoft.com/office/word/2010/wordml" xmlns:w15="http://schemas.microsoft.com/office/word/2012/wordml" xmlns:w16cex="http://schemas.microsoft.com/office/word/2018/wordml/cex" xmlns:w16cid="http://schemas.microsoft.com/office/word/2016/wordml/cid" xmlns:w16="http://schemas.microsoft.com/office/word/2018/wordml" xmlns:w16sdtdh="http://schemas.microsoft.com/office/word/2020/wordml/sdtdatahash" xmlns:w16se="http://schemas.microsoft.com/office/word/2015/wordml/symex" xmlns:wpg="http://schemas.microsoft.com/office/word/2010/wordprocessingGroup" xmlns:wpi="http://schemas.microsoft.com/office/word/2010/wordprocessingInk" xmlns:wne="http://schemas.microsoft.com/office/word/2006/wordml" xmlns:wps="http://schemas.microsoft.com/office/word/2010/wordprocessingShape" mc:Ignorable="w14 w15 w16se w16cid w16 w16cex w16sdtdh cr wp14">
+<w16cex:commentsExtensible xmlns:wpc="http://schemas.microsoft.com/office/word/2010/wordprocessingCanvas" xmlns:cx="http://schemas.microsoft.com/office/drawing/2014/chartex" xmlns:cx1="http://schemas.microsoft.com/office/drawing/2015/9/8/chartex" xmlns:cx2="http://schemas.microsoft.com/office/drawing/2015/10/21/chartex" xmlns:cx3="http://schemas.microsoft.com/office/drawing/2016/5/9/chartex" xmlns:cx4="http://schemas.microsoft.com/office/drawing/2016/5/10/chartex" xmlns:cx5="http://schemas.microsoft.com/office/drawing/2016/5/11/chartex" xmlns:cx6="http://schemas.microsoft.com/office/drawing/2016/5/12/chartex" xmlns:cx7="http://schemas.microsoft.com/office/drawing/2016/5/13/chartex" xmlns:cx8="http://schemas.microsoft.com/office/drawing/2016/5/14/chartex" xmlns:cr="http://schemas.microsoft.com/office/comments/2020/reactions" xmlns:mc="http://schemas.openxmlformats.org/markup-compatibility/2006" xmlns:aink="http://schemas.microsoft.com/office/drawing/2016/ink" xmlns:am3d="http://schemas.microsoft.com/office/drawing/2017/model3d" xmlns:o="urn:schemas-microsoft-com:office:office" xmlns:oel="http://schemas.microsoft.com/office/2019/extlst" xmlns:r="http://schemas.openxmlformats.org/officeDocument/2006/relationships" xmlns:m="http://schemas.openxmlformats.org/officeDocument/2006/math" xmlns:v="urn:schemas-microsoft-com:vml" xmlns:wp14="http://schemas.microsoft.com/office/word/2010/wordprocessingDrawing" xmlns:wp="http://schemas.openxmlformats.org/drawingml/2006/wordprocessingDrawing" xmlns:w10="urn:schemas-microsoft-com:office:word" xmlns:w="http://schemas.openxmlformats.org/wordprocessingml/2006/main" xmlns:w14="http://schemas.microsoft.com/office/word/2010/wordml" xmlns:w15="http://schemas.microsoft.com/office/word/2012/wordml" xmlns:w16cex="http://schemas.microsoft.com/office/word/2018/wordml/cex" xmlns:w16cid="http://schemas.microsoft.com/office/word/2016/wordml/cid" xmlns:w16="http://schemas.microsoft.com/office/word/2018/wordml" xmlns:w16du="http://schemas.microsoft.com/office/word/2023/wordml/word16du" xmlns:w16sdtdh="http://schemas.microsoft.com/office/word/2020/wordml/sdtdatahash" xmlns:w16se="http://schemas.microsoft.com/office/word/2015/wordml/symex" xmlns:wpg="http://schemas.microsoft.com/office/word/2010/wordprocessingGroup" xmlns:wpi="http://schemas.microsoft.com/office/word/2010/wordprocessingInk" xmlns:wne="http://schemas.microsoft.com/office/word/2006/wordml" xmlns:wps="http://schemas.microsoft.com/office/word/2010/wordprocessingShape" mc:Ignorable="w14 w15 w16se w16cid w16 w16cex w16sdtdh cr w16du wp14">
   <w16cex:commentExtensible w16cex:durableId="28344807" w16cex:dateUtc="2023-06-14T21:07:00Z"/>
   <w16cex:commentExtensible w16cex:durableId="28B59C37" w16cex:dateUtc="2023-09-20T23:28:00Z"/>
   <w16cex:commentExtensible w16cex:durableId="4F0DAD6C" w16cex:dateUtc="2024-02-14T17:59:00Z"/>
@@ -2447,7 +2468,7 @@
 </file>
 
 <file path=word/commentsIds.xml><?xml version="1.0" encoding="utf-8"?>
-<w16cid:commentsIds xmlns:wpc="http://schemas.microsoft.com/office/word/2010/wordprocessingCanvas" xmlns:cx="http://schemas.microsoft.com/office/drawing/2014/chartex" xmlns:cx1="http://schemas.microsoft.com/office/drawing/2015/9/8/chartex" xmlns:cx2="http://schemas.microsoft.com/office/drawing/2015/10/21/chartex" xmlns:cx3="http://schemas.microsoft.com/office/drawing/2016/5/9/chartex" xmlns:cx4="http://schemas.microsoft.com/office/drawing/2016/5/10/chartex" xmlns:cx5="http://schemas.microsoft.com/office/drawing/2016/5/11/chartex" xmlns:cx6="http://schemas.microsoft.com/office/drawing/2016/5/12/chartex" xmlns:cx7="http://schemas.microsoft.com/office/drawing/2016/5/13/chartex" xmlns:cx8="http://schemas.microsoft.com/office/drawing/2016/5/14/chartex" xmlns:mc="http://schemas.openxmlformats.org/markup-compatibility/2006" xmlns:aink="http://schemas.microsoft.com/office/drawing/2016/ink" xmlns:am3d="http://schemas.microsoft.com/office/drawing/2017/model3d" xmlns:o="urn:schemas-microsoft-com:office:office" xmlns:oel="http://schemas.microsoft.com/office/2019/extlst" xmlns:r="http://schemas.openxmlformats.org/officeDocument/2006/relationships" xmlns:m="http://schemas.openxmlformats.org/officeDocument/2006/math" xmlns:v="urn:schemas-microsoft-com:vml" xmlns:wp14="http://schemas.microsoft.com/office/word/2010/wordprocessingDrawing" xmlns:wp="http://schemas.openxmlformats.org/drawingml/2006/wordprocessingDrawing" xmlns:w10="urn:schemas-microsoft-com:office:word" xmlns:w="http://schemas.openxmlformats.org/wordprocessingml/2006/main" xmlns:w14="http://schemas.microsoft.com/office/word/2010/wordml" xmlns:w15="http://schemas.microsoft.com/office/word/2012/wordml" xmlns:w16cex="http://schemas.microsoft.com/office/word/2018/wordml/cex" xmlns:w16cid="http://schemas.microsoft.com/office/word/2016/wordml/cid" xmlns:w16="http://schemas.microsoft.com/office/word/2018/wordml" xmlns:w16sdtdh="http://schemas.microsoft.com/office/word/2020/wordml/sdtdatahash" xmlns:w16se="http://schemas.microsoft.com/office/word/2015/wordml/symex" xmlns:wpg="http://schemas.microsoft.com/office/word/2010/wordprocessingGroup" xmlns:wpi="http://schemas.microsoft.com/office/word/2010/wordprocessingInk" xmlns:wne="http://schemas.microsoft.com/office/word/2006/wordml" xmlns:wps="http://schemas.microsoft.com/office/word/2010/wordprocessingShape" mc:Ignorable="w14 w15 w16se w16cid w16 w16cex w16sdtdh wp14">
+<w16cid:commentsIds xmlns:wpc="http://schemas.microsoft.com/office/word/2010/wordprocessingCanvas" xmlns:cx="http://schemas.microsoft.com/office/drawing/2014/chartex" xmlns:cx1="http://schemas.microsoft.com/office/drawing/2015/9/8/chartex" xmlns:cx2="http://schemas.microsoft.com/office/drawing/2015/10/21/chartex" xmlns:cx3="http://schemas.microsoft.com/office/drawing/2016/5/9/chartex" xmlns:cx4="http://schemas.microsoft.com/office/drawing/2016/5/10/chartex" xmlns:cx5="http://schemas.microsoft.com/office/drawing/2016/5/11/chartex" xmlns:cx6="http://schemas.microsoft.com/office/drawing/2016/5/12/chartex" xmlns:cx7="http://schemas.microsoft.com/office/drawing/2016/5/13/chartex" xmlns:cx8="http://schemas.microsoft.com/office/drawing/2016/5/14/chartex" xmlns:mc="http://schemas.openxmlformats.org/markup-compatibility/2006" xmlns:aink="http://schemas.microsoft.com/office/drawing/2016/ink" xmlns:am3d="http://schemas.microsoft.com/office/drawing/2017/model3d" xmlns:o="urn:schemas-microsoft-com:office:office" xmlns:oel="http://schemas.microsoft.com/office/2019/extlst" xmlns:r="http://schemas.openxmlformats.org/officeDocument/2006/relationships" xmlns:m="http://schemas.openxmlformats.org/officeDocument/2006/math" xmlns:v="urn:schemas-microsoft-com:vml" xmlns:wp14="http://schemas.microsoft.com/office/word/2010/wordprocessingDrawing" xmlns:wp="http://schemas.openxmlformats.org/drawingml/2006/wordprocessingDrawing" xmlns:w10="urn:schemas-microsoft-com:office:word" xmlns:w="http://schemas.openxmlformats.org/wordprocessingml/2006/main" xmlns:w14="http://schemas.microsoft.com/office/word/2010/wordml" xmlns:w15="http://schemas.microsoft.com/office/word/2012/wordml" xmlns:w16cex="http://schemas.microsoft.com/office/word/2018/wordml/cex" xmlns:w16cid="http://schemas.microsoft.com/office/word/2016/wordml/cid" xmlns:w16="http://schemas.microsoft.com/office/word/2018/wordml" xmlns:w16du="http://schemas.microsoft.com/office/word/2023/wordml/word16du" xmlns:w16sdtdh="http://schemas.microsoft.com/office/word/2020/wordml/sdtdatahash" xmlns:w16se="http://schemas.microsoft.com/office/word/2015/wordml/symex" xmlns:wpg="http://schemas.microsoft.com/office/word/2010/wordprocessingGroup" xmlns:wpi="http://schemas.microsoft.com/office/word/2010/wordprocessingInk" xmlns:wne="http://schemas.microsoft.com/office/word/2006/wordml" xmlns:wps="http://schemas.microsoft.com/office/word/2010/wordprocessingShape" mc:Ignorable="w14 w15 w16se w16cid w16 w16cex w16sdtdh w16du wp14">
   <w16cid:commentId w16cid:paraId="6A933052" w16cid:durableId="28344807"/>
   <w16cid:commentId w16cid:paraId="49190C2C" w16cid:durableId="28B59C37"/>
   <w16cid:commentId w16cid:paraId="13B37F4A" w16cid:durableId="4F0DAD6C"/>
@@ -2460,7 +2481,7 @@
 </file>
 
 <file path=word/endnotes.xml><?xml version="1.0" encoding="utf-8"?>
-<w:endnotes xmlns:wpc="http://schemas.microsoft.com/office/word/2010/wordprocessingCanvas" xmlns:cx="http://schemas.microsoft.com/office/drawing/2014/chartex" xmlns:cx1="http://schemas.microsoft.com/office/drawing/2015/9/8/chartex" xmlns:cx2="http://schemas.microsoft.com/office/drawing/2015/10/21/chartex" xmlns:cx3="http://schemas.microsoft.com/office/drawing/2016/5/9/chartex" xmlns:cx4="http://schemas.microsoft.com/office/drawing/2016/5/10/chartex" xmlns:cx5="http://schemas.microsoft.com/office/drawing/2016/5/11/chartex" xmlns:cx6="http://schemas.microsoft.com/office/drawing/2016/5/12/chartex" xmlns:cx7="http://schemas.microsoft.com/office/drawing/2016/5/13/chartex" xmlns:cx8="http://schemas.microsoft.com/office/drawing/2016/5/14/chartex" xmlns:mc="http://schemas.openxmlformats.org/markup-compatibility/2006" xmlns:aink="http://schemas.microsoft.com/office/drawing/2016/ink" xmlns:am3d="http://schemas.microsoft.com/office/drawing/2017/model3d" xmlns:o="urn:schemas-microsoft-com:office:office" xmlns:oel="http://schemas.microsoft.com/office/2019/extlst" xmlns:r="http://schemas.openxmlformats.org/officeDocument/2006/relationships" xmlns:m="http://schemas.openxmlformats.org/officeDocument/2006/math" xmlns:v="urn:schemas-microsoft-com:vml" xmlns:wp14="http://schemas.microsoft.com/office/word/2010/wordprocessingDrawing" xmlns:wp="http://schemas.openxmlformats.org/drawingml/2006/wordprocessingDrawing" xmlns:w10="urn:schemas-microsoft-com:office:word" xmlns:w="http://schemas.openxmlformats.org/wordprocessingml/2006/main" xmlns:w14="http://schemas.microsoft.com/office/word/2010/wordml" xmlns:w15="http://schemas.microsoft.com/office/word/2012/wordml" xmlns:w16cex="http://schemas.microsoft.com/office/word/2018/wordml/cex" xmlns:w16cid="http://schemas.microsoft.com/office/word/2016/wordml/cid" xmlns:w16="http://schemas.microsoft.com/office/word/2018/wordml" xmlns:w16sdtdh="http://schemas.microsoft.com/office/word/2020/wordml/sdtdatahash" xmlns:w16se="http://schemas.microsoft.com/office/word/2015/wordml/symex" xmlns:wpg="http://schemas.microsoft.com/office/word/2010/wordprocessingGroup" xmlns:wpi="http://schemas.microsoft.com/office/word/2010/wordprocessingInk" xmlns:wne="http://schemas.microsoft.com/office/word/2006/wordml" xmlns:wps="http://schemas.microsoft.com/office/word/2010/wordprocessingShape" mc:Ignorable="w14 w15 w16se w16cid w16 w16cex w16sdtdh wp14">
+<w:endnotes xmlns:wpc="http://schemas.microsoft.com/office/word/2010/wordprocessingCanvas" xmlns:cx="http://schemas.microsoft.com/office/drawing/2014/chartex" xmlns:cx1="http://schemas.microsoft.com/office/drawing/2015/9/8/chartex" xmlns:cx2="http://schemas.microsoft.com/office/drawing/2015/10/21/chartex" xmlns:cx3="http://schemas.microsoft.com/office/drawing/2016/5/9/chartex" xmlns:cx4="http://schemas.microsoft.com/office/drawing/2016/5/10/chartex" xmlns:cx5="http://schemas.microsoft.com/office/drawing/2016/5/11/chartex" xmlns:cx6="http://schemas.microsoft.com/office/drawing/2016/5/12/chartex" xmlns:cx7="http://schemas.microsoft.com/office/drawing/2016/5/13/chartex" xmlns:cx8="http://schemas.microsoft.com/office/drawing/2016/5/14/chartex" xmlns:mc="http://schemas.openxmlformats.org/markup-compatibility/2006" xmlns:aink="http://schemas.microsoft.com/office/drawing/2016/ink" xmlns:am3d="http://schemas.microsoft.com/office/drawing/2017/model3d" xmlns:o="urn:schemas-microsoft-com:office:office" xmlns:oel="http://schemas.microsoft.com/office/2019/extlst" xmlns:r="http://schemas.openxmlformats.org/officeDocument/2006/relationships" xmlns:m="http://schemas.openxmlformats.org/officeDocument/2006/math" xmlns:v="urn:schemas-microsoft-com:vml" xmlns:wp14="http://schemas.microsoft.com/office/word/2010/wordprocessingDrawing" xmlns:wp="http://schemas.openxmlformats.org/drawingml/2006/wordprocessingDrawing" xmlns:w10="urn:schemas-microsoft-com:office:word" xmlns:w="http://schemas.openxmlformats.org/wordprocessingml/2006/main" xmlns:w14="http://schemas.microsoft.com/office/word/2010/wordml" xmlns:w15="http://schemas.microsoft.com/office/word/2012/wordml" xmlns:w16cex="http://schemas.microsoft.com/office/word/2018/wordml/cex" xmlns:w16cid="http://schemas.microsoft.com/office/word/2016/wordml/cid" xmlns:w16="http://schemas.microsoft.com/office/word/2018/wordml" xmlns:w16du="http://schemas.microsoft.com/office/word/2023/wordml/word16du" xmlns:w16sdtdh="http://schemas.microsoft.com/office/word/2020/wordml/sdtdatahash" xmlns:w16se="http://schemas.microsoft.com/office/word/2015/wordml/symex" xmlns:wpg="http://schemas.microsoft.com/office/word/2010/wordprocessingGroup" xmlns:wpi="http://schemas.microsoft.com/office/word/2010/wordprocessingInk" xmlns:wne="http://schemas.microsoft.com/office/word/2006/wordml" xmlns:wps="http://schemas.microsoft.com/office/word/2010/wordprocessingShape" mc:Ignorable="w14 w15 w16se w16cid w16 w16cex w16sdtdh w16du wp14">
   <w:endnote w:type="separator" w:id="-1">
     <w:p>
       <w:pPr>
@@ -2485,7 +2506,7 @@
 </file>
 
 <file path=word/footer1.xml><?xml version="1.0" encoding="utf-8"?>
-<w:ftr xmlns:wpc="http://schemas.microsoft.com/office/word/2010/wordprocessingCanvas" xmlns:cx="http://schemas.microsoft.com/office/drawing/2014/chartex" xmlns:cx1="http://schemas.microsoft.com/office/drawing/2015/9/8/chartex" xmlns:cx2="http://schemas.microsoft.com/office/drawing/2015/10/21/chartex" xmlns:cx3="http://schemas.microsoft.com/office/drawing/2016/5/9/chartex" xmlns:cx4="http://schemas.microsoft.com/office/drawing/2016/5/10/chartex" xmlns:cx5="http://schemas.microsoft.com/office/drawing/2016/5/11/chartex" xmlns:cx6="http://schemas.microsoft.com/office/drawing/2016/5/12/chartex" xmlns:cx7="http://schemas.microsoft.com/office/drawing/2016/5/13/chartex" xmlns:cx8="http://schemas.microsoft.com/office/drawing/2016/5/14/chartex" xmlns:mc="http://schemas.openxmlformats.org/markup-compatibility/2006" xmlns:aink="http://schemas.microsoft.com/office/drawing/2016/ink" xmlns:am3d="http://schemas.microsoft.com/office/drawing/2017/model3d" xmlns:o="urn:schemas-microsoft-com:office:office" xmlns:oel="http://schemas.microsoft.com/office/2019/extlst" xmlns:r="http://schemas.openxmlformats.org/officeDocument/2006/relationships" xmlns:m="http://schemas.openxmlformats.org/officeDocument/2006/math" xmlns:v="urn:schemas-microsoft-com:vml" xmlns:wp14="http://schemas.microsoft.com/office/word/2010/wordprocessingDrawing" xmlns:wp="http://schemas.openxmlformats.org/drawingml/2006/wordprocessingDrawing" xmlns:w10="urn:schemas-microsoft-com:office:word" xmlns:w="http://schemas.openxmlformats.org/wordprocessingml/2006/main" xmlns:w14="http://schemas.microsoft.com/office/word/2010/wordml" xmlns:w15="http://schemas.microsoft.com/office/word/2012/wordml" xmlns:w16cex="http://schemas.microsoft.com/office/word/2018/wordml/cex" xmlns:w16cid="http://schemas.microsoft.com/office/word/2016/wordml/cid" xmlns:w16="http://schemas.microsoft.com/office/word/2018/wordml" xmlns:w16sdtdh="http://schemas.microsoft.com/office/word/2020/wordml/sdtdatahash" xmlns:w16se="http://schemas.microsoft.com/office/word/2015/wordml/symex" xmlns:wpg="http://schemas.microsoft.com/office/word/2010/wordprocessingGroup" xmlns:wpi="http://schemas.microsoft.com/office/word/2010/wordprocessingInk" xmlns:wne="http://schemas.microsoft.com/office/word/2006/wordml" xmlns:wps="http://schemas.microsoft.com/office/word/2010/wordprocessingShape" mc:Ignorable="w14 w15 w16se w16cid w16 w16cex w16sdtdh wp14">
+<w:ftr xmlns:wpc="http://schemas.microsoft.com/office/word/2010/wordprocessingCanvas" xmlns:cx="http://schemas.microsoft.com/office/drawing/2014/chartex" xmlns:cx1="http://schemas.microsoft.com/office/drawing/2015/9/8/chartex" xmlns:cx2="http://schemas.microsoft.com/office/drawing/2015/10/21/chartex" xmlns:cx3="http://schemas.microsoft.com/office/drawing/2016/5/9/chartex" xmlns:cx4="http://schemas.microsoft.com/office/drawing/2016/5/10/chartex" xmlns:cx5="http://schemas.microsoft.com/office/drawing/2016/5/11/chartex" xmlns:cx6="http://schemas.microsoft.com/office/drawing/2016/5/12/chartex" xmlns:cx7="http://schemas.microsoft.com/office/drawing/2016/5/13/chartex" xmlns:cx8="http://schemas.microsoft.com/office/drawing/2016/5/14/chartex" xmlns:mc="http://schemas.openxmlformats.org/markup-compatibility/2006" xmlns:aink="http://schemas.microsoft.com/office/drawing/2016/ink" xmlns:am3d="http://schemas.microsoft.com/office/drawing/2017/model3d" xmlns:o="urn:schemas-microsoft-com:office:office" xmlns:oel="http://schemas.microsoft.com/office/2019/extlst" xmlns:r="http://schemas.openxmlformats.org/officeDocument/2006/relationships" xmlns:m="http://schemas.openxmlformats.org/officeDocument/2006/math" xmlns:v="urn:schemas-microsoft-com:vml" xmlns:wp14="http://schemas.microsoft.com/office/word/2010/wordprocessingDrawing" xmlns:wp="http://schemas.openxmlformats.org/drawingml/2006/wordprocessingDrawing" xmlns:w10="urn:schemas-microsoft-com:office:word" xmlns:w="http://schemas.openxmlformats.org/wordprocessingml/2006/main" xmlns:w14="http://schemas.microsoft.com/office/word/2010/wordml" xmlns:w15="http://schemas.microsoft.com/office/word/2012/wordml" xmlns:w16cex="http://schemas.microsoft.com/office/word/2018/wordml/cex" xmlns:w16cid="http://schemas.microsoft.com/office/word/2016/wordml/cid" xmlns:w16="http://schemas.microsoft.com/office/word/2018/wordml" xmlns:w16du="http://schemas.microsoft.com/office/word/2023/wordml/word16du" xmlns:w16sdtdh="http://schemas.microsoft.com/office/word/2020/wordml/sdtdatahash" xmlns:w16se="http://schemas.microsoft.com/office/word/2015/wordml/symex" xmlns:wpg="http://schemas.microsoft.com/office/word/2010/wordprocessingGroup" xmlns:wpi="http://schemas.microsoft.com/office/word/2010/wordprocessingInk" xmlns:wne="http://schemas.microsoft.com/office/word/2006/wordml" xmlns:wps="http://schemas.microsoft.com/office/word/2010/wordprocessingShape" mc:Ignorable="w14 w15 w16se w16cid w16 w16cex w16sdtdh w16du wp14">
   <w:sdt>
     <w:sdtPr>
       <w:rPr>
@@ -2558,7 +2579,7 @@
 </file>
 
 <file path=word/footnotes.xml><?xml version="1.0" encoding="utf-8"?>
-<w:footnotes xmlns:wpc="http://schemas.microsoft.com/office/word/2010/wordprocessingCanvas" xmlns:cx="http://schemas.microsoft.com/office/drawing/2014/chartex" xmlns:cx1="http://schemas.microsoft.com/office/drawing/2015/9/8/chartex" xmlns:cx2="http://schemas.microsoft.com/office/drawing/2015/10/21/chartex" xmlns:cx3="http://schemas.microsoft.com/office/drawing/2016/5/9/chartex" xmlns:cx4="http://schemas.microsoft.com/office/drawing/2016/5/10/chartex" xmlns:cx5="http://schemas.microsoft.com/office/drawing/2016/5/11/chartex" xmlns:cx6="http://schemas.microsoft.com/office/drawing/2016/5/12/chartex" xmlns:cx7="http://schemas.microsoft.com/office/drawing/2016/5/13/chartex" xmlns:cx8="http://schemas.microsoft.com/office/drawing/2016/5/14/chartex" xmlns:mc="http://schemas.openxmlformats.org/markup-compatibility/2006" xmlns:aink="http://schemas.microsoft.com/office/drawing/2016/ink" xmlns:am3d="http://schemas.microsoft.com/office/drawing/2017/model3d" xmlns:o="urn:schemas-microsoft-com:office:office" xmlns:oel="http://schemas.microsoft.com/office/2019/extlst" xmlns:r="http://schemas.openxmlformats.org/officeDocument/2006/relationships" xmlns:m="http://schemas.openxmlformats.org/officeDocument/2006/math" xmlns:v="urn:schemas-microsoft-com:vml" xmlns:wp14="http://schemas.microsoft.com/office/word/2010/wordprocessingDrawing" xmlns:wp="http://schemas.openxmlformats.org/drawingml/2006/wordprocessingDrawing" xmlns:w10="urn:schemas-microsoft-com:office:word" xmlns:w="http://schemas.openxmlformats.org/wordprocessingml/2006/main" xmlns:w14="http://schemas.microsoft.com/office/word/2010/wordml" xmlns:w15="http://schemas.microsoft.com/office/word/2012/wordml" xmlns:w16cex="http://schemas.microsoft.com/office/word/2018/wordml/cex" xmlns:w16cid="http://schemas.microsoft.com/office/word/2016/wordml/cid" xmlns:w16="http://schemas.microsoft.com/office/word/2018/wordml" xmlns:w16sdtdh="http://schemas.microsoft.com/office/word/2020/wordml/sdtdatahash" xmlns:w16se="http://schemas.microsoft.com/office/word/2015/wordml/symex" xmlns:wpg="http://schemas.microsoft.com/office/word/2010/wordprocessingGroup" xmlns:wpi="http://schemas.microsoft.com/office/word/2010/wordprocessingInk" xmlns:wne="http://schemas.microsoft.com/office/word/2006/wordml" xmlns:wps="http://schemas.microsoft.com/office/word/2010/wordprocessingShape" mc:Ignorable="w14 w15 w16se w16cid w16 w16cex w16sdtdh wp14">
+<w:footnotes xmlns:wpc="http://schemas.microsoft.com/office/word/2010/wordprocessingCanvas" xmlns:cx="http://schemas.microsoft.com/office/drawing/2014/chartex" xmlns:cx1="http://schemas.microsoft.com/office/drawing/2015/9/8/chartex" xmlns:cx2="http://schemas.microsoft.com/office/drawing/2015/10/21/chartex" xmlns:cx3="http://schemas.microsoft.com/office/drawing/2016/5/9/chartex" xmlns:cx4="http://schemas.microsoft.com/office/drawing/2016/5/10/chartex" xmlns:cx5="http://schemas.microsoft.com/office/drawing/2016/5/11/chartex" xmlns:cx6="http://schemas.microsoft.com/office/drawing/2016/5/12/chartex" xmlns:cx7="http://schemas.microsoft.com/office/drawing/2016/5/13/chartex" xmlns:cx8="http://schemas.microsoft.com/office/drawing/2016/5/14/chartex" xmlns:mc="http://schemas.openxmlformats.org/markup-compatibility/2006" xmlns:aink="http://schemas.microsoft.com/office/drawing/2016/ink" xmlns:am3d="http://schemas.microsoft.com/office/drawing/2017/model3d" xmlns:o="urn:schemas-microsoft-com:office:office" xmlns:oel="http://schemas.microsoft.com/office/2019/extlst" xmlns:r="http://schemas.openxmlformats.org/officeDocument/2006/relationships" xmlns:m="http://schemas.openxmlformats.org/officeDocument/2006/math" xmlns:v="urn:schemas-microsoft-com:vml" xmlns:wp14="http://schemas.microsoft.com/office/word/2010/wordprocessingDrawing" xmlns:wp="http://schemas.openxmlformats.org/drawingml/2006/wordprocessingDrawing" xmlns:w10="urn:schemas-microsoft-com:office:word" xmlns:w="http://schemas.openxmlformats.org/wordprocessingml/2006/main" xmlns:w14="http://schemas.microsoft.com/office/word/2010/wordml" xmlns:w15="http://schemas.microsoft.com/office/word/2012/wordml" xmlns:w16cex="http://schemas.microsoft.com/office/word/2018/wordml/cex" xmlns:w16cid="http://schemas.microsoft.com/office/word/2016/wordml/cid" xmlns:w16="http://schemas.microsoft.com/office/word/2018/wordml" xmlns:w16du="http://schemas.microsoft.com/office/word/2023/wordml/word16du" xmlns:w16sdtdh="http://schemas.microsoft.com/office/word/2020/wordml/sdtdatahash" xmlns:w16se="http://schemas.microsoft.com/office/word/2015/wordml/symex" xmlns:wpg="http://schemas.microsoft.com/office/word/2010/wordprocessingGroup" xmlns:wpi="http://schemas.microsoft.com/office/word/2010/wordprocessingInk" xmlns:wne="http://schemas.microsoft.com/office/word/2006/wordml" xmlns:wps="http://schemas.microsoft.com/office/word/2010/wordprocessingShape" mc:Ignorable="w14 w15 w16se w16cid w16 w16cex w16sdtdh w16du wp14">
   <w:footnote w:type="separator" w:id="-1">
     <w:p>
       <w:pPr>
@@ -2583,7 +2604,7 @@
 </file>
 
 <file path=word/numbering.xml><?xml version="1.0" encoding="utf-8"?>
-<w:numbering xmlns:wpc="http://schemas.microsoft.com/office/word/2010/wordprocessingCanvas" xmlns:cx="http://schemas.microsoft.com/office/drawing/2014/chartex" xmlns:cx1="http://schemas.microsoft.com/office/drawing/2015/9/8/chartex" xmlns:cx2="http://schemas.microsoft.com/office/drawing/2015/10/21/chartex" xmlns:cx3="http://schemas.microsoft.com/office/drawing/2016/5/9/chartex" xmlns:cx4="http://schemas.microsoft.com/office/drawing/2016/5/10/chartex" xmlns:cx5="http://schemas.microsoft.com/office/drawing/2016/5/11/chartex" xmlns:cx6="http://schemas.microsoft.com/office/drawing/2016/5/12/chartex" xmlns:cx7="http://schemas.microsoft.com/office/drawing/2016/5/13/chartex" xmlns:cx8="http://schemas.microsoft.com/office/drawing/2016/5/14/chartex" xmlns:mc="http://schemas.openxmlformats.org/markup-compatibility/2006" xmlns:aink="http://schemas.microsoft.com/office/drawing/2016/ink" xmlns:am3d="http://schemas.microsoft.com/office/drawing/2017/model3d" xmlns:o="urn:schemas-microsoft-com:office:office" xmlns:oel="http://schemas.microsoft.com/office/2019/extlst" xmlns:r="http://schemas.openxmlformats.org/officeDocument/2006/relationships" xmlns:m="http://schemas.openxmlformats.org/officeDocument/2006/math" xmlns:v="urn:schemas-microsoft-com:vml" xmlns:wp14="http://schemas.microsoft.com/office/word/2010/wordprocessingDrawing" xmlns:wp="http://schemas.openxmlformats.org/drawingml/2006/wordprocessingDrawing" xmlns:w10="urn:schemas-microsoft-com:office:word" xmlns:w="http://schemas.openxmlformats.org/wordprocessingml/2006/main" xmlns:w14="http://schemas.microsoft.com/office/word/2010/wordml" xmlns:w15="http://schemas.microsoft.com/office/word/2012/wordml" xmlns:w16cex="http://schemas.microsoft.com/office/word/2018/wordml/cex" xmlns:w16cid="http://schemas.microsoft.com/office/word/2016/wordml/cid" xmlns:w16="http://schemas.microsoft.com/office/word/2018/wordml" xmlns:w16sdtdh="http://schemas.microsoft.com/office/word/2020/wordml/sdtdatahash" xmlns:w16se="http://schemas.microsoft.com/office/word/2015/wordml/symex" xmlns:wpg="http://schemas.microsoft.com/office/word/2010/wordprocessingGroup" xmlns:wpi="http://schemas.microsoft.com/office/word/2010/wordprocessingInk" xmlns:wne="http://schemas.microsoft.com/office/word/2006/wordml" xmlns:wps="http://schemas.microsoft.com/office/word/2010/wordprocessingShape" mc:Ignorable="w14 w15 w16se w16cid w16 w16cex w16sdtdh wp14">
+<w:numbering xmlns:wpc="http://schemas.microsoft.com/office/word/2010/wordprocessingCanvas" xmlns:cx="http://schemas.microsoft.com/office/drawing/2014/chartex" xmlns:cx1="http://schemas.microsoft.com/office/drawing/2015/9/8/chartex" xmlns:cx2="http://schemas.microsoft.com/office/drawing/2015/10/21/chartex" xmlns:cx3="http://schemas.microsoft.com/office/drawing/2016/5/9/chartex" xmlns:cx4="http://schemas.microsoft.com/office/drawing/2016/5/10/chartex" xmlns:cx5="http://schemas.microsoft.com/office/drawing/2016/5/11/chartex" xmlns:cx6="http://schemas.microsoft.com/office/drawing/2016/5/12/chartex" xmlns:cx7="http://schemas.microsoft.com/office/drawing/2016/5/13/chartex" xmlns:cx8="http://schemas.microsoft.com/office/drawing/2016/5/14/chartex" xmlns:mc="http://schemas.openxmlformats.org/markup-compatibility/2006" xmlns:aink="http://schemas.microsoft.com/office/drawing/2016/ink" xmlns:am3d="http://schemas.microsoft.com/office/drawing/2017/model3d" xmlns:o="urn:schemas-microsoft-com:office:office" xmlns:oel="http://schemas.microsoft.com/office/2019/extlst" xmlns:r="http://schemas.openxmlformats.org/officeDocument/2006/relationships" xmlns:m="http://schemas.openxmlformats.org/officeDocument/2006/math" xmlns:v="urn:schemas-microsoft-com:vml" xmlns:wp14="http://schemas.microsoft.com/office/word/2010/wordprocessingDrawing" xmlns:wp="http://schemas.openxmlformats.org/drawingml/2006/wordprocessingDrawing" xmlns:w10="urn:schemas-microsoft-com:office:word" xmlns:w="http://schemas.openxmlformats.org/wordprocessingml/2006/main" xmlns:w14="http://schemas.microsoft.com/office/word/2010/wordml" xmlns:w15="http://schemas.microsoft.com/office/word/2012/wordml" xmlns:w16cex="http://schemas.microsoft.com/office/word/2018/wordml/cex" xmlns:w16cid="http://schemas.microsoft.com/office/word/2016/wordml/cid" xmlns:w16="http://schemas.microsoft.com/office/word/2018/wordml" xmlns:w16du="http://schemas.microsoft.com/office/word/2023/wordml/word16du" xmlns:w16sdtdh="http://schemas.microsoft.com/office/word/2020/wordml/sdtdatahash" xmlns:w16se="http://schemas.microsoft.com/office/word/2015/wordml/symex" xmlns:wpg="http://schemas.microsoft.com/office/word/2010/wordprocessingGroup" xmlns:wpi="http://schemas.microsoft.com/office/word/2010/wordprocessingInk" xmlns:wne="http://schemas.microsoft.com/office/word/2006/wordml" xmlns:wps="http://schemas.microsoft.com/office/word/2010/wordprocessingShape" mc:Ignorable="w14 w15 w16se w16cid w16 w16cex w16sdtdh w16du wp14">
   <w:abstractNum w:abstractNumId="0" w15:restartNumberingAfterBreak="0">
     <w:nsid w:val="4BFE2259"/>
     <w:multiLevelType w:val="hybridMultilevel"/>
@@ -2833,7 +2854,7 @@
 </file>
 
 <file path=word/people.xml><?xml version="1.0" encoding="utf-8"?>
-<w15:people xmlns:wpc="http://schemas.microsoft.com/office/word/2010/wordprocessingCanvas" xmlns:cx="http://schemas.microsoft.com/office/drawing/2014/chartex" xmlns:cx1="http://schemas.microsoft.com/office/drawing/2015/9/8/chartex" xmlns:cx2="http://schemas.microsoft.com/office/drawing/2015/10/21/chartex" xmlns:cx3="http://schemas.microsoft.com/office/drawing/2016/5/9/chartex" xmlns:cx4="http://schemas.microsoft.com/office/drawing/2016/5/10/chartex" xmlns:cx5="http://schemas.microsoft.com/office/drawing/2016/5/11/chartex" xmlns:cx6="http://schemas.microsoft.com/office/drawing/2016/5/12/chartex" xmlns:cx7="http://schemas.microsoft.com/office/drawing/2016/5/13/chartex" xmlns:cx8="http://schemas.microsoft.com/office/drawing/2016/5/14/chartex" xmlns:mc="http://schemas.openxmlformats.org/markup-compatibility/2006" xmlns:aink="http://schemas.microsoft.com/office/drawing/2016/ink" xmlns:am3d="http://schemas.microsoft.com/office/drawing/2017/model3d" xmlns:o="urn:schemas-microsoft-com:office:office" xmlns:oel="http://schemas.microsoft.com/office/2019/extlst" xmlns:r="http://schemas.openxmlformats.org/officeDocument/2006/relationships" xmlns:m="http://schemas.openxmlformats.org/officeDocument/2006/math" xmlns:v="urn:schemas-microsoft-com:vml" xmlns:wp14="http://schemas.microsoft.com/office/word/2010/wordprocessingDrawing" xmlns:wp="http://schemas.openxmlformats.org/drawingml/2006/wordprocessingDrawing" xmlns:w10="urn:schemas-microsoft-com:office:word" xmlns:w="http://schemas.openxmlformats.org/wordprocessingml/2006/main" xmlns:w14="http://schemas.microsoft.com/office/word/2010/wordml" xmlns:w15="http://schemas.microsoft.com/office/word/2012/wordml" xmlns:w16cex="http://schemas.microsoft.com/office/word/2018/wordml/cex" xmlns:w16cid="http://schemas.microsoft.com/office/word/2016/wordml/cid" xmlns:w16="http://schemas.microsoft.com/office/word/2018/wordml" xmlns:w16sdtdh="http://schemas.microsoft.com/office/word/2020/wordml/sdtdatahash" xmlns:w16se="http://schemas.microsoft.com/office/word/2015/wordml/symex" xmlns:wpg="http://schemas.microsoft.com/office/word/2010/wordprocessingGroup" xmlns:wpi="http://schemas.microsoft.com/office/word/2010/wordprocessingInk" xmlns:wne="http://schemas.microsoft.com/office/word/2006/wordml" xmlns:wps="http://schemas.microsoft.com/office/word/2010/wordprocessingShape" mc:Ignorable="w14 w15 w16se w16cid w16 w16cex w16sdtdh wp14">
+<w15:people xmlns:wpc="http://schemas.microsoft.com/office/word/2010/wordprocessingCanvas" xmlns:cx="http://schemas.microsoft.com/office/drawing/2014/chartex" xmlns:cx1="http://schemas.microsoft.com/office/drawing/2015/9/8/chartex" xmlns:cx2="http://schemas.microsoft.com/office/drawing/2015/10/21/chartex" xmlns:cx3="http://schemas.microsoft.com/office/drawing/2016/5/9/chartex" xmlns:cx4="http://schemas.microsoft.com/office/drawing/2016/5/10/chartex" xmlns:cx5="http://schemas.microsoft.com/office/drawing/2016/5/11/chartex" xmlns:cx6="http://schemas.microsoft.com/office/drawing/2016/5/12/chartex" xmlns:cx7="http://schemas.microsoft.com/office/drawing/2016/5/13/chartex" xmlns:cx8="http://schemas.microsoft.com/office/drawing/2016/5/14/chartex" xmlns:mc="http://schemas.openxmlformats.org/markup-compatibility/2006" xmlns:aink="http://schemas.microsoft.com/office/drawing/2016/ink" xmlns:am3d="http://schemas.microsoft.com/office/drawing/2017/model3d" xmlns:o="urn:schemas-microsoft-com:office:office" xmlns:oel="http://schemas.microsoft.com/office/2019/extlst" xmlns:r="http://schemas.openxmlformats.org/officeDocument/2006/relationships" xmlns:m="http://schemas.openxmlformats.org/officeDocument/2006/math" xmlns:v="urn:schemas-microsoft-com:vml" xmlns:wp14="http://schemas.microsoft.com/office/word/2010/wordprocessingDrawing" xmlns:wp="http://schemas.openxmlformats.org/drawingml/2006/wordprocessingDrawing" xmlns:w10="urn:schemas-microsoft-com:office:word" xmlns:w="http://schemas.openxmlformats.org/wordprocessingml/2006/main" xmlns:w14="http://schemas.microsoft.com/office/word/2010/wordml" xmlns:w15="http://schemas.microsoft.com/office/word/2012/wordml" xmlns:w16cex="http://schemas.microsoft.com/office/word/2018/wordml/cex" xmlns:w16cid="http://schemas.microsoft.com/office/word/2016/wordml/cid" xmlns:w16="http://schemas.microsoft.com/office/word/2018/wordml" xmlns:w16du="http://schemas.microsoft.com/office/word/2023/wordml/word16du" xmlns:w16sdtdh="http://schemas.microsoft.com/office/word/2020/wordml/sdtdatahash" xmlns:w16se="http://schemas.microsoft.com/office/word/2015/wordml/symex" xmlns:wpg="http://schemas.microsoft.com/office/word/2010/wordprocessingGroup" xmlns:wpi="http://schemas.microsoft.com/office/word/2010/wordprocessingInk" xmlns:wne="http://schemas.microsoft.com/office/word/2006/wordml" xmlns:wps="http://schemas.microsoft.com/office/word/2010/wordprocessingShape" mc:Ignorable="w14 w15 w16se w16cid w16 w16cex w16sdtdh w16du wp14">
   <w15:person w15:author="Emma Atkinson">
     <w15:presenceInfo w15:providerId="AD" w15:userId="S::ema3@ualberta.ca::27a77143-e2ff-416f-bd6a-8385c33cd1d8"/>
   </w15:person>
@@ -2844,7 +2865,7 @@
 </file>
 
 <file path=word/styles.xml><?xml version="1.0" encoding="utf-8"?>
-<w:styles xmlns:mc="http://schemas.openxmlformats.org/markup-compatibility/2006" xmlns:r="http://schemas.openxmlformats.org/officeDocument/2006/relationships" xmlns:w="http://schemas.openxmlformats.org/wordprocessingml/2006/main" xmlns:w14="http://schemas.microsoft.com/office/word/2010/wordml" xmlns:w15="http://schemas.microsoft.com/office/word/2012/wordml" xmlns:w16cex="http://schemas.microsoft.com/office/word/2018/wordml/cex" xmlns:w16cid="http://schemas.microsoft.com/office/word/2016/wordml/cid" xmlns:w16="http://schemas.microsoft.com/office/word/2018/wordml" xmlns:w16sdtdh="http://schemas.microsoft.com/office/word/2020/wordml/sdtdatahash" xmlns:w16se="http://schemas.microsoft.com/office/word/2015/wordml/symex" mc:Ignorable="w14 w15 w16se w16cid w16 w16cex w16sdtdh">
+<w:styles xmlns:mc="http://schemas.openxmlformats.org/markup-compatibility/2006" xmlns:r="http://schemas.openxmlformats.org/officeDocument/2006/relationships" xmlns:w="http://schemas.openxmlformats.org/wordprocessingml/2006/main" xmlns:w14="http://schemas.microsoft.com/office/word/2010/wordml" xmlns:w15="http://schemas.microsoft.com/office/word/2012/wordml" xmlns:w16cex="http://schemas.microsoft.com/office/word/2018/wordml/cex" xmlns:w16cid="http://schemas.microsoft.com/office/word/2016/wordml/cid" xmlns:w16="http://schemas.microsoft.com/office/word/2018/wordml" xmlns:w16du="http://schemas.microsoft.com/office/word/2023/wordml/word16du" xmlns:w16sdtdh="http://schemas.microsoft.com/office/word/2020/wordml/sdtdatahash" xmlns:w16se="http://schemas.microsoft.com/office/word/2015/wordml/symex" mc:Ignorable="w14 w15 w16se w16cid w16 w16cex w16sdtdh w16du">
   <w:docDefaults>
     <w:rPrDefault>
       <w:rPr>
@@ -3292,6 +3313,7 @@
   <w:style w:type="character" w:default="1" w:styleId="DefaultParagraphFont">
     <w:name w:val="Default Paragraph Font"/>
     <w:uiPriority w:val="1"/>
+    <w:semiHidden/>
     <w:unhideWhenUsed/>
   </w:style>
   <w:style w:type="table" w:default="1" w:styleId="TableNormal">
